--- a/kik-modeldocumenten/modeldocumenten/Hypotheek Rabobank/20250201000005/Toelichting modeldocument Rabobank v5.0 - v5.0.docx
+++ b/kik-modeldocumenten/modeldocumenten/Hypotheek Rabobank/20250201000005/Toelichting modeldocument Rabobank v5.0 - v5.0.docx
@@ -1002,23 +1002,13 @@
                 <w:lang w:val="en-GB"/>
               </w:rPr>
             </w:pPr>
-            <w:proofErr w:type="spellStart"/>
             <w:r>
               <w:rPr>
                 <w:sz w:val="16"/>
                 <w:szCs w:val="16"/>
                 <w:lang w:val="en-US"/>
               </w:rPr>
-              <w:t>Kadaster</w:t>
-            </w:r>
-            <w:proofErr w:type="spellEnd"/>
-            <w:r>
-              <w:rPr>
-                <w:sz w:val="16"/>
-                <w:szCs w:val="16"/>
-                <w:lang w:val="en-US"/>
-              </w:rPr>
-              <w:t xml:space="preserve"> IT/RZ/AA/IE</w:t>
+              <w:t>Kadaster IT/RZ/AA/IE</w:t>
             </w:r>
           </w:p>
         </w:tc>
@@ -1039,23 +1029,7 @@
                 <w:sz w:val="16"/>
                 <w:szCs w:val="16"/>
               </w:rPr>
-              <w:t xml:space="preserve">RFC-49884/50035 </w:t>
-            </w:r>
-            <w:proofErr w:type="spellStart"/>
-            <w:r>
-              <w:rPr>
-                <w:sz w:val="16"/>
-                <w:szCs w:val="16"/>
-              </w:rPr>
-              <w:t>Modeldoc</w:t>
-            </w:r>
-            <w:proofErr w:type="spellEnd"/>
-            <w:r>
-              <w:rPr>
-                <w:sz w:val="16"/>
-                <w:szCs w:val="16"/>
-              </w:rPr>
-              <w:t xml:space="preserve"> v</w:t>
+              <w:t>RFC-49884/50035 Modeldoc v</w:t>
             </w:r>
             <w:r>
               <w:rPr>
@@ -1083,23 +1057,7 @@
                 <w:sz w:val="16"/>
                 <w:szCs w:val="16"/>
               </w:rPr>
-              <w:t xml:space="preserve">, ";" na </w:t>
-            </w:r>
-            <w:proofErr w:type="spellStart"/>
-            <w:r>
-              <w:rPr>
-                <w:sz w:val="16"/>
-                <w:szCs w:val="16"/>
-              </w:rPr>
-              <w:t>overbrhypotheek</w:t>
-            </w:r>
-            <w:proofErr w:type="spellEnd"/>
-            <w:r>
-              <w:rPr>
-                <w:sz w:val="16"/>
-                <w:szCs w:val="16"/>
-              </w:rPr>
-              <w:t xml:space="preserve"> vervangen door "."</w:t>
+              <w:t>, ";" na overbrhypotheek vervangen door "."</w:t>
             </w:r>
             <w:r>
               <w:rPr>
@@ -1170,23 +1128,13 @@
                 <w:lang w:val="en-US"/>
               </w:rPr>
             </w:pPr>
-            <w:proofErr w:type="spellStart"/>
             <w:r>
               <w:rPr>
                 <w:sz w:val="16"/>
                 <w:szCs w:val="16"/>
                 <w:lang w:val="en-US"/>
               </w:rPr>
-              <w:t>Kadaster</w:t>
-            </w:r>
-            <w:proofErr w:type="spellEnd"/>
-            <w:r>
-              <w:rPr>
-                <w:sz w:val="16"/>
-                <w:szCs w:val="16"/>
-                <w:lang w:val="en-US"/>
-              </w:rPr>
-              <w:t xml:space="preserve"> IT/RZ/AA/IE</w:t>
+              <w:t>Kadaster IT/RZ/AA/IE</w:t>
             </w:r>
           </w:p>
         </w:tc>
@@ -1228,23 +1176,7 @@
                 <w:sz w:val="16"/>
                 <w:szCs w:val="16"/>
               </w:rPr>
-              <w:t xml:space="preserve"> </w:t>
-            </w:r>
-            <w:proofErr w:type="spellStart"/>
-            <w:r>
-              <w:rPr>
-                <w:sz w:val="16"/>
-                <w:szCs w:val="16"/>
-              </w:rPr>
-              <w:t>Modeldoc</w:t>
-            </w:r>
-            <w:proofErr w:type="spellEnd"/>
-            <w:r>
-              <w:rPr>
-                <w:sz w:val="16"/>
-                <w:szCs w:val="16"/>
-              </w:rPr>
-              <w:t xml:space="preserve"> v3.0</w:t>
+              <w:t xml:space="preserve"> Modeldoc v3.0</w:t>
             </w:r>
             <w:r>
               <w:rPr>
@@ -1394,23 +1326,13 @@
                 <w:lang w:val="en-US"/>
               </w:rPr>
             </w:pPr>
-            <w:proofErr w:type="spellStart"/>
             <w:r>
               <w:rPr>
                 <w:sz w:val="16"/>
                 <w:szCs w:val="16"/>
                 <w:lang w:val="en-US"/>
               </w:rPr>
-              <w:t>Kadaster</w:t>
-            </w:r>
-            <w:proofErr w:type="spellEnd"/>
-            <w:r>
-              <w:rPr>
-                <w:sz w:val="16"/>
-                <w:szCs w:val="16"/>
-                <w:lang w:val="en-US"/>
-              </w:rPr>
-              <w:t xml:space="preserve"> IT/RZ/AA/IE</w:t>
+              <w:t>Kadaster IT/RZ/AA/IE</w:t>
             </w:r>
           </w:p>
         </w:tc>
@@ -1438,23 +1360,7 @@
                 <w:sz w:val="16"/>
                 <w:szCs w:val="16"/>
               </w:rPr>
-              <w:t xml:space="preserve"> </w:t>
-            </w:r>
-            <w:proofErr w:type="spellStart"/>
-            <w:r>
-              <w:rPr>
-                <w:sz w:val="16"/>
-                <w:szCs w:val="16"/>
-              </w:rPr>
-              <w:t>Modeldoc</w:t>
-            </w:r>
-            <w:proofErr w:type="spellEnd"/>
-            <w:r>
-              <w:rPr>
-                <w:sz w:val="16"/>
-                <w:szCs w:val="16"/>
-              </w:rPr>
-              <w:t xml:space="preserve"> v3.1</w:t>
+              <w:t xml:space="preserve"> Modeldoc v3.1</w:t>
             </w:r>
             <w:r>
               <w:rPr>
@@ -1479,21 +1385,12 @@
               </w:rPr>
               <w:t xml:space="preserve">- </w:t>
             </w:r>
-            <w:proofErr w:type="spellStart"/>
-            <w:r>
-              <w:rPr>
-                <w:sz w:val="16"/>
-                <w:szCs w:val="16"/>
-              </w:rPr>
-              <w:t>indPartij</w:t>
-            </w:r>
-            <w:proofErr w:type="spellEnd"/>
-            <w:r>
-              <w:rPr>
-                <w:sz w:val="16"/>
-                <w:szCs w:val="16"/>
-              </w:rPr>
-              <w:t xml:space="preserve"> </w:t>
+            <w:r>
+              <w:rPr>
+                <w:sz w:val="16"/>
+                <w:szCs w:val="16"/>
+              </w:rPr>
+              <w:t xml:space="preserve">indPartij </w:t>
             </w:r>
             <w:r>
               <w:rPr>
@@ -1507,23 +1404,7 @@
                 <w:sz w:val="16"/>
                 <w:szCs w:val="16"/>
               </w:rPr>
-              <w:t xml:space="preserve"> </w:t>
-            </w:r>
-            <w:proofErr w:type="spellStart"/>
-            <w:r>
-              <w:rPr>
-                <w:sz w:val="16"/>
-                <w:szCs w:val="16"/>
-              </w:rPr>
-              <w:t>indGerechtigde</w:t>
-            </w:r>
-            <w:proofErr w:type="spellEnd"/>
-            <w:r>
-              <w:rPr>
-                <w:sz w:val="16"/>
-                <w:szCs w:val="16"/>
-              </w:rPr>
-              <w:t xml:space="preserve">, </w:t>
+              <w:t xml:space="preserve"> indGerechtigde, </w:t>
             </w:r>
             <w:r>
               <w:rPr>
@@ -1617,23 +1498,13 @@
                 <w:lang w:val="en-US"/>
               </w:rPr>
             </w:pPr>
-            <w:proofErr w:type="spellStart"/>
             <w:r>
               <w:rPr>
                 <w:sz w:val="16"/>
                 <w:szCs w:val="16"/>
                 <w:lang w:val="en-US"/>
               </w:rPr>
-              <w:t>Kadaster</w:t>
-            </w:r>
-            <w:proofErr w:type="spellEnd"/>
-            <w:r>
-              <w:rPr>
-                <w:sz w:val="16"/>
-                <w:szCs w:val="16"/>
-                <w:lang w:val="en-US"/>
-              </w:rPr>
-              <w:t xml:space="preserve"> IT/RZ/AA/IE</w:t>
+              <w:t>Kadaster IT/RZ/AA/IE</w:t>
             </w:r>
           </w:p>
         </w:tc>
@@ -1660,45 +1531,29 @@
                 <w:sz w:val="16"/>
                 <w:szCs w:val="16"/>
               </w:rPr>
+              <w:t xml:space="preserve"> Modeldoc v3.</w:t>
+            </w:r>
+            <w:r>
+              <w:rPr>
+                <w:sz w:val="16"/>
+                <w:szCs w:val="16"/>
+              </w:rPr>
+              <w:t>2, definitief</w:t>
+            </w:r>
+            <w:r>
+              <w:rPr>
+                <w:sz w:val="16"/>
+                <w:szCs w:val="16"/>
+              </w:rPr>
+              <w:t>:</w:t>
+            </w:r>
+            <w:r>
+              <w:rPr>
+                <w:sz w:val="16"/>
+                <w:szCs w:val="16"/>
+              </w:rPr>
               <w:t xml:space="preserve"> </w:t>
             </w:r>
-            <w:proofErr w:type="spellStart"/>
-            <w:r>
-              <w:rPr>
-                <w:sz w:val="16"/>
-                <w:szCs w:val="16"/>
-              </w:rPr>
-              <w:t>Modeldoc</w:t>
-            </w:r>
-            <w:proofErr w:type="spellEnd"/>
-            <w:r>
-              <w:rPr>
-                <w:sz w:val="16"/>
-                <w:szCs w:val="16"/>
-              </w:rPr>
-              <w:t xml:space="preserve"> v3.</w:t>
-            </w:r>
-            <w:r>
-              <w:rPr>
-                <w:sz w:val="16"/>
-                <w:szCs w:val="16"/>
-              </w:rPr>
-              <w:t>2, definitief</w:t>
-            </w:r>
-            <w:r>
-              <w:rPr>
-                <w:sz w:val="16"/>
-                <w:szCs w:val="16"/>
-              </w:rPr>
-              <w:t>:</w:t>
-            </w:r>
-            <w:r>
-              <w:rPr>
-                <w:sz w:val="16"/>
-                <w:szCs w:val="16"/>
-              </w:rPr>
-              <w:t xml:space="preserve"> </w:t>
-            </w:r>
           </w:p>
           <w:p>
             <w:pPr>
@@ -1762,23 +1617,7 @@
                 <w:sz w:val="16"/>
                 <w:szCs w:val="16"/>
               </w:rPr>
-              <w:t xml:space="preserve"> </w:t>
-            </w:r>
-            <w:proofErr w:type="spellStart"/>
-            <w:r>
-              <w:rPr>
-                <w:sz w:val="16"/>
-                <w:szCs w:val="16"/>
-              </w:rPr>
-              <w:t>mapping</w:t>
-            </w:r>
-            <w:proofErr w:type="spellEnd"/>
-            <w:r>
-              <w:rPr>
-                <w:sz w:val="16"/>
-                <w:szCs w:val="16"/>
-              </w:rPr>
-              <w:t xml:space="preserve"> partijnamen aangepast was niet correct,</w:t>
+              <w:t xml:space="preserve"> mapping partijnamen aangepast was niet correct,</w:t>
             </w:r>
           </w:p>
           <w:p>
@@ -1803,37 +1642,12 @@
               </w:rPr>
               <w:t xml:space="preserve">par. 2.13 </w:t>
             </w:r>
-            <w:proofErr w:type="spellStart"/>
-            <w:r>
-              <w:rPr>
-                <w:sz w:val="16"/>
-                <w:szCs w:val="16"/>
-              </w:rPr>
-              <w:t>mapping</w:t>
-            </w:r>
-            <w:proofErr w:type="spellEnd"/>
-            <w:r>
-              <w:rPr>
-                <w:sz w:val="16"/>
-                <w:szCs w:val="16"/>
-              </w:rPr>
-              <w:t xml:space="preserve"> overbruggingshypotheek </w:t>
-            </w:r>
-            <w:proofErr w:type="spellStart"/>
-            <w:r>
-              <w:rPr>
-                <w:sz w:val="16"/>
-                <w:szCs w:val="16"/>
-              </w:rPr>
-              <w:t>tbv</w:t>
-            </w:r>
-            <w:proofErr w:type="spellEnd"/>
-            <w:r>
-              <w:rPr>
-                <w:sz w:val="16"/>
-                <w:szCs w:val="16"/>
-              </w:rPr>
-              <w:t xml:space="preserve"> vervreemder verwijderd, is gebruikerskeuze.</w:t>
+            <w:r>
+              <w:rPr>
+                <w:sz w:val="16"/>
+                <w:szCs w:val="16"/>
+              </w:rPr>
+              <w:t>mapping overbruggingshypotheek tbv vervreemder verwijderd, is gebruikerskeuze.</w:t>
             </w:r>
           </w:p>
         </w:tc>
@@ -1897,7 +1711,6 @@
                 <w:lang w:val="en-US"/>
               </w:rPr>
             </w:pPr>
-            <w:proofErr w:type="spellStart"/>
             <w:r>
               <w:rPr>
                 <w:sz w:val="16"/>
@@ -1906,7 +1719,6 @@
               </w:rPr>
               <w:t>Kadaster</w:t>
             </w:r>
-            <w:proofErr w:type="spellEnd"/>
             <w:r>
               <w:rPr>
                 <w:sz w:val="16"/>
@@ -2020,23 +1832,13 @@
                 <w:lang w:val="en-US"/>
               </w:rPr>
             </w:pPr>
-            <w:proofErr w:type="spellStart"/>
             <w:r>
               <w:rPr>
                 <w:sz w:val="16"/>
                 <w:szCs w:val="16"/>
                 <w:lang w:val="en-US"/>
               </w:rPr>
-              <w:t>Kadaster</w:t>
-            </w:r>
-            <w:proofErr w:type="spellEnd"/>
-            <w:r>
-              <w:rPr>
-                <w:sz w:val="16"/>
-                <w:szCs w:val="16"/>
-                <w:lang w:val="en-US"/>
-              </w:rPr>
-              <w:t xml:space="preserve"> IT/KIW/AV/AA</w:t>
+              <w:t>Kadaster IT/KIW/AV/AA</w:t>
             </w:r>
           </w:p>
         </w:tc>
@@ -2156,23 +1958,13 @@
                 <w:lang w:val="en-US"/>
               </w:rPr>
             </w:pPr>
-            <w:proofErr w:type="spellStart"/>
             <w:r>
               <w:rPr>
                 <w:sz w:val="16"/>
                 <w:szCs w:val="16"/>
                 <w:lang w:val="en-US"/>
               </w:rPr>
-              <w:t>Kadaster</w:t>
-            </w:r>
-            <w:proofErr w:type="spellEnd"/>
-            <w:r>
-              <w:rPr>
-                <w:sz w:val="16"/>
-                <w:szCs w:val="16"/>
-                <w:lang w:val="en-US"/>
-              </w:rPr>
-              <w:t xml:space="preserve"> IT/KIW/AV/AA</w:t>
+              <w:t>Kadaster IT/KIW/AV/AA</w:t>
             </w:r>
           </w:p>
         </w:tc>
@@ -3617,25 +3409,7 @@
                   <w:sz w:val="16"/>
                   <w:szCs w:val="16"/>
                 </w:rPr>
-                <w:t xml:space="preserve">De </w:t>
-              </w:r>
-              <w:proofErr w:type="spellStart"/>
-              <w:r>
-                <w:rPr>
-                  <w:rFonts w:cs="Arial"/>
-                  <w:sz w:val="16"/>
-                  <w:szCs w:val="16"/>
-                </w:rPr>
-                <w:t>telstblokken</w:t>
-              </w:r>
-              <w:proofErr w:type="spellEnd"/>
-              <w:r>
-                <w:rPr>
-                  <w:rFonts w:cs="Arial"/>
-                  <w:sz w:val="16"/>
-                  <w:szCs w:val="16"/>
-                </w:rPr>
-                <w:t xml:space="preserve"> zijn hierop aangepast en</w:t>
+                <w:t>De telstblokken zijn hierop aangepast en</w:t>
               </w:r>
             </w:ins>
             <w:ins w:id="25" w:author="Groot, Karina de" w:date="2025-01-31T08:14:00Z" w16du:dateUtc="2025-01-31T07:14:00Z">
@@ -3687,7 +3461,6 @@
                 </w:rPr>
                 <w:t>‘</w:t>
               </w:r>
-              <w:proofErr w:type="spellStart"/>
               <w:r>
                 <w:rPr>
                   <w:sz w:val="16"/>
@@ -3702,7 +3475,6 @@
                 </w:rPr>
                 <w:t>_PersonenVolmacht</w:t>
               </w:r>
-              <w:proofErr w:type="spellEnd"/>
               <w:r>
                 <w:rPr>
                   <w:sz w:val="16"/>
@@ -6470,13 +6242,8 @@
           </w:tcPr>
           <w:p>
             <w:r>
-              <w:t xml:space="preserve">Toelichting - Comparitie nummering en </w:t>
-            </w:r>
-            <w:proofErr w:type="spellStart"/>
-            <w:r>
-              <w:t>layout</w:t>
-            </w:r>
-            <w:proofErr w:type="spellEnd"/>
+              <w:t>Toelichting - Comparitie nummering en layout</w:t>
+            </w:r>
           </w:p>
         </w:tc>
       </w:tr>
@@ -6509,11 +6276,9 @@
             <w:r>
               <w:t>Generieke XSD “</w:t>
             </w:r>
-            <w:proofErr w:type="spellStart"/>
             <w:r>
               <w:t>StukAlgemeen</w:t>
             </w:r>
-            <w:proofErr w:type="spellEnd"/>
           </w:p>
         </w:tc>
       </w:tr>
@@ -6541,15 +6306,7 @@
               </w:rPr>
             </w:pPr>
             <w:r>
-              <w:t>Specifieke XSD Rabobank “</w:t>
-            </w:r>
-            <w:proofErr w:type="spellStart"/>
-            <w:r>
-              <w:t>RabobankHypotheekAkte</w:t>
-            </w:r>
-            <w:proofErr w:type="spellEnd"/>
-            <w:r>
-              <w:t>”</w:t>
+              <w:t>Specifieke XSD Rabobank “RabobankHypotheekAkte”</w:t>
             </w:r>
           </w:p>
         </w:tc>
@@ -6643,15 +6400,7 @@
         <w:t xml:space="preserve"> </w:t>
       </w:r>
       <w:r>
-        <w:t xml:space="preserve">In deze toelichting zijn alle teksten en variabele gegevens uit het modeldocument opgenomen, met daarbij een korte omschrijving en de </w:t>
-      </w:r>
-      <w:proofErr w:type="spellStart"/>
-      <w:r>
-        <w:t>mapping</w:t>
-      </w:r>
-      <w:proofErr w:type="spellEnd"/>
-      <w:r>
-        <w:t xml:space="preserve"> naar de gegevensstructuur van het essentialiabestand (zie </w:t>
+        <w:t xml:space="preserve">In deze toelichting zijn alle teksten en variabele gegevens uit het modeldocument opgenomen, met daarbij een korte omschrijving en de mapping naar de gegevensstructuur van het essentialiabestand (zie </w:t>
       </w:r>
       <w:r>
         <w:fldChar w:fldCharType="begin"/>
@@ -6681,23 +6430,7 @@
     <w:p/>
     <w:p>
       <w:r>
-        <w:t xml:space="preserve">De </w:t>
-      </w:r>
-      <w:proofErr w:type="spellStart"/>
-      <w:r>
-        <w:t>mapping</w:t>
-      </w:r>
-      <w:proofErr w:type="spellEnd"/>
-      <w:r>
-        <w:t xml:space="preserve"> naar de XSD heeft de volgende syntax: eerst wordt het </w:t>
-      </w:r>
-      <w:proofErr w:type="spellStart"/>
-      <w:r>
-        <w:t>basispad</w:t>
-      </w:r>
-      <w:proofErr w:type="spellEnd"/>
-      <w:r>
-        <w:t xml:space="preserve"> genoemd en daarna de achtereenvolgende elementen die corresponderen met de variabelen in het modeldocument. </w:t>
+        <w:t xml:space="preserve">De mapping naar de XSD heeft de volgende syntax: eerst wordt het basispad genoemd en daarna de achtereenvolgende elementen die corresponderen met de variabelen in het modeldocument. </w:t>
       </w:r>
     </w:p>
     <w:p/>
@@ -7399,7 +7132,6 @@
                 <w:lang w:eastAsia="nl-NL"/>
               </w:rPr>
             </w:pPr>
-            <w:proofErr w:type="spellStart"/>
             <w:r>
               <w:rPr>
                 <w:snapToGrid/>
@@ -7407,17 +7139,7 @@
                 <w:u w:val="single"/>
                 <w:lang w:eastAsia="nl-NL"/>
               </w:rPr>
-              <w:t>Mapping</w:t>
-            </w:r>
-            <w:proofErr w:type="spellEnd"/>
-            <w:r>
-              <w:rPr>
-                <w:snapToGrid/>
-                <w:kern w:val="0"/>
-                <w:u w:val="single"/>
-                <w:lang w:eastAsia="nl-NL"/>
-              </w:rPr>
-              <w:t>:</w:t>
+              <w:t>Mapping:</w:t>
             </w:r>
           </w:p>
           <w:p>
@@ -7443,20 +7165,19 @@
                 <w:szCs w:val="16"/>
                 <w:lang w:eastAsia="nl-NL"/>
               </w:rPr>
-              <w:t>//</w:t>
-            </w:r>
-            <w:proofErr w:type="spellStart"/>
-            <w:r>
-              <w:rPr>
+              <w:t>//IMKAD_AangebodenStuk/</w:t>
+            </w:r>
+            <w:r>
+              <w:rPr>
+                <w:rFonts w:cs="Arial"/>
                 <w:snapToGrid/>
                 <w:kern w:val="0"/>
                 <w:sz w:val="16"/>
                 <w:szCs w:val="16"/>
                 <w:lang w:eastAsia="nl-NL"/>
               </w:rPr>
-              <w:t>IMKAD_AangebodenStuk</w:t>
-            </w:r>
-            <w:proofErr w:type="spellEnd"/>
+              <w:t>Partij</w:t>
+            </w:r>
             <w:r>
               <w:rPr>
                 <w:snapToGrid/>
@@ -7465,18 +7186,17 @@
                 <w:szCs w:val="16"/>
                 <w:lang w:eastAsia="nl-NL"/>
               </w:rPr>
-              <w:t>/</w:t>
-            </w:r>
-            <w:r>
-              <w:rPr>
-                <w:rFonts w:cs="Arial"/>
+              <w:t>/Gevolmachtigde</w:t>
+            </w:r>
+            <w:r>
+              <w:rPr>
                 <w:snapToGrid/>
                 <w:kern w:val="0"/>
                 <w:sz w:val="16"/>
                 <w:szCs w:val="16"/>
                 <w:lang w:eastAsia="nl-NL"/>
               </w:rPr>
-              <w:t>Partij</w:t>
+              <w:t>, waarbij ./aanduiding</w:t>
             </w:r>
             <w:r>
               <w:rPr>
@@ -7486,7 +7206,7 @@
                 <w:szCs w:val="16"/>
                 <w:lang w:eastAsia="nl-NL"/>
               </w:rPr>
-              <w:t>/Gevolmachtigde</w:t>
+              <w:t>P</w:t>
             </w:r>
             <w:r>
               <w:rPr>
@@ -7496,40 +7216,8 @@
                 <w:szCs w:val="16"/>
                 <w:lang w:eastAsia="nl-NL"/>
               </w:rPr>
-              <w:t>, waarbij ./</w:t>
-            </w:r>
-            <w:proofErr w:type="spellStart"/>
-            <w:r>
-              <w:rPr>
-                <w:snapToGrid/>
-                <w:kern w:val="0"/>
-                <w:sz w:val="16"/>
-                <w:szCs w:val="16"/>
-                <w:lang w:eastAsia="nl-NL"/>
-              </w:rPr>
-              <w:t>aanduiding</w:t>
-            </w:r>
-            <w:r>
-              <w:rPr>
-                <w:snapToGrid/>
-                <w:kern w:val="0"/>
-                <w:sz w:val="16"/>
-                <w:szCs w:val="16"/>
-                <w:lang w:eastAsia="nl-NL"/>
-              </w:rPr>
-              <w:t>P</w:t>
-            </w:r>
-            <w:r>
-              <w:rPr>
-                <w:snapToGrid/>
-                <w:kern w:val="0"/>
-                <w:sz w:val="16"/>
-                <w:szCs w:val="16"/>
-                <w:lang w:eastAsia="nl-NL"/>
-              </w:rPr>
               <w:t>artij</w:t>
             </w:r>
-            <w:proofErr w:type="spellEnd"/>
             <w:r>
               <w:rPr>
                 <w:snapToGrid/>
@@ -7822,15 +7510,7 @@
               <w:t xml:space="preserve"> tekstblokken</w:t>
             </w:r>
             <w:r>
-              <w:t xml:space="preserve"> met de gegevens van de </w:t>
-            </w:r>
-            <w:proofErr w:type="spellStart"/>
-            <w:r>
-              <w:t>perso</w:t>
-            </w:r>
-            <w:proofErr w:type="spellEnd"/>
-            <w:r>
-              <w:t>(o)n(en), die tot de partij behoren</w:t>
+              <w:t xml:space="preserve"> met de gegevens van de perso(o)n(en), die tot de partij behoren</w:t>
             </w:r>
             <w:r>
               <w:t>.</w:t>
@@ -7866,7 +7546,6 @@
                 <w:u w:val="single"/>
               </w:rPr>
             </w:pPr>
-            <w:proofErr w:type="spellStart"/>
             <w:r>
               <w:rPr>
                 <w:szCs w:val="18"/>
@@ -7874,7 +7553,6 @@
               </w:rPr>
               <w:t>Mapping</w:t>
             </w:r>
-            <w:proofErr w:type="spellEnd"/>
             <w:r>
               <w:rPr>
                 <w:szCs w:val="18"/>
@@ -7921,31 +7599,7 @@
                 <w:szCs w:val="16"/>
                 <w:lang w:eastAsia="nl-NL"/>
               </w:rPr>
-              <w:t>//</w:t>
-            </w:r>
-            <w:proofErr w:type="spellStart"/>
-            <w:r>
-              <w:rPr>
-                <w:rFonts w:cs="Arial"/>
-                <w:snapToGrid/>
-                <w:kern w:val="0"/>
-                <w:sz w:val="16"/>
-                <w:szCs w:val="16"/>
-                <w:lang w:eastAsia="nl-NL"/>
-              </w:rPr>
-              <w:t>IMKAD_AangebodenStuk</w:t>
-            </w:r>
-            <w:proofErr w:type="spellEnd"/>
-            <w:r>
-              <w:rPr>
-                <w:rFonts w:cs="Arial"/>
-                <w:snapToGrid/>
-                <w:kern w:val="0"/>
-                <w:sz w:val="16"/>
-                <w:szCs w:val="16"/>
-                <w:lang w:eastAsia="nl-NL"/>
-              </w:rPr>
-              <w:t>/Partij</w:t>
+              <w:t>//IMKAD_AangebodenStuk/Partij</w:t>
             </w:r>
           </w:p>
           <w:p>
@@ -7973,8 +7627,8 @@
                 <w:lang w:eastAsia="nl-NL"/>
               </w:rPr>
               <w:tab/>
-            </w:r>
-            <w:proofErr w:type="spellStart"/>
+              <w:t xml:space="preserve">attribute: </w:t>
+            </w:r>
             <w:r>
               <w:rPr>
                 <w:rFonts w:cs="Arial"/>
@@ -7984,9 +7638,8 @@
                 <w:szCs w:val="16"/>
                 <w:lang w:eastAsia="nl-NL"/>
               </w:rPr>
-              <w:t>attribute</w:t>
-            </w:r>
-            <w:proofErr w:type="spellEnd"/>
+              <w:t>i</w:t>
+            </w:r>
             <w:r>
               <w:rPr>
                 <w:rFonts w:cs="Arial"/>
@@ -7996,42 +7649,7 @@
                 <w:szCs w:val="16"/>
                 <w:lang w:eastAsia="nl-NL"/>
               </w:rPr>
-              <w:t xml:space="preserve">: </w:t>
-            </w:r>
-            <w:proofErr w:type="spellStart"/>
-            <w:r>
-              <w:rPr>
-                <w:rFonts w:cs="Arial"/>
-                <w:snapToGrid/>
-                <w:kern w:val="0"/>
-                <w:sz w:val="16"/>
-                <w:szCs w:val="16"/>
-                <w:lang w:eastAsia="nl-NL"/>
-              </w:rPr>
-              <w:t>i</w:t>
-            </w:r>
-            <w:r>
-              <w:rPr>
-                <w:rFonts w:cs="Arial"/>
-                <w:snapToGrid/>
-                <w:kern w:val="0"/>
-                <w:sz w:val="16"/>
-                <w:szCs w:val="16"/>
-                <w:lang w:eastAsia="nl-NL"/>
-              </w:rPr>
-              <w:t>d</w:t>
-            </w:r>
-            <w:proofErr w:type="spellEnd"/>
-            <w:r>
-              <w:rPr>
-                <w:rFonts w:cs="Arial"/>
-                <w:snapToGrid/>
-                <w:kern w:val="0"/>
-                <w:sz w:val="16"/>
-                <w:szCs w:val="16"/>
-                <w:lang w:eastAsia="nl-NL"/>
-              </w:rPr>
-              <w:t xml:space="preserve"> = ‘</w:t>
+              <w:t>d = ‘</w:t>
             </w:r>
             <w:r>
               <w:rPr>
@@ -8083,7 +7701,6 @@
               <w:tab/>
               <w:t>./</w:t>
             </w:r>
-            <w:proofErr w:type="spellStart"/>
             <w:r>
               <w:rPr>
                 <w:rFonts w:cs="Arial"/>
@@ -8095,7 +7712,6 @@
               </w:rPr>
               <w:t>aanduidingPartij</w:t>
             </w:r>
-            <w:proofErr w:type="spellEnd"/>
             <w:r>
               <w:rPr>
                 <w:snapToGrid/>
@@ -8148,45 +7764,8 @@
                 <w:szCs w:val="16"/>
                 <w:lang w:eastAsia="nl-NL"/>
               </w:rPr>
-              <w:t>//</w:t>
-            </w:r>
-            <w:proofErr w:type="spellStart"/>
-            <w:r>
-              <w:rPr>
-                <w:rFonts w:cs="Arial"/>
-                <w:snapToGrid/>
-                <w:kern w:val="0"/>
-                <w:sz w:val="16"/>
-                <w:szCs w:val="16"/>
-                <w:lang w:eastAsia="nl-NL"/>
-              </w:rPr>
-              <w:t>IMKAD_AangebodenStuk</w:t>
-            </w:r>
-            <w:proofErr w:type="spellEnd"/>
-            <w:r>
-              <w:rPr>
-                <w:rFonts w:cs="Arial"/>
-                <w:snapToGrid/>
-                <w:kern w:val="0"/>
-                <w:sz w:val="16"/>
-                <w:szCs w:val="16"/>
-                <w:lang w:eastAsia="nl-NL"/>
-              </w:rPr>
-              <w:t>/Partij/</w:t>
-            </w:r>
-            <w:proofErr w:type="spellStart"/>
-            <w:r>
-              <w:rPr>
-                <w:rFonts w:cs="Arial"/>
-                <w:snapToGrid/>
-                <w:kern w:val="0"/>
-                <w:sz w:val="16"/>
-                <w:szCs w:val="16"/>
-                <w:lang w:eastAsia="nl-NL"/>
-              </w:rPr>
-              <w:t>IMKAD_Persoon</w:t>
-            </w:r>
-            <w:proofErr w:type="spellEnd"/>
+              <w:t>//IMKAD_AangebodenStuk/Partij/IMKAD_Persoon</w:t>
+            </w:r>
           </w:p>
           <w:p>
             <w:pPr>
@@ -8242,14 +7821,12 @@
                 <w:u w:val="single"/>
               </w:rPr>
             </w:pPr>
-            <w:proofErr w:type="spellStart"/>
             <w:r>
               <w:rPr>
                 <w:u w:val="single"/>
               </w:rPr>
               <w:t>Mapping</w:t>
             </w:r>
-            <w:proofErr w:type="spellEnd"/>
             <w:r>
               <w:rPr>
                 <w:u w:val="single"/>
@@ -8300,25 +7877,7 @@
                 <w:sz w:val="16"/>
                 <w:szCs w:val="16"/>
               </w:rPr>
-              <w:t xml:space="preserve">-partij wordt tevens vastgelegd als vervreemder bij het </w:t>
-            </w:r>
-            <w:proofErr w:type="spellStart"/>
-            <w:r>
-              <w:rPr>
-                <w:rFonts w:cs="Arial"/>
-                <w:sz w:val="16"/>
-                <w:szCs w:val="16"/>
-              </w:rPr>
-              <w:t>StukdeelHypotheek</w:t>
-            </w:r>
-            <w:proofErr w:type="spellEnd"/>
-            <w:r>
-              <w:rPr>
-                <w:rFonts w:cs="Arial"/>
-                <w:sz w:val="16"/>
-                <w:szCs w:val="16"/>
-              </w:rPr>
-              <w:t>:</w:t>
+              <w:t>-partij wordt tevens vastgelegd als vervreemder bij het StukdeelHypotheek:</w:t>
             </w:r>
           </w:p>
           <w:p>
@@ -8337,16 +7896,7 @@
                 <w:sz w:val="16"/>
                 <w:szCs w:val="16"/>
               </w:rPr>
-              <w:t>//</w:t>
-            </w:r>
-            <w:proofErr w:type="spellStart"/>
-            <w:r>
-              <w:rPr>
-                <w:rFonts w:cs="Arial"/>
-                <w:sz w:val="16"/>
-                <w:szCs w:val="16"/>
-              </w:rPr>
-              <w:t>IMKAD_</w:t>
+              <w:t>//IMKAD_</w:t>
             </w:r>
             <w:r>
               <w:rPr>
@@ -8359,112 +7909,29 @@
               </w:rPr>
               <w:t>AangebodenStuk</w:t>
             </w:r>
-            <w:proofErr w:type="spellEnd"/>
-            <w:r>
-              <w:rPr>
-                <w:rFonts w:cs="Arial"/>
-                <w:sz w:val="16"/>
-                <w:szCs w:val="16"/>
-              </w:rPr>
-              <w:t>/</w:t>
-            </w:r>
-            <w:proofErr w:type="spellStart"/>
-            <w:r>
-              <w:rPr>
-                <w:rFonts w:cs="Arial"/>
-                <w:sz w:val="16"/>
-                <w:szCs w:val="16"/>
-              </w:rPr>
-              <w:t>StukdeelHypotheek</w:t>
-            </w:r>
-            <w:proofErr w:type="spellEnd"/>
-            <w:r>
-              <w:rPr>
-                <w:rFonts w:cs="Arial"/>
-                <w:sz w:val="16"/>
-                <w:szCs w:val="16"/>
-              </w:rPr>
-              <w:t xml:space="preserve"> [</w:t>
-            </w:r>
-            <w:proofErr w:type="spellStart"/>
-            <w:r>
-              <w:rPr>
-                <w:rFonts w:cs="Arial"/>
-                <w:sz w:val="16"/>
-                <w:szCs w:val="16"/>
-              </w:rPr>
-              <w:t>aanduidingHypotheek</w:t>
-            </w:r>
-            <w:proofErr w:type="spellEnd"/>
-            <w:r>
-              <w:rPr>
-                <w:rFonts w:cs="Arial"/>
-                <w:sz w:val="16"/>
-                <w:szCs w:val="16"/>
-              </w:rPr>
-              <w:t xml:space="preserve"> = leeg of niet aanwezig] </w:t>
-            </w:r>
-            <w:r>
-              <w:rPr>
-                <w:rFonts w:cs="Arial"/>
-                <w:sz w:val="16"/>
-                <w:szCs w:val="16"/>
-              </w:rPr>
-              <w:t>/</w:t>
-            </w:r>
-            <w:proofErr w:type="spellStart"/>
-            <w:r>
-              <w:rPr>
-                <w:rFonts w:cs="Arial"/>
-                <w:sz w:val="16"/>
-                <w:szCs w:val="16"/>
-              </w:rPr>
-              <w:t>vervreemderRechtRef</w:t>
-            </w:r>
-            <w:proofErr w:type="spellEnd"/>
-            <w:r>
-              <w:rPr>
-                <w:rFonts w:cs="Arial"/>
-                <w:sz w:val="16"/>
-                <w:szCs w:val="16"/>
-              </w:rPr>
-              <w:t xml:space="preserve"> </w:t>
-            </w:r>
-            <w:proofErr w:type="spellStart"/>
-            <w:r>
-              <w:rPr>
-                <w:rFonts w:cs="Arial"/>
-                <w:sz w:val="16"/>
-                <w:szCs w:val="16"/>
-              </w:rPr>
-              <w:t>xlink:href</w:t>
-            </w:r>
-            <w:proofErr w:type="spellEnd"/>
-            <w:r>
-              <w:rPr>
-                <w:rFonts w:cs="Arial"/>
-                <w:sz w:val="16"/>
-                <w:szCs w:val="16"/>
-              </w:rPr>
-              <w:t>="#</w:t>
-            </w:r>
-            <w:proofErr w:type="spellStart"/>
-            <w:r>
-              <w:rPr>
-                <w:rFonts w:cs="Arial"/>
-                <w:sz w:val="16"/>
-                <w:szCs w:val="16"/>
-              </w:rPr>
-              <w:t>id</w:t>
-            </w:r>
-            <w:proofErr w:type="spellEnd"/>
-            <w:r>
-              <w:rPr>
-                <w:rFonts w:cs="Arial"/>
-                <w:sz w:val="16"/>
-                <w:szCs w:val="16"/>
-              </w:rPr>
-              <w:t xml:space="preserve"> hypotheekgever-partij"</w:t>
+            <w:r>
+              <w:rPr>
+                <w:rFonts w:cs="Arial"/>
+                <w:sz w:val="16"/>
+                <w:szCs w:val="16"/>
+              </w:rPr>
+              <w:t>/StukdeelHypotheek</w:t>
+            </w:r>
+            <w:r>
+              <w:rPr>
+                <w:rFonts w:cs="Arial"/>
+                <w:sz w:val="16"/>
+                <w:szCs w:val="16"/>
+              </w:rPr>
+              <w:t xml:space="preserve"> [aanduidingHypotheek = leeg of niet aanwezig] </w:t>
+            </w:r>
+            <w:r>
+              <w:rPr>
+                <w:rFonts w:cs="Arial"/>
+                <w:sz w:val="16"/>
+                <w:szCs w:val="16"/>
+              </w:rPr>
+              <w:t>/vervreemderRechtRef xlink:href="#id hypotheekgever-partij"</w:t>
             </w:r>
           </w:p>
         </w:tc>
@@ -8571,7 +8038,6 @@
                 <w:lang w:eastAsia="nl-NL"/>
               </w:rPr>
             </w:pPr>
-            <w:proofErr w:type="spellStart"/>
             <w:r>
               <w:rPr>
                 <w:snapToGrid/>
@@ -8579,17 +8045,7 @@
                 <w:u w:val="single"/>
                 <w:lang w:eastAsia="nl-NL"/>
               </w:rPr>
-              <w:t>Mapping</w:t>
-            </w:r>
-            <w:proofErr w:type="spellEnd"/>
-            <w:r>
-              <w:rPr>
-                <w:snapToGrid/>
-                <w:kern w:val="0"/>
-                <w:u w:val="single"/>
-                <w:lang w:eastAsia="nl-NL"/>
-              </w:rPr>
-              <w:t>:</w:t>
+              <w:t>Mapping:</w:t>
             </w:r>
           </w:p>
           <w:p>
@@ -8658,7 +8114,6 @@
               </w:rPr>
               <w:t xml:space="preserve">e overige </w:t>
             </w:r>
-            <w:proofErr w:type="spellStart"/>
             <w:r>
               <w:rPr>
                 <w:snapToGrid/>
@@ -8669,7 +8124,6 @@
               </w:rPr>
               <w:t>mapping</w:t>
             </w:r>
-            <w:proofErr w:type="spellEnd"/>
             <w:r>
               <w:rPr>
                 <w:sz w:val="16"/>
@@ -9146,7 +8600,6 @@
                 <w:lang w:eastAsia="nl-NL"/>
               </w:rPr>
             </w:pPr>
-            <w:proofErr w:type="spellStart"/>
             <w:r>
               <w:rPr>
                 <w:snapToGrid/>
@@ -9154,17 +8607,7 @@
                 <w:u w:val="single"/>
                 <w:lang w:eastAsia="nl-NL"/>
               </w:rPr>
-              <w:t>Mapping</w:t>
-            </w:r>
-            <w:proofErr w:type="spellEnd"/>
-            <w:r>
-              <w:rPr>
-                <w:snapToGrid/>
-                <w:kern w:val="0"/>
-                <w:u w:val="single"/>
-                <w:lang w:eastAsia="nl-NL"/>
-              </w:rPr>
-              <w:t>:</w:t>
+              <w:t>Mapping:</w:t>
             </w:r>
           </w:p>
           <w:p>
@@ -9186,69 +8629,41 @@
                 <w:lang w:eastAsia="nl-NL"/>
               </w:rPr>
               <w:lastRenderedPageBreak/>
-              <w:t>//</w:t>
-            </w:r>
-            <w:proofErr w:type="spellStart"/>
+              <w:t>//IMKAD_</w:t>
+            </w:r>
+            <w:r>
+              <w:rPr>
+                <w:snapToGrid/>
+                <w:kern w:val="0"/>
+                <w:sz w:val="16"/>
+                <w:szCs w:val="16"/>
+                <w:lang w:eastAsia="nl-NL"/>
+              </w:rPr>
+              <w:t>AangebodenStuk</w:t>
+            </w:r>
             <w:r>
               <w:rPr>
                 <w:snapToGrid/>
                 <w:kern w:val="0"/>
                 <w:lang w:eastAsia="nl-NL"/>
               </w:rPr>
-              <w:t>IMKAD_</w:t>
-            </w:r>
-            <w:r>
-              <w:rPr>
-                <w:snapToGrid/>
-                <w:kern w:val="0"/>
-                <w:sz w:val="16"/>
-                <w:szCs w:val="16"/>
-                <w:lang w:eastAsia="nl-NL"/>
-              </w:rPr>
-              <w:t>AangebodenStuk</w:t>
-            </w:r>
-            <w:proofErr w:type="spellEnd"/>
+              <w:t>/Partij/Gevolmachtigde, waarbij ./aanduiding</w:t>
+            </w:r>
             <w:r>
               <w:rPr>
                 <w:snapToGrid/>
                 <w:kern w:val="0"/>
                 <w:lang w:eastAsia="nl-NL"/>
               </w:rPr>
-              <w:t>/Partij/Gevolmachtigde, waarbij ./</w:t>
-            </w:r>
-            <w:proofErr w:type="spellStart"/>
+              <w:t>P</w:t>
+            </w:r>
             <w:r>
               <w:rPr>
                 <w:snapToGrid/>
                 <w:kern w:val="0"/>
                 <w:lang w:eastAsia="nl-NL"/>
               </w:rPr>
-              <w:t>aanduiding</w:t>
-            </w:r>
-            <w:r>
-              <w:rPr>
-                <w:snapToGrid/>
-                <w:kern w:val="0"/>
-                <w:lang w:eastAsia="nl-NL"/>
-              </w:rPr>
-              <w:t>P</w:t>
-            </w:r>
-            <w:r>
-              <w:rPr>
-                <w:snapToGrid/>
-                <w:kern w:val="0"/>
-                <w:lang w:eastAsia="nl-NL"/>
-              </w:rPr>
-              <w:t>artij</w:t>
-            </w:r>
-            <w:proofErr w:type="spellEnd"/>
-            <w:r>
-              <w:rPr>
-                <w:snapToGrid/>
-                <w:kern w:val="0"/>
-                <w:lang w:eastAsia="nl-NL"/>
-              </w:rPr>
-              <w:t>(‘bank’)</w:t>
+              <w:t>artij(‘bank’)</w:t>
             </w:r>
           </w:p>
         </w:tc>
@@ -9385,21 +8800,12 @@
                 <w:u w:val="single"/>
               </w:rPr>
             </w:pPr>
-            <w:proofErr w:type="spellStart"/>
             <w:r>
               <w:rPr>
                 <w:szCs w:val="18"/>
                 <w:u w:val="single"/>
               </w:rPr>
-              <w:t>Mapping</w:t>
-            </w:r>
-            <w:proofErr w:type="spellEnd"/>
-            <w:r>
-              <w:rPr>
-                <w:szCs w:val="18"/>
-                <w:u w:val="single"/>
-              </w:rPr>
-              <w:t xml:space="preserve"> partij</w:t>
+              <w:t>Mapping partij</w:t>
             </w:r>
             <w:r>
               <w:rPr>
@@ -9440,31 +8846,18 @@
                 <w:szCs w:val="16"/>
                 <w:lang w:eastAsia="nl-NL"/>
               </w:rPr>
-              <w:t>//</w:t>
-            </w:r>
-            <w:proofErr w:type="spellStart"/>
-            <w:r>
-              <w:rPr>
-                <w:rFonts w:cs="Arial"/>
+              <w:t>//IMKAD_</w:t>
+            </w:r>
+            <w:r>
+              <w:rPr>
                 <w:snapToGrid/>
                 <w:kern w:val="0"/>
                 <w:sz w:val="16"/>
                 <w:szCs w:val="16"/>
                 <w:lang w:eastAsia="nl-NL"/>
               </w:rPr>
-              <w:t>IMKAD_</w:t>
-            </w:r>
-            <w:r>
-              <w:rPr>
-                <w:snapToGrid/>
-                <w:kern w:val="0"/>
-                <w:sz w:val="16"/>
-                <w:szCs w:val="16"/>
-                <w:lang w:eastAsia="nl-NL"/>
-              </w:rPr>
               <w:t>AangebodenStuk</w:t>
             </w:r>
-            <w:proofErr w:type="spellEnd"/>
             <w:r>
               <w:rPr>
                 <w:rFonts w:cs="Arial"/>
@@ -9502,8 +8895,8 @@
                 <w:lang w:eastAsia="nl-NL"/>
               </w:rPr>
               <w:tab/>
-            </w:r>
-            <w:proofErr w:type="spellStart"/>
+              <w:t xml:space="preserve">attribute: </w:t>
+            </w:r>
             <w:r>
               <w:rPr>
                 <w:rFonts w:cs="Arial"/>
@@ -9513,9 +8906,8 @@
                 <w:szCs w:val="16"/>
                 <w:lang w:eastAsia="nl-NL"/>
               </w:rPr>
-              <w:t>attribute</w:t>
-            </w:r>
-            <w:proofErr w:type="spellEnd"/>
+              <w:t>i</w:t>
+            </w:r>
             <w:r>
               <w:rPr>
                 <w:rFonts w:cs="Arial"/>
@@ -9525,42 +8917,7 @@
                 <w:szCs w:val="16"/>
                 <w:lang w:eastAsia="nl-NL"/>
               </w:rPr>
-              <w:t xml:space="preserve">: </w:t>
-            </w:r>
-            <w:proofErr w:type="spellStart"/>
-            <w:r>
-              <w:rPr>
-                <w:rFonts w:cs="Arial"/>
-                <w:snapToGrid/>
-                <w:kern w:val="0"/>
-                <w:sz w:val="16"/>
-                <w:szCs w:val="16"/>
-                <w:lang w:eastAsia="nl-NL"/>
-              </w:rPr>
-              <w:t>i</w:t>
-            </w:r>
-            <w:r>
-              <w:rPr>
-                <w:rFonts w:cs="Arial"/>
-                <w:snapToGrid/>
-                <w:kern w:val="0"/>
-                <w:sz w:val="16"/>
-                <w:szCs w:val="16"/>
-                <w:lang w:eastAsia="nl-NL"/>
-              </w:rPr>
-              <w:t>d</w:t>
-            </w:r>
-            <w:proofErr w:type="spellEnd"/>
-            <w:r>
-              <w:rPr>
-                <w:rFonts w:cs="Arial"/>
-                <w:snapToGrid/>
-                <w:kern w:val="0"/>
-                <w:sz w:val="16"/>
-                <w:szCs w:val="16"/>
-                <w:lang w:eastAsia="nl-NL"/>
-              </w:rPr>
-              <w:t xml:space="preserve"> = ‘</w:t>
+              <w:t>d = ‘</w:t>
             </w:r>
             <w:r>
               <w:rPr>
@@ -9632,21 +8989,8 @@
                 <w:lang w:eastAsia="nl-NL"/>
               </w:rPr>
               <w:tab/>
-              <w:t>./</w:t>
-            </w:r>
-            <w:proofErr w:type="spellStart"/>
-            <w:r>
-              <w:rPr>
-                <w:snapToGrid/>
-                <w:kern w:val="0"/>
-                <w:sz w:val="16"/>
-                <w:szCs w:val="16"/>
-                <w:highlight w:val="white"/>
-                <w:lang w:eastAsia="nl-NL"/>
-              </w:rPr>
-              <w:t>aanduidingPartij</w:t>
-            </w:r>
-            <w:proofErr w:type="spellEnd"/>
+              <w:t>./aanduidingPartij</w:t>
+            </w:r>
             <w:r>
               <w:rPr>
                 <w:snapToGrid/>
@@ -9689,55 +9033,29 @@
                 <w:szCs w:val="16"/>
                 <w:lang w:eastAsia="nl-NL"/>
               </w:rPr>
-              <w:t>//</w:t>
-            </w:r>
-            <w:proofErr w:type="spellStart"/>
-            <w:r>
-              <w:rPr>
-                <w:rFonts w:cs="Arial"/>
+              <w:t>//IMKAD_</w:t>
+            </w:r>
+            <w:r>
+              <w:rPr>
                 <w:snapToGrid/>
                 <w:kern w:val="0"/>
                 <w:sz w:val="16"/>
                 <w:szCs w:val="16"/>
                 <w:lang w:eastAsia="nl-NL"/>
               </w:rPr>
-              <w:t>IMKAD_</w:t>
-            </w:r>
-            <w:r>
-              <w:rPr>
+              <w:t>AangebodenStuk</w:t>
+            </w:r>
+            <w:r>
+              <w:rPr>
+                <w:rFonts w:cs="Arial"/>
                 <w:snapToGrid/>
                 <w:kern w:val="0"/>
                 <w:sz w:val="16"/>
                 <w:szCs w:val="16"/>
                 <w:lang w:eastAsia="nl-NL"/>
               </w:rPr>
-              <w:t>AangebodenStuk</w:t>
-            </w:r>
-            <w:proofErr w:type="spellEnd"/>
-            <w:r>
-              <w:rPr>
-                <w:rFonts w:cs="Arial"/>
-                <w:snapToGrid/>
-                <w:kern w:val="0"/>
-                <w:sz w:val="16"/>
-                <w:szCs w:val="16"/>
-                <w:lang w:eastAsia="nl-NL"/>
-              </w:rPr>
-              <w:t>/Partij/</w:t>
-            </w:r>
-            <w:proofErr w:type="spellStart"/>
-            <w:r>
-              <w:rPr>
-                <w:rFonts w:cs="Arial"/>
-                <w:snapToGrid/>
-                <w:kern w:val="0"/>
-                <w:sz w:val="16"/>
-                <w:szCs w:val="16"/>
-                <w:lang w:eastAsia="nl-NL"/>
-              </w:rPr>
-              <w:t>IMKAD_Persoon</w:t>
-            </w:r>
-            <w:proofErr w:type="spellEnd"/>
+              <w:t>/Partij/IMKAD_Persoon</w:t>
+            </w:r>
           </w:p>
           <w:p>
             <w:pPr>
@@ -9759,7 +9077,6 @@
               </w:rPr>
               <w:t xml:space="preserve">De overige mapping is opgenomen in </w:t>
             </w:r>
-            <w:proofErr w:type="gramStart"/>
             <w:r>
               <w:rPr>
                 <w:sz w:val="16"/>
@@ -9774,16 +9091,7 @@
                 <w:szCs w:val="16"/>
                 <w:lang w:val="nl"/>
               </w:rPr>
-              <w:t xml:space="preserve"> tekstblok</w:t>
-            </w:r>
-            <w:proofErr w:type="gramEnd"/>
-            <w:r>
-              <w:rPr>
-                <w:sz w:val="16"/>
-                <w:szCs w:val="16"/>
-                <w:lang w:val="nl"/>
-              </w:rPr>
-              <w:t>.</w:t>
+              <w:t xml:space="preserve"> tekstblok.</w:t>
             </w:r>
           </w:p>
           <w:p>
@@ -9807,19 +9115,11 @@
                 <w:u w:val="single"/>
               </w:rPr>
             </w:pPr>
-            <w:proofErr w:type="spellStart"/>
             <w:r>
               <w:rPr>
                 <w:u w:val="single"/>
               </w:rPr>
-              <w:t>Mapping</w:t>
-            </w:r>
-            <w:proofErr w:type="spellEnd"/>
-            <w:r>
-              <w:rPr>
-                <w:u w:val="single"/>
-              </w:rPr>
-              <w:t xml:space="preserve"> stukdeel:</w:t>
+              <w:t>Mapping stukdeel:</w:t>
             </w:r>
           </w:p>
           <w:p>
@@ -9840,25 +9140,7 @@
                 <w:sz w:val="16"/>
                 <w:szCs w:val="16"/>
               </w:rPr>
-              <w:t xml:space="preserve">De bank-partij wordt tevens vastgelegd als verkrijger bij het </w:t>
-            </w:r>
-            <w:proofErr w:type="spellStart"/>
-            <w:r>
-              <w:rPr>
-                <w:rFonts w:cs="Arial"/>
-                <w:sz w:val="16"/>
-                <w:szCs w:val="16"/>
-              </w:rPr>
-              <w:t>StukdeelHypotheek</w:t>
-            </w:r>
-            <w:proofErr w:type="spellEnd"/>
-            <w:r>
-              <w:rPr>
-                <w:rFonts w:cs="Arial"/>
-                <w:sz w:val="16"/>
-                <w:szCs w:val="16"/>
-              </w:rPr>
-              <w:t>:</w:t>
+              <w:t>De bank-partij wordt tevens vastgelegd als verkrijger bij het StukdeelHypotheek:</w:t>
             </w:r>
           </w:p>
           <w:p>
@@ -9877,89 +9159,24 @@
                 <w:sz w:val="16"/>
                 <w:szCs w:val="16"/>
               </w:rPr>
-              <w:t>//</w:t>
-            </w:r>
-            <w:proofErr w:type="spellStart"/>
-            <w:r>
-              <w:rPr>
-                <w:rFonts w:cs="Arial"/>
-                <w:sz w:val="16"/>
-                <w:szCs w:val="16"/>
-              </w:rPr>
-              <w:t>IMKAD_AangebodenStuk</w:t>
-            </w:r>
-            <w:proofErr w:type="spellEnd"/>
-            <w:r>
-              <w:rPr>
-                <w:rFonts w:cs="Arial"/>
-                <w:sz w:val="16"/>
-                <w:szCs w:val="16"/>
-              </w:rPr>
-              <w:t>/</w:t>
-            </w:r>
-            <w:proofErr w:type="spellStart"/>
-            <w:r>
-              <w:rPr>
-                <w:rFonts w:cs="Arial"/>
-                <w:sz w:val="16"/>
-                <w:szCs w:val="16"/>
-              </w:rPr>
-              <w:t>StukdeelHypotheek</w:t>
-            </w:r>
-            <w:proofErr w:type="spellEnd"/>
-            <w:r>
-              <w:rPr>
-                <w:rFonts w:cs="Arial"/>
-                <w:sz w:val="16"/>
-                <w:szCs w:val="16"/>
-              </w:rPr>
-              <w:t xml:space="preserve"> [</w:t>
-            </w:r>
-            <w:proofErr w:type="spellStart"/>
-            <w:r>
-              <w:rPr>
-                <w:rFonts w:cs="Arial"/>
-                <w:sz w:val="16"/>
-                <w:szCs w:val="16"/>
-              </w:rPr>
-              <w:t>aanduidingHypotheek</w:t>
-            </w:r>
-            <w:proofErr w:type="spellEnd"/>
-            <w:r>
-              <w:rPr>
-                <w:rFonts w:cs="Arial"/>
-                <w:sz w:val="16"/>
-                <w:szCs w:val="16"/>
-              </w:rPr>
-              <w:t xml:space="preserve"> = leeg of niet aanwezig] </w:t>
-            </w:r>
-            <w:r>
-              <w:rPr>
-                <w:rFonts w:cs="Arial"/>
-                <w:sz w:val="16"/>
-                <w:szCs w:val="16"/>
-              </w:rPr>
-              <w:t>/</w:t>
-            </w:r>
-            <w:proofErr w:type="spellStart"/>
-            <w:r>
-              <w:rPr>
-                <w:rFonts w:cs="Arial"/>
-                <w:sz w:val="16"/>
-                <w:szCs w:val="16"/>
-              </w:rPr>
-              <w:t>verkrijgerRechtRef</w:t>
-            </w:r>
-            <w:proofErr w:type="spellEnd"/>
-            <w:r>
-              <w:rPr>
-                <w:rFonts w:cs="Arial"/>
-                <w:sz w:val="16"/>
-                <w:szCs w:val="16"/>
-              </w:rPr>
-              <w:t xml:space="preserve"> </w:t>
-            </w:r>
-            <w:proofErr w:type="spellStart"/>
+              <w:t>//IMKAD_AangebodenStuk/StukdeelHypotheek</w:t>
+            </w:r>
+            <w:r>
+              <w:rPr>
+                <w:rFonts w:cs="Arial"/>
+                <w:sz w:val="16"/>
+                <w:szCs w:val="16"/>
+              </w:rPr>
+              <w:t xml:space="preserve"> [aanduidingHypotheek = leeg of niet aanwezig] </w:t>
+            </w:r>
+            <w:r>
+              <w:rPr>
+                <w:rFonts w:cs="Arial"/>
+                <w:sz w:val="16"/>
+                <w:szCs w:val="16"/>
+              </w:rPr>
+              <w:t xml:space="preserve">/verkrijgerRechtRef </w:t>
+            </w:r>
             <w:r>
               <w:rPr>
                 <w:rFonts w:cs="Arial"/>
@@ -9969,9 +9186,8 @@
                 <w:szCs w:val="16"/>
                 <w:lang w:eastAsia="nl-NL"/>
               </w:rPr>
-              <w:t>xlink:href</w:t>
-            </w:r>
-            <w:proofErr w:type="spellEnd"/>
+              <w:t>xlink:href="#</w:t>
+            </w:r>
             <w:r>
               <w:rPr>
                 <w:rFonts w:cs="Arial"/>
@@ -9981,31 +9197,7 @@
                 <w:szCs w:val="16"/>
                 <w:lang w:eastAsia="nl-NL"/>
               </w:rPr>
-              <w:t>="#</w:t>
-            </w:r>
-            <w:proofErr w:type="spellStart"/>
-            <w:r>
-              <w:rPr>
-                <w:rFonts w:cs="Arial"/>
-                <w:snapToGrid/>
-                <w:kern w:val="0"/>
-                <w:sz w:val="16"/>
-                <w:szCs w:val="16"/>
-                <w:lang w:eastAsia="nl-NL"/>
-              </w:rPr>
-              <w:t>id</w:t>
-            </w:r>
-            <w:proofErr w:type="spellEnd"/>
-            <w:r>
-              <w:rPr>
-                <w:rFonts w:cs="Arial"/>
-                <w:snapToGrid/>
-                <w:kern w:val="0"/>
-                <w:sz w:val="16"/>
-                <w:szCs w:val="16"/>
-                <w:lang w:eastAsia="nl-NL"/>
-              </w:rPr>
-              <w:t xml:space="preserve"> van de </w:t>
+              <w:t xml:space="preserve">id van de </w:t>
             </w:r>
             <w:r>
               <w:rPr>
@@ -11088,21 +10280,7 @@
               <w:rPr>
                 <w:szCs w:val="18"/>
               </w:rPr>
-              <w:t xml:space="preserve">Voor plaats en land moet gekozen worden uit een </w:t>
-            </w:r>
-            <w:proofErr w:type="spellStart"/>
-            <w:r>
-              <w:rPr>
-                <w:szCs w:val="18"/>
-              </w:rPr>
-              <w:t>waardelijst</w:t>
-            </w:r>
-            <w:proofErr w:type="spellEnd"/>
-            <w:r>
-              <w:rPr>
-                <w:szCs w:val="18"/>
-              </w:rPr>
-              <w:t>.</w:t>
+              <w:t>Voor plaats en land moet gekozen worden uit een waardelijst.</w:t>
             </w:r>
           </w:p>
           <w:p>
@@ -11127,21 +10305,12 @@
                 <w:lang w:val="nl-NL"/>
               </w:rPr>
             </w:pPr>
-            <w:proofErr w:type="spellStart"/>
             <w:r>
               <w:rPr>
                 <w:u w:val="single"/>
                 <w:lang w:val="nl-NL"/>
               </w:rPr>
-              <w:t>Mapping</w:t>
-            </w:r>
-            <w:proofErr w:type="spellEnd"/>
-            <w:r>
-              <w:rPr>
-                <w:u w:val="single"/>
-                <w:lang w:val="nl-NL"/>
-              </w:rPr>
-              <w:t>:</w:t>
+              <w:t>Mapping:</w:t>
             </w:r>
           </w:p>
           <w:p>
@@ -11164,43 +10333,7 @@
                 <w:szCs w:val="16"/>
                 <w:lang w:val="nl-NL"/>
               </w:rPr>
-              <w:t>//</w:t>
-            </w:r>
-            <w:proofErr w:type="spellStart"/>
-            <w:r>
-              <w:rPr>
-                <w:sz w:val="16"/>
-                <w:szCs w:val="16"/>
-                <w:lang w:val="nl-NL"/>
-              </w:rPr>
-              <w:t>IMKAD_Persoon</w:t>
-            </w:r>
-            <w:proofErr w:type="spellEnd"/>
-            <w:r>
-              <w:rPr>
-                <w:sz w:val="16"/>
-                <w:szCs w:val="16"/>
-                <w:lang w:val="nl-NL"/>
-              </w:rPr>
-              <w:t>/</w:t>
-            </w:r>
-            <w:proofErr w:type="spellStart"/>
-            <w:r>
-              <w:rPr>
-                <w:sz w:val="16"/>
-                <w:szCs w:val="16"/>
-                <w:lang w:val="nl-NL"/>
-              </w:rPr>
-              <w:t>IMKAD_PostlocatiePersoon</w:t>
-            </w:r>
-            <w:proofErr w:type="spellEnd"/>
-            <w:r>
-              <w:rPr>
-                <w:sz w:val="16"/>
-                <w:szCs w:val="16"/>
-                <w:lang w:val="nl-NL"/>
-              </w:rPr>
-              <w:t>/</w:t>
+              <w:t>//IMKAD_Persoon/IMKAD_PostlocatiePersoon/</w:t>
             </w:r>
           </w:p>
           <w:p>
@@ -11268,22 +10401,13 @@
                 <w:lang w:val="nl-NL"/>
               </w:rPr>
             </w:pPr>
-            <w:proofErr w:type="spellStart"/>
             <w:r>
               <w:rPr>
                 <w:u w:val="single"/>
                 <w:lang w:val="nl-NL"/>
               </w:rPr>
               <w:lastRenderedPageBreak/>
-              <w:t>Mapping</w:t>
-            </w:r>
-            <w:proofErr w:type="spellEnd"/>
-            <w:r>
-              <w:rPr>
-                <w:u w:val="single"/>
-                <w:lang w:val="nl-NL"/>
-              </w:rPr>
-              <w:t xml:space="preserve"> binnenlandsadres:</w:t>
+              <w:t>Mapping binnenlandsadres:</w:t>
             </w:r>
           </w:p>
           <w:p>
@@ -11306,61 +10430,7 @@
                 <w:szCs w:val="16"/>
                 <w:lang w:val="nl-NL"/>
               </w:rPr>
-              <w:t>//</w:t>
-            </w:r>
-            <w:proofErr w:type="spellStart"/>
-            <w:r>
-              <w:rPr>
-                <w:sz w:val="16"/>
-                <w:szCs w:val="16"/>
-                <w:lang w:val="nl-NL"/>
-              </w:rPr>
-              <w:t>IMKAD_Persoon</w:t>
-            </w:r>
-            <w:proofErr w:type="spellEnd"/>
-            <w:r>
-              <w:rPr>
-                <w:sz w:val="16"/>
-                <w:szCs w:val="16"/>
-                <w:lang w:val="nl-NL"/>
-              </w:rPr>
-              <w:t>/</w:t>
-            </w:r>
-            <w:proofErr w:type="spellStart"/>
-            <w:r>
-              <w:rPr>
-                <w:sz w:val="16"/>
-                <w:szCs w:val="16"/>
-                <w:lang w:val="nl-NL"/>
-              </w:rPr>
-              <w:t>IMKAD_PostlocatiePersoon</w:t>
-            </w:r>
-            <w:proofErr w:type="spellEnd"/>
-            <w:r>
-              <w:rPr>
-                <w:sz w:val="16"/>
-                <w:szCs w:val="16"/>
-                <w:lang w:val="nl-NL"/>
-              </w:rPr>
-              <w:t>/adres/</w:t>
-            </w:r>
-            <w:proofErr w:type="spellStart"/>
-            <w:r>
-              <w:rPr>
-                <w:sz w:val="16"/>
-                <w:szCs w:val="16"/>
-                <w:lang w:val="nl-NL"/>
-              </w:rPr>
-              <w:t>binnenlandsAdres</w:t>
-            </w:r>
-            <w:proofErr w:type="spellEnd"/>
-            <w:r>
-              <w:rPr>
-                <w:sz w:val="16"/>
-                <w:szCs w:val="16"/>
-                <w:lang w:val="nl-NL"/>
-              </w:rPr>
-              <w:t>/</w:t>
+              <w:t>//IMKAD_Persoon/IMKAD_PostlocatiePersoon/adres/binnenlandsAdres/</w:t>
             </w:r>
           </w:p>
           <w:p>
@@ -11378,23 +10448,7 @@
                 <w:szCs w:val="16"/>
               </w:rPr>
               <w:tab/>
-              <w:t>./</w:t>
-            </w:r>
-            <w:proofErr w:type="spellStart"/>
-            <w:r>
-              <w:rPr>
-                <w:sz w:val="16"/>
-                <w:szCs w:val="16"/>
-              </w:rPr>
-              <w:t>BAG_NummerAanduiding</w:t>
-            </w:r>
-            <w:proofErr w:type="spellEnd"/>
-            <w:r>
-              <w:rPr>
-                <w:sz w:val="16"/>
-                <w:szCs w:val="16"/>
-              </w:rPr>
-              <w:t>/postcode</w:t>
+              <w:t>./BAG_NummerAanduiding/postcode</w:t>
             </w:r>
           </w:p>
           <w:p>
@@ -11412,23 +10466,7 @@
                 <w:szCs w:val="16"/>
               </w:rPr>
               <w:tab/>
-              <w:t>./</w:t>
-            </w:r>
-            <w:proofErr w:type="spellStart"/>
-            <w:r>
-              <w:rPr>
-                <w:sz w:val="16"/>
-                <w:szCs w:val="16"/>
-              </w:rPr>
-              <w:t>BAG_Woonplaats</w:t>
-            </w:r>
-            <w:proofErr w:type="spellEnd"/>
-            <w:r>
-              <w:rPr>
-                <w:sz w:val="16"/>
-                <w:szCs w:val="16"/>
-              </w:rPr>
-              <w:t>/woonplaatsnaam</w:t>
+              <w:t>./BAG_Woonplaats/woonplaatsnaam</w:t>
             </w:r>
           </w:p>
           <w:p>
@@ -11446,33 +10484,8 @@
                 <w:szCs w:val="16"/>
               </w:rPr>
               <w:tab/>
-              <w:t>./</w:t>
-            </w:r>
-            <w:proofErr w:type="spellStart"/>
-            <w:r>
-              <w:rPr>
-                <w:sz w:val="16"/>
-                <w:szCs w:val="16"/>
-              </w:rPr>
-              <w:t>BAG_OpenbareRuimte</w:t>
-            </w:r>
-            <w:proofErr w:type="spellEnd"/>
-            <w:r>
-              <w:rPr>
-                <w:sz w:val="16"/>
-                <w:szCs w:val="16"/>
-              </w:rPr>
-              <w:t>/</w:t>
-            </w:r>
-            <w:proofErr w:type="spellStart"/>
-            <w:r>
-              <w:rPr>
-                <w:sz w:val="16"/>
-                <w:szCs w:val="16"/>
-              </w:rPr>
-              <w:t>openbareRuimteNaam</w:t>
-            </w:r>
-            <w:proofErr w:type="spellEnd"/>
+              <w:t>./BAG_OpenbareRuimte/openbareRuimteNaam</w:t>
+            </w:r>
           </w:p>
           <w:p>
             <w:pPr>
@@ -11489,23 +10502,7 @@
                 <w:szCs w:val="16"/>
               </w:rPr>
               <w:tab/>
-              <w:t>./</w:t>
-            </w:r>
-            <w:proofErr w:type="spellStart"/>
-            <w:r>
-              <w:rPr>
-                <w:sz w:val="16"/>
-                <w:szCs w:val="16"/>
-              </w:rPr>
-              <w:t>BAG_NummerAanduiding</w:t>
-            </w:r>
-            <w:proofErr w:type="spellEnd"/>
-            <w:r>
-              <w:rPr>
-                <w:sz w:val="16"/>
-                <w:szCs w:val="16"/>
-              </w:rPr>
-              <w:t>/huisnummer</w:t>
+              <w:t>./BAG_NummerAanduiding/huisnummer</w:t>
             </w:r>
           </w:p>
           <w:p>
@@ -11523,23 +10520,7 @@
                 <w:szCs w:val="16"/>
               </w:rPr>
               <w:tab/>
-              <w:t>./</w:t>
-            </w:r>
-            <w:proofErr w:type="spellStart"/>
-            <w:r>
-              <w:rPr>
-                <w:sz w:val="16"/>
-                <w:szCs w:val="16"/>
-              </w:rPr>
-              <w:t>BAG_NummerAanduiding</w:t>
-            </w:r>
-            <w:proofErr w:type="spellEnd"/>
-            <w:r>
-              <w:rPr>
-                <w:sz w:val="16"/>
-                <w:szCs w:val="16"/>
-              </w:rPr>
-              <w:t>/huisletter</w:t>
+              <w:t>./BAG_NummerAanduiding/huisletter</w:t>
             </w:r>
           </w:p>
           <w:p>
@@ -11579,25 +10560,7 @@
                 <w:lang w:val="nl-NL"/>
               </w:rPr>
               <w:tab/>
-              <w:t>./</w:t>
-            </w:r>
-            <w:proofErr w:type="spellStart"/>
-            <w:r>
-              <w:rPr>
-                <w:sz w:val="16"/>
-                <w:szCs w:val="16"/>
-                <w:lang w:val="nl-NL"/>
-              </w:rPr>
-              <w:t>BAG_NummerAanduiding</w:t>
-            </w:r>
-            <w:proofErr w:type="spellEnd"/>
-            <w:r>
-              <w:rPr>
-                <w:sz w:val="16"/>
-                <w:szCs w:val="16"/>
-                <w:lang w:val="nl-NL"/>
-              </w:rPr>
-              <w:t>/huisnummertoevoeging</w:t>
+              <w:t>./BAG_NummerAanduiding/huisnummertoevoeging</w:t>
             </w:r>
             <w:r>
               <w:rPr>
@@ -11632,21 +10595,12 @@
                 <w:lang w:val="nl-NL"/>
               </w:rPr>
             </w:pPr>
-            <w:proofErr w:type="spellStart"/>
             <w:r>
               <w:rPr>
                 <w:u w:val="single"/>
                 <w:lang w:val="nl-NL"/>
               </w:rPr>
-              <w:t>Mapping</w:t>
-            </w:r>
-            <w:proofErr w:type="spellEnd"/>
-            <w:r>
-              <w:rPr>
-                <w:u w:val="single"/>
-                <w:lang w:val="nl-NL"/>
-              </w:rPr>
-              <w:t xml:space="preserve"> buitenlandsadres:</w:t>
+              <w:t>Mapping buitenlandsadres:</w:t>
             </w:r>
           </w:p>
           <w:p>
@@ -11669,66 +10623,14 @@
                 <w:szCs w:val="16"/>
                 <w:lang w:val="nl-NL"/>
               </w:rPr>
-              <w:t>//</w:t>
-            </w:r>
-            <w:proofErr w:type="spellStart"/>
-            <w:r>
-              <w:rPr>
-                <w:sz w:val="16"/>
-                <w:szCs w:val="16"/>
+              <w:t>//IMKAD_Persoon/IMKAD_PostlocatiePersoon/</w:t>
+            </w:r>
+            <w:r>
+              <w:rPr>
+                <w:sz w:val="16"/>
                 <w:lang w:val="nl-NL"/>
               </w:rPr>
-              <w:t>IMKAD_Persoon</w:t>
-            </w:r>
-            <w:proofErr w:type="spellEnd"/>
-            <w:r>
-              <w:rPr>
-                <w:sz w:val="16"/>
-                <w:szCs w:val="16"/>
-                <w:lang w:val="nl-NL"/>
-              </w:rPr>
-              <w:t>/</w:t>
-            </w:r>
-            <w:proofErr w:type="spellStart"/>
-            <w:r>
-              <w:rPr>
-                <w:sz w:val="16"/>
-                <w:szCs w:val="16"/>
-                <w:lang w:val="nl-NL"/>
-              </w:rPr>
-              <w:t>IMKAD_PostlocatiePersoon</w:t>
-            </w:r>
-            <w:proofErr w:type="spellEnd"/>
-            <w:r>
-              <w:rPr>
-                <w:sz w:val="16"/>
-                <w:szCs w:val="16"/>
-                <w:lang w:val="nl-NL"/>
-              </w:rPr>
-              <w:t>/</w:t>
-            </w:r>
-            <w:r>
-              <w:rPr>
-                <w:sz w:val="16"/>
-                <w:lang w:val="nl-NL"/>
-              </w:rPr>
-              <w:t>adres/</w:t>
-            </w:r>
-            <w:proofErr w:type="spellStart"/>
-            <w:r>
-              <w:rPr>
-                <w:sz w:val="16"/>
-                <w:lang w:val="nl-NL"/>
-              </w:rPr>
-              <w:t>buitenlandsAdres</w:t>
-            </w:r>
-            <w:proofErr w:type="spellEnd"/>
-            <w:r>
-              <w:rPr>
-                <w:sz w:val="16"/>
-                <w:lang w:val="nl-NL"/>
-              </w:rPr>
-              <w:t>/</w:t>
+              <w:t>adres/buitenlandsAdres/</w:t>
             </w:r>
           </w:p>
           <w:p>
@@ -11815,19 +10717,11 @@
                 <w:sz w:val="16"/>
               </w:rPr>
             </w:pPr>
-            <w:proofErr w:type="spellStart"/>
             <w:r>
               <w:rPr>
                 <w:u w:val="single"/>
               </w:rPr>
-              <w:t>Mapping</w:t>
-            </w:r>
-            <w:proofErr w:type="spellEnd"/>
-            <w:r>
-              <w:rPr>
-                <w:u w:val="single"/>
-              </w:rPr>
-              <w:t xml:space="preserve"> postbusadres:</w:t>
+              <w:t>Mapping postbusadres:</w:t>
             </w:r>
           </w:p>
           <w:p>
@@ -12042,18 +10936,6 @@
                 </w:rPr>
                 <w:t>/comparante/persoon</w:t>
               </w:r>
-            </w:ins>
-            <w:ins w:id="68" w:author="Groot, Karina de" w:date="2025-02-03T10:32:00Z" w16du:dateUtc="2025-02-03T09:32:00Z">
-              <w:r>
-                <w:rPr>
-                  <w:rFonts w:cs="Arial"/>
-                  <w:color w:val="339966"/>
-                  <w:sz w:val="20"/>
-                </w:rPr>
-                <w:t>/personen</w:t>
-              </w:r>
-            </w:ins>
-            <w:ins w:id="69" w:author="Groot, Karina de" w:date="2025-01-31T09:29:00Z" w16du:dateUtc="2025-01-31T08:29:00Z">
               <w:r>
                 <w:rPr>
                   <w:rFonts w:cs="Arial"/>
@@ -12063,7 +10945,7 @@
                 <w:t xml:space="preserve"> </w:t>
               </w:r>
             </w:ins>
-            <w:del w:id="70" w:author="Groot, Karina de" w:date="2025-01-31T09:29:00Z" w16du:dateUtc="2025-01-31T08:29:00Z">
+            <w:del w:id="68" w:author="Groot, Karina de" w:date="2025-01-31T09:29:00Z" w16du:dateUtc="2025-01-31T08:29:00Z">
               <w:r>
                 <w:rPr>
                   <w:color w:val="FF0000"/>
@@ -12120,7 +11002,7 @@
                 <w:numId w:val="33"/>
               </w:numPr>
               <w:rPr>
-                <w:ins w:id="71" w:author="Groot, Karina de" w:date="2025-01-31T09:33:00Z" w16du:dateUtc="2025-01-31T08:33:00Z"/>
+                <w:ins w:id="69" w:author="Groot, Karina de" w:date="2025-01-31T09:33:00Z" w16du:dateUtc="2025-01-31T08:33:00Z"/>
               </w:rPr>
             </w:pPr>
             <w:r>
@@ -12144,7 +11026,7 @@
             <w:r>
               <w:t xml:space="preserve"> is een gebruikerskeuze</w:t>
             </w:r>
-            <w:ins w:id="72" w:author="Groot, Karina de" w:date="2025-01-31T09:33:00Z" w16du:dateUtc="2025-01-31T08:33:00Z">
+            <w:ins w:id="70" w:author="Groot, Karina de" w:date="2025-01-31T09:33:00Z" w16du:dateUtc="2025-01-31T08:33:00Z">
               <w:r>
                 <w:t>;</w:t>
               </w:r>
@@ -12160,7 +11042,7 @@
                 <w:szCs w:val="18"/>
               </w:rPr>
             </w:pPr>
-            <w:ins w:id="73" w:author="Groot, Karina de" w:date="2025-01-31T09:34:00Z" w16du:dateUtc="2025-01-31T08:34:00Z">
+            <w:ins w:id="71" w:author="Groot, Karina de" w:date="2025-01-31T09:34:00Z" w16du:dateUtc="2025-01-31T08:34:00Z">
               <w:r>
                 <w:rPr>
                   <w:szCs w:val="18"/>
@@ -12176,17 +11058,7 @@
                 <w:t xml:space="preserve"> comparant/comparante/persoon</w:t>
               </w:r>
             </w:ins>
-            <w:ins w:id="74" w:author="Groot, Karina de" w:date="2025-02-03T10:33:00Z" w16du:dateUtc="2025-02-03T09:33:00Z">
-              <w:r>
-                <w:rPr>
-                  <w:rFonts w:cs="Arial"/>
-                  <w:color w:val="339966"/>
-                  <w:szCs w:val="18"/>
-                </w:rPr>
-                <w:t>/personen</w:t>
-              </w:r>
-            </w:ins>
-            <w:ins w:id="75" w:author="Groot, Karina de" w:date="2025-01-31T09:34:00Z" w16du:dateUtc="2025-01-31T08:34:00Z">
+            <w:ins w:id="72" w:author="Groot, Karina de" w:date="2025-03-14T10:20:00Z" w16du:dateUtc="2025-03-14T09:20:00Z">
               <w:r>
                 <w:rPr>
                   <w:rFonts w:cs="Arial"/>
@@ -12195,6 +11067,8 @@
                 </w:rPr>
                 <w:t xml:space="preserve"> </w:t>
               </w:r>
+            </w:ins>
+            <w:ins w:id="73" w:author="Groot, Karina de" w:date="2025-01-31T09:34:00Z" w16du:dateUtc="2025-01-31T08:34:00Z">
               <w:r>
                 <w:rPr>
                   <w:rFonts w:cs="Arial"/>
@@ -12211,10 +11085,10 @@
                 <w:numId w:val="33"/>
               </w:numPr>
               <w:rPr>
-                <w:del w:id="76" w:author="Groot, Karina de" w:date="2025-01-31T09:33:00Z" w16du:dateUtc="2025-01-31T08:33:00Z"/>
-              </w:rPr>
-            </w:pPr>
-            <w:del w:id="77" w:author="Groot, Karina de" w:date="2025-01-31T09:33:00Z" w16du:dateUtc="2025-01-31T08:33:00Z">
+                <w:del w:id="74" w:author="Groot, Karina de" w:date="2025-01-31T09:33:00Z" w16du:dateUtc="2025-01-31T08:33:00Z"/>
+              </w:rPr>
+            </w:pPr>
+            <w:del w:id="75" w:author="Groot, Karina de" w:date="2025-01-31T09:33:00Z" w16du:dateUtc="2025-01-31T08:33:00Z">
               <w:r>
                 <w:delText>‘</w:delText>
               </w:r>
@@ -12255,21 +11129,12 @@
                 <w:u w:val="single"/>
               </w:rPr>
             </w:pPr>
-            <w:proofErr w:type="spellStart"/>
             <w:r>
               <w:rPr>
                 <w:szCs w:val="18"/>
                 <w:u w:val="single"/>
               </w:rPr>
-              <w:t>Mapping</w:t>
-            </w:r>
-            <w:proofErr w:type="spellEnd"/>
-            <w:r>
-              <w:rPr>
-                <w:szCs w:val="18"/>
-                <w:u w:val="single"/>
-              </w:rPr>
-              <w:t>:</w:t>
+              <w:t>Mapping:</w:t>
             </w:r>
           </w:p>
           <w:p>
@@ -12286,23 +11151,7 @@
                 <w:sz w:val="16"/>
                 <w:szCs w:val="16"/>
               </w:rPr>
-              <w:t>//</w:t>
-            </w:r>
-            <w:proofErr w:type="spellStart"/>
-            <w:r>
-              <w:rPr>
-                <w:sz w:val="16"/>
-                <w:szCs w:val="16"/>
-              </w:rPr>
-              <w:t>IMKAD_AangebodenStuk</w:t>
-            </w:r>
-            <w:proofErr w:type="spellEnd"/>
-            <w:r>
-              <w:rPr>
-                <w:sz w:val="16"/>
-                <w:szCs w:val="16"/>
-              </w:rPr>
-              <w:t>/</w:t>
+              <w:t>//IMKAD_AangebodenStuk/</w:t>
             </w:r>
           </w:p>
           <w:p>
@@ -12319,23 +11168,7 @@
                 <w:sz w:val="16"/>
                 <w:szCs w:val="16"/>
               </w:rPr>
-              <w:t>./</w:t>
-            </w:r>
-            <w:proofErr w:type="spellStart"/>
-            <w:r>
-              <w:rPr>
-                <w:sz w:val="16"/>
-                <w:szCs w:val="16"/>
-              </w:rPr>
-              <w:t>tia_TekstKeuze</w:t>
-            </w:r>
-            <w:proofErr w:type="spellEnd"/>
-            <w:r>
-              <w:rPr>
-                <w:sz w:val="16"/>
-                <w:szCs w:val="16"/>
-              </w:rPr>
-              <w:t>/</w:t>
+              <w:t>./tia_TekstKeuze/</w:t>
             </w:r>
           </w:p>
           <w:p>
@@ -12353,39 +11186,7 @@
                 <w:sz w:val="16"/>
                 <w:szCs w:val="16"/>
               </w:rPr>
-              <w:t>./</w:t>
-            </w:r>
-            <w:proofErr w:type="spellStart"/>
-            <w:r>
-              <w:rPr>
-                <w:sz w:val="16"/>
-                <w:szCs w:val="16"/>
-              </w:rPr>
-              <w:t>tagNaam</w:t>
-            </w:r>
-            <w:proofErr w:type="spellEnd"/>
-            <w:r>
-              <w:rPr>
-                <w:sz w:val="16"/>
-                <w:szCs w:val="16"/>
-              </w:rPr>
-              <w:t>(‘</w:t>
-            </w:r>
-            <w:proofErr w:type="spellStart"/>
-            <w:r>
-              <w:rPr>
-                <w:sz w:val="16"/>
-                <w:szCs w:val="16"/>
-              </w:rPr>
-              <w:t>k_MeervoudVolmachten</w:t>
-            </w:r>
-            <w:proofErr w:type="spellEnd"/>
-            <w:r>
-              <w:rPr>
-                <w:sz w:val="16"/>
-                <w:szCs w:val="16"/>
-              </w:rPr>
-              <w:t>’)</w:t>
+              <w:t>./tagNaam(‘k_MeervoudVolmachten’)</w:t>
             </w:r>
           </w:p>
           <w:p>
@@ -12396,7 +11197,7 @@
               <w:spacing w:line="240" w:lineRule="auto"/>
               <w:ind w:left="227"/>
               <w:rPr>
-                <w:ins w:id="78" w:author="Groot, Karina de" w:date="2025-01-31T09:30:00Z" w16du:dateUtc="2025-01-31T08:30:00Z"/>
+                <w:ins w:id="76" w:author="Groot, Karina de" w:date="2025-01-31T09:30:00Z" w16du:dateUtc="2025-01-31T08:30:00Z"/>
                 <w:sz w:val="16"/>
                 <w:szCs w:val="16"/>
               </w:rPr>
@@ -12417,7 +11218,7 @@
               <w:spacing w:line="240" w:lineRule="auto"/>
               <w:ind w:left="227"/>
               <w:rPr>
-                <w:ins w:id="79" w:author="Groot, Karina de" w:date="2025-01-31T09:30:00Z" w16du:dateUtc="2025-01-31T08:30:00Z"/>
+                <w:ins w:id="77" w:author="Groot, Karina de" w:date="2025-01-31T09:30:00Z" w16du:dateUtc="2025-01-31T08:30:00Z"/>
                 <w:sz w:val="16"/>
                 <w:szCs w:val="16"/>
               </w:rPr>
@@ -12427,13 +11228,12 @@
             <w:pPr>
               <w:keepNext/>
               <w:rPr>
-                <w:ins w:id="80" w:author="Groot, Karina de" w:date="2025-01-31T09:30:00Z" w16du:dateUtc="2025-01-31T08:30:00Z"/>
+                <w:ins w:id="78" w:author="Groot, Karina de" w:date="2025-01-31T09:30:00Z" w16du:dateUtc="2025-01-31T08:30:00Z"/>
                 <w:szCs w:val="18"/>
                 <w:u w:val="single"/>
               </w:rPr>
             </w:pPr>
-            <w:proofErr w:type="spellStart"/>
-            <w:ins w:id="81" w:author="Groot, Karina de" w:date="2025-01-31T09:30:00Z" w16du:dateUtc="2025-01-31T08:30:00Z">
+            <w:ins w:id="79" w:author="Groot, Karina de" w:date="2025-01-31T09:30:00Z" w16du:dateUtc="2025-01-31T08:30:00Z">
               <w:r>
                 <w:rPr>
                   <w:szCs w:val="18"/>
@@ -12443,8 +11243,7 @@
                 <w:t>Mapping</w:t>
               </w:r>
             </w:ins>
-            <w:proofErr w:type="spellEnd"/>
-            <w:ins w:id="82" w:author="Groot, Karina de" w:date="2025-02-03T10:35:00Z" w16du:dateUtc="2025-02-03T09:35:00Z">
+            <w:ins w:id="80" w:author="Groot, Karina de" w:date="2025-02-03T10:35:00Z" w16du:dateUtc="2025-02-03T09:35:00Z">
               <w:r>
                 <w:rPr>
                   <w:szCs w:val="18"/>
@@ -12453,7 +11252,7 @@
                 <w:t xml:space="preserve"> </w:t>
               </w:r>
             </w:ins>
-            <w:ins w:id="83" w:author="Groot, Karina de" w:date="2025-02-03T10:36:00Z" w16du:dateUtc="2025-02-03T09:36:00Z">
+            <w:ins w:id="81" w:author="Groot, Karina de" w:date="2025-02-03T10:36:00Z" w16du:dateUtc="2025-02-03T09:36:00Z">
               <w:r>
                 <w:rPr>
                   <w:szCs w:val="18"/>
@@ -12462,7 +11261,7 @@
                 <w:t>(</w:t>
               </w:r>
             </w:ins>
-            <w:ins w:id="84" w:author="Groot, Karina de" w:date="2025-02-03T10:35:00Z" w16du:dateUtc="2025-02-03T09:35:00Z">
+            <w:ins w:id="82" w:author="Groot, Karina de" w:date="2025-02-03T10:35:00Z" w16du:dateUtc="2025-02-03T09:35:00Z">
               <w:r>
                 <w:rPr>
                   <w:szCs w:val="18"/>
@@ -12471,7 +11270,7 @@
                 <w:t>dit wijkt af van het bankmodel</w:t>
               </w:r>
             </w:ins>
-            <w:ins w:id="85" w:author="Groot, Karina de" w:date="2025-02-03T10:36:00Z" w16du:dateUtc="2025-02-03T09:36:00Z">
+            <w:ins w:id="83" w:author="Groot, Karina de" w:date="2025-02-03T10:36:00Z" w16du:dateUtc="2025-02-03T09:36:00Z">
               <w:r>
                 <w:rPr>
                   <w:szCs w:val="18"/>
@@ -12480,7 +11279,7 @@
                 <w:t>)</w:t>
               </w:r>
             </w:ins>
-            <w:ins w:id="86" w:author="Groot, Karina de" w:date="2025-01-31T09:30:00Z" w16du:dateUtc="2025-01-31T08:30:00Z">
+            <w:ins w:id="84" w:author="Groot, Karina de" w:date="2025-01-31T09:30:00Z" w16du:dateUtc="2025-01-31T08:30:00Z">
               <w:r>
                 <w:rPr>
                   <w:szCs w:val="18"/>
@@ -12495,6 +11294,26 @@
               <w:keepNext/>
               <w:spacing w:line="240" w:lineRule="auto"/>
               <w:rPr>
+                <w:ins w:id="85" w:author="Groot, Karina de" w:date="2025-01-31T09:30:00Z" w16du:dateUtc="2025-01-31T08:30:00Z"/>
+                <w:sz w:val="16"/>
+                <w:szCs w:val="16"/>
+              </w:rPr>
+            </w:pPr>
+            <w:ins w:id="86" w:author="Groot, Karina de" w:date="2025-01-31T09:30:00Z" w16du:dateUtc="2025-01-31T08:30:00Z">
+              <w:r>
+                <w:rPr>
+                  <w:sz w:val="16"/>
+                  <w:szCs w:val="16"/>
+                </w:rPr>
+                <w:t>//IMKAD_AangebodenStuk/</w:t>
+              </w:r>
+            </w:ins>
+          </w:p>
+          <w:p>
+            <w:pPr>
+              <w:keepNext/>
+              <w:spacing w:line="240" w:lineRule="auto"/>
+              <w:rPr>
                 <w:ins w:id="87" w:author="Groot, Karina de" w:date="2025-01-31T09:30:00Z" w16du:dateUtc="2025-01-31T08:30:00Z"/>
                 <w:sz w:val="16"/>
                 <w:szCs w:val="16"/>
@@ -12506,23 +11325,7 @@
                   <w:sz w:val="16"/>
                   <w:szCs w:val="16"/>
                 </w:rPr>
-                <w:t>//</w:t>
-              </w:r>
-              <w:proofErr w:type="spellStart"/>
-              <w:r>
-                <w:rPr>
-                  <w:sz w:val="16"/>
-                  <w:szCs w:val="16"/>
-                </w:rPr>
-                <w:t>IMKAD_AangebodenStuk</w:t>
-              </w:r>
-              <w:proofErr w:type="spellEnd"/>
-              <w:r>
-                <w:rPr>
-                  <w:sz w:val="16"/>
-                  <w:szCs w:val="16"/>
-                </w:rPr>
-                <w:t>/</w:t>
+                <w:t>./tia_TekstKeuze/</w:t>
               </w:r>
             </w:ins>
           </w:p>
@@ -12530,6 +11333,7 @@
             <w:pPr>
               <w:keepNext/>
               <w:spacing w:line="240" w:lineRule="auto"/>
+              <w:ind w:left="227"/>
               <w:rPr>
                 <w:ins w:id="89" w:author="Groot, Karina de" w:date="2025-01-31T09:30:00Z" w16du:dateUtc="2025-01-31T08:30:00Z"/>
                 <w:sz w:val="16"/>
@@ -12542,68 +11346,7 @@
                   <w:sz w:val="16"/>
                   <w:szCs w:val="16"/>
                 </w:rPr>
-                <w:t>./</w:t>
-              </w:r>
-              <w:proofErr w:type="spellStart"/>
-              <w:r>
-                <w:rPr>
-                  <w:sz w:val="16"/>
-                  <w:szCs w:val="16"/>
-                </w:rPr>
-                <w:t>tia_TekstKeuze</w:t>
-              </w:r>
-              <w:proofErr w:type="spellEnd"/>
-              <w:r>
-                <w:rPr>
-                  <w:sz w:val="16"/>
-                  <w:szCs w:val="16"/>
-                </w:rPr>
-                <w:t>/</w:t>
-              </w:r>
-            </w:ins>
-          </w:p>
-          <w:p>
-            <w:pPr>
-              <w:keepNext/>
-              <w:spacing w:line="240" w:lineRule="auto"/>
-              <w:ind w:left="227"/>
-              <w:rPr>
-                <w:ins w:id="91" w:author="Groot, Karina de" w:date="2025-01-31T09:30:00Z" w16du:dateUtc="2025-01-31T08:30:00Z"/>
-                <w:sz w:val="16"/>
-                <w:szCs w:val="16"/>
-              </w:rPr>
-            </w:pPr>
-            <w:ins w:id="92" w:author="Groot, Karina de" w:date="2025-01-31T09:30:00Z" w16du:dateUtc="2025-01-31T08:30:00Z">
-              <w:r>
-                <w:rPr>
-                  <w:sz w:val="16"/>
-                  <w:szCs w:val="16"/>
-                </w:rPr>
-                <w:t>./</w:t>
-              </w:r>
-              <w:proofErr w:type="spellStart"/>
-              <w:r>
-                <w:rPr>
-                  <w:sz w:val="16"/>
-                  <w:szCs w:val="16"/>
-                </w:rPr>
-                <w:t>tagNaam</w:t>
-              </w:r>
-              <w:proofErr w:type="spellEnd"/>
-              <w:r>
-                <w:rPr>
-                  <w:sz w:val="16"/>
-                  <w:szCs w:val="16"/>
-                </w:rPr>
-                <w:t>(‘</w:t>
-              </w:r>
-              <w:proofErr w:type="spellStart"/>
-              <w:r>
-                <w:rPr>
-                  <w:sz w:val="16"/>
-                  <w:szCs w:val="16"/>
-                </w:rPr>
-                <w:t>k</w:t>
+                <w:t>./tagNaam(‘k</w:t>
               </w:r>
               <w:r>
                 <w:rPr>
@@ -12613,7 +11356,7 @@
                 <w:t>_</w:t>
               </w:r>
             </w:ins>
-            <w:ins w:id="93" w:author="Groot, Karina de" w:date="2025-01-31T09:31:00Z" w16du:dateUtc="2025-01-31T08:31:00Z">
+            <w:ins w:id="91" w:author="Groot, Karina de" w:date="2025-01-31T09:31:00Z" w16du:dateUtc="2025-01-31T08:31:00Z">
               <w:r>
                 <w:rPr>
                   <w:sz w:val="16"/>
@@ -12622,8 +11365,7 @@
                 <w:t>PersonenVolmacht</w:t>
               </w:r>
             </w:ins>
-            <w:proofErr w:type="spellEnd"/>
-            <w:ins w:id="94" w:author="Groot, Karina de" w:date="2025-01-31T09:30:00Z" w16du:dateUtc="2025-01-31T08:30:00Z">
+            <w:ins w:id="92" w:author="Groot, Karina de" w:date="2025-01-31T09:30:00Z" w16du:dateUtc="2025-01-31T08:30:00Z">
               <w:r>
                 <w:rPr>
                   <w:sz w:val="16"/>
@@ -12641,12 +11383,12 @@
               <w:spacing w:line="240" w:lineRule="auto"/>
               <w:ind w:left="227"/>
               <w:rPr>
-                <w:ins w:id="95" w:author="Groot, Karina de" w:date="2025-01-31T09:30:00Z" w16du:dateUtc="2025-01-31T08:30:00Z"/>
-                <w:sz w:val="16"/>
-                <w:szCs w:val="16"/>
-              </w:rPr>
-            </w:pPr>
-            <w:ins w:id="96" w:author="Groot, Karina de" w:date="2025-01-31T09:30:00Z" w16du:dateUtc="2025-01-31T08:30:00Z">
+                <w:ins w:id="93" w:author="Groot, Karina de" w:date="2025-01-31T09:30:00Z" w16du:dateUtc="2025-01-31T08:30:00Z"/>
+                <w:sz w:val="16"/>
+                <w:szCs w:val="16"/>
+              </w:rPr>
+            </w:pPr>
+            <w:ins w:id="94" w:author="Groot, Karina de" w:date="2025-01-31T09:30:00Z" w16du:dateUtc="2025-01-31T08:30:00Z">
               <w:r>
                 <w:rPr>
                   <w:sz w:val="16"/>
@@ -12655,7 +11397,7 @@
                 <w:t>./tekst (‘</w:t>
               </w:r>
             </w:ins>
-            <w:ins w:id="97" w:author="Groot, Karina de" w:date="2025-01-31T09:31:00Z" w16du:dateUtc="2025-01-31T08:31:00Z">
+            <w:ins w:id="95" w:author="Groot, Karina de" w:date="2025-01-31T09:31:00Z" w16du:dateUtc="2025-01-31T08:31:00Z">
               <w:r>
                 <w:rPr>
                   <w:sz w:val="16"/>
@@ -12664,7 +11406,7 @@
                 <w:t>comparant</w:t>
               </w:r>
             </w:ins>
-            <w:ins w:id="98" w:author="Groot, Karina de" w:date="2025-01-31T09:30:00Z" w16du:dateUtc="2025-01-31T08:30:00Z">
+            <w:ins w:id="96" w:author="Groot, Karina de" w:date="2025-01-31T09:30:00Z" w16du:dateUtc="2025-01-31T08:30:00Z">
               <w:r>
                 <w:rPr>
                   <w:sz w:val="16"/>
@@ -12673,7 +11415,7 @@
                 <w:t>’</w:t>
               </w:r>
             </w:ins>
-            <w:ins w:id="99" w:author="Groot, Karina de" w:date="2025-01-31T09:32:00Z" w16du:dateUtc="2025-01-31T08:32:00Z">
+            <w:ins w:id="97" w:author="Groot, Karina de" w:date="2025-01-31T09:32:00Z" w16du:dateUtc="2025-01-31T08:32:00Z">
               <w:r>
                 <w:rPr>
                   <w:sz w:val="16"/>
@@ -12682,16 +11424,16 @@
                 <w:t>, ‘comparante’, ‘persoon’</w:t>
               </w:r>
             </w:ins>
-            <w:ins w:id="100" w:author="Groot, Karina de" w:date="2025-02-03T10:34:00Z" w16du:dateUtc="2025-02-03T09:34:00Z">
+            <w:ins w:id="98" w:author="Groot, Karina de" w:date="2025-02-03T10:34:00Z" w16du:dateUtc="2025-02-03T09:34:00Z">
               <w:r>
                 <w:rPr>
                   <w:sz w:val="16"/>
                   <w:szCs w:val="16"/>
                 </w:rPr>
-                <w:t>, ‘personen’</w:t>
+                <w:t>’</w:t>
               </w:r>
             </w:ins>
-            <w:ins w:id="101" w:author="Groot, Karina de" w:date="2025-01-31T09:30:00Z" w16du:dateUtc="2025-01-31T08:30:00Z">
+            <w:ins w:id="99" w:author="Groot, Karina de" w:date="2025-01-31T09:30:00Z" w16du:dateUtc="2025-01-31T08:30:00Z">
               <w:r>
                 <w:rPr>
                   <w:sz w:val="16"/>
@@ -12709,7 +11451,7 @@
               <w:spacing w:line="240" w:lineRule="auto"/>
               <w:ind w:left="227"/>
               <w:rPr>
-                <w:ins w:id="102" w:author="Groot, Karina de" w:date="2025-01-31T09:30:00Z" w16du:dateUtc="2025-01-31T08:30:00Z"/>
+                <w:ins w:id="100" w:author="Groot, Karina de" w:date="2025-01-31T09:30:00Z" w16du:dateUtc="2025-01-31T08:30:00Z"/>
                 <w:sz w:val="16"/>
                 <w:szCs w:val="16"/>
               </w:rPr>
@@ -12739,7 +11481,7 @@
       <w:pPr>
         <w:pStyle w:val="Kop2"/>
         <w:rPr>
-          <w:del w:id="103" w:author="Groot, Karina de" w:date="2025-01-31T09:42:00Z" w16du:dateUtc="2025-01-31T08:42:00Z"/>
+          <w:del w:id="101" w:author="Groot, Karina de" w:date="2025-01-31T09:42:00Z" w16du:dateUtc="2025-01-31T08:42:00Z"/>
         </w:rPr>
         <w:sectPr>
           <w:pgSz w:w="16838" w:h="11906" w:orient="landscape" w:code="9"/>
@@ -12753,29 +11495,31 @@
       <w:pPr>
         <w:pStyle w:val="Kop2"/>
       </w:pPr>
-      <w:bookmarkStart w:id="104" w:name="_Toc519691675"/>
-      <w:bookmarkStart w:id="105" w:name="_Toc519691713"/>
-      <w:bookmarkStart w:id="106" w:name="_Toc519693331"/>
-      <w:bookmarkStart w:id="107" w:name="_Toc519693438"/>
-      <w:bookmarkStart w:id="108" w:name="_Toc519693490"/>
-      <w:bookmarkStart w:id="109" w:name="_Toc519695553"/>
-      <w:bookmarkStart w:id="110" w:name="_Toc519695581"/>
-      <w:bookmarkStart w:id="111" w:name="_Toc519696410"/>
-      <w:bookmarkStart w:id="112" w:name="_Toc519696849"/>
-      <w:bookmarkStart w:id="113" w:name="_Toc519774795"/>
-      <w:bookmarkStart w:id="114" w:name="_Toc519776321"/>
-      <w:bookmarkStart w:id="115" w:name="_Toc519691676"/>
-      <w:bookmarkStart w:id="116" w:name="_Toc519691714"/>
-      <w:bookmarkStart w:id="117" w:name="_Toc519693332"/>
-      <w:bookmarkStart w:id="118" w:name="_Toc519693439"/>
-      <w:bookmarkStart w:id="119" w:name="_Toc519693491"/>
-      <w:bookmarkStart w:id="120" w:name="_Toc519695554"/>
-      <w:bookmarkStart w:id="121" w:name="_Toc519695582"/>
-      <w:bookmarkStart w:id="122" w:name="_Toc519696411"/>
-      <w:bookmarkStart w:id="123" w:name="_Toc519696850"/>
-      <w:bookmarkStart w:id="124" w:name="_Toc519774796"/>
-      <w:bookmarkStart w:id="125" w:name="_Toc519776322"/>
-      <w:bookmarkStart w:id="126" w:name="_Toc520191660"/>
+      <w:bookmarkStart w:id="102" w:name="_Toc519691675"/>
+      <w:bookmarkStart w:id="103" w:name="_Toc519691713"/>
+      <w:bookmarkStart w:id="104" w:name="_Toc519693331"/>
+      <w:bookmarkStart w:id="105" w:name="_Toc519693438"/>
+      <w:bookmarkStart w:id="106" w:name="_Toc519693490"/>
+      <w:bookmarkStart w:id="107" w:name="_Toc519695553"/>
+      <w:bookmarkStart w:id="108" w:name="_Toc519695581"/>
+      <w:bookmarkStart w:id="109" w:name="_Toc519696410"/>
+      <w:bookmarkStart w:id="110" w:name="_Toc519696849"/>
+      <w:bookmarkStart w:id="111" w:name="_Toc519774795"/>
+      <w:bookmarkStart w:id="112" w:name="_Toc519776321"/>
+      <w:bookmarkStart w:id="113" w:name="_Toc519691676"/>
+      <w:bookmarkStart w:id="114" w:name="_Toc519691714"/>
+      <w:bookmarkStart w:id="115" w:name="_Toc519693332"/>
+      <w:bookmarkStart w:id="116" w:name="_Toc519693439"/>
+      <w:bookmarkStart w:id="117" w:name="_Toc519693491"/>
+      <w:bookmarkStart w:id="118" w:name="_Toc519695554"/>
+      <w:bookmarkStart w:id="119" w:name="_Toc519695582"/>
+      <w:bookmarkStart w:id="120" w:name="_Toc519696411"/>
+      <w:bookmarkStart w:id="121" w:name="_Toc519696850"/>
+      <w:bookmarkStart w:id="122" w:name="_Toc519774796"/>
+      <w:bookmarkStart w:id="123" w:name="_Toc519776322"/>
+      <w:bookmarkStart w:id="124" w:name="_Toc520191660"/>
+      <w:bookmarkEnd w:id="102"/>
+      <w:bookmarkEnd w:id="103"/>
       <w:bookmarkEnd w:id="104"/>
       <w:bookmarkEnd w:id="105"/>
       <w:bookmarkEnd w:id="106"/>
@@ -12796,12 +11540,10 @@
       <w:bookmarkEnd w:id="121"/>
       <w:bookmarkEnd w:id="122"/>
       <w:bookmarkEnd w:id="123"/>
-      <w:bookmarkEnd w:id="124"/>
-      <w:bookmarkEnd w:id="125"/>
       <w:r>
         <w:t>Hypotheek- en pandrechten</w:t>
       </w:r>
-      <w:bookmarkEnd w:id="126"/>
+      <w:bookmarkEnd w:id="124"/>
     </w:p>
     <w:p/>
     <w:tbl>
@@ -12944,12 +11686,12 @@
         <w:pStyle w:val="Kop2"/>
         <w:pageBreakBefore/>
       </w:pPr>
-      <w:bookmarkStart w:id="127" w:name="_Toc520191661"/>
+      <w:bookmarkStart w:id="125" w:name="_Toc520191661"/>
       <w:r>
         <w:lastRenderedPageBreak/>
         <w:t>Overeenkomst hypotheek- en pandrechten</w:t>
       </w:r>
-      <w:bookmarkEnd w:id="127"/>
+      <w:bookmarkEnd w:id="125"/>
     </w:p>
     <w:p>
       <w:pPr>
@@ -13098,11 +11840,11 @@
       <w:pPr>
         <w:pStyle w:val="Kop2"/>
       </w:pPr>
-      <w:bookmarkStart w:id="128" w:name="_Toc520191662"/>
+      <w:bookmarkStart w:id="126" w:name="_Toc520191662"/>
       <w:r>
         <w:t>Hypotheekverlening</w:t>
       </w:r>
-      <w:bookmarkEnd w:id="128"/>
+      <w:bookmarkEnd w:id="126"/>
     </w:p>
     <w:p>
       <w:pPr>
@@ -13347,12 +12089,12 @@
       <w:pPr>
         <w:pStyle w:val="Kop2"/>
       </w:pPr>
-      <w:bookmarkStart w:id="129" w:name="_Toc520191663"/>
+      <w:bookmarkStart w:id="127" w:name="_Toc520191663"/>
       <w:r>
         <w:lastRenderedPageBreak/>
         <w:t>Keuzeblok soort hypotheek</w:t>
       </w:r>
-      <w:bookmarkEnd w:id="129"/>
+      <w:bookmarkEnd w:id="127"/>
     </w:p>
     <w:p>
       <w:pPr>
@@ -13363,22 +12105,22 @@
         </w:numPr>
         <w:ind w:left="680"/>
       </w:pPr>
-      <w:bookmarkStart w:id="130" w:name="_Toc519678782"/>
-      <w:bookmarkStart w:id="131" w:name="_Toc519678839"/>
-      <w:bookmarkStart w:id="132" w:name="_Toc519678942"/>
-      <w:bookmarkStart w:id="133" w:name="_Toc519679189"/>
-      <w:bookmarkStart w:id="134" w:name="_Toc519679265"/>
-      <w:bookmarkStart w:id="135" w:name="_Toc519679467"/>
-      <w:bookmarkStart w:id="136" w:name="_Toc519682546"/>
-      <w:bookmarkStart w:id="137" w:name="_Toc519678943"/>
+      <w:bookmarkStart w:id="128" w:name="_Toc519678782"/>
+      <w:bookmarkStart w:id="129" w:name="_Toc519678839"/>
+      <w:bookmarkStart w:id="130" w:name="_Toc519678942"/>
+      <w:bookmarkStart w:id="131" w:name="_Toc519679189"/>
+      <w:bookmarkStart w:id="132" w:name="_Toc519679265"/>
+      <w:bookmarkStart w:id="133" w:name="_Toc519679467"/>
+      <w:bookmarkStart w:id="134" w:name="_Toc519682546"/>
+      <w:bookmarkStart w:id="135" w:name="_Toc519678943"/>
+      <w:bookmarkEnd w:id="128"/>
+      <w:bookmarkEnd w:id="129"/>
       <w:bookmarkEnd w:id="130"/>
       <w:bookmarkEnd w:id="131"/>
       <w:bookmarkEnd w:id="132"/>
       <w:bookmarkEnd w:id="133"/>
       <w:bookmarkEnd w:id="134"/>
       <w:bookmarkEnd w:id="135"/>
-      <w:bookmarkEnd w:id="136"/>
-      <w:bookmarkEnd w:id="137"/>
     </w:p>
     <w:p>
       <w:r>
@@ -13457,15 +12199,7 @@
         </w:rPr>
       </w:pPr>
       <w:r>
-        <w:t xml:space="preserve">Met betrekking tot de </w:t>
-      </w:r>
-      <w:proofErr w:type="spellStart"/>
-      <w:r>
-        <w:t>mapping</w:t>
-      </w:r>
-      <w:proofErr w:type="spellEnd"/>
-      <w:r>
-        <w:t xml:space="preserve"> geldt dat de gegevens die in deze tekstblokken gebruikt worden, </w:t>
+        <w:t xml:space="preserve">Met betrekking tot de mapping geldt dat de gegevens die in deze tekstblokken gebruikt worden, </w:t>
       </w:r>
       <w:r>
         <w:t>geen</w:t>
@@ -13477,14 +12211,7 @@
         <w:rPr>
           <w:szCs w:val="18"/>
         </w:rPr>
-        <w:t xml:space="preserve">voor deze tekstblokken worden opgesteld op basis van een aparte </w:t>
-      </w:r>
-      <w:proofErr w:type="spellStart"/>
-      <w:r>
-        <w:rPr>
-          <w:szCs w:val="18"/>
-        </w:rPr>
-        <w:t>R</w:t>
+        <w:t>voor deze tekstblokken worden opgesteld op basis van een aparte R</w:t>
       </w:r>
       <w:r>
         <w:rPr>
@@ -13492,40 +12219,23 @@
         </w:rPr>
         <w:t>abobankHypotheekAkte</w:t>
       </w:r>
-      <w:proofErr w:type="spellEnd"/>
       <w:r>
         <w:rPr>
           <w:szCs w:val="18"/>
         </w:rPr>
         <w:t>-XSD waarna de samengestelde XML als blok opgenomen wordt in het element //</w:t>
       </w:r>
-      <w:proofErr w:type="spellStart"/>
       <w:r>
         <w:rPr>
           <w:szCs w:val="18"/>
         </w:rPr>
         <w:t>Bericht_TIA_Stuk</w:t>
       </w:r>
-      <w:proofErr w:type="spellEnd"/>
       <w:r>
         <w:rPr>
           <w:szCs w:val="18"/>
         </w:rPr>
-        <w:t>/</w:t>
-      </w:r>
-      <w:proofErr w:type="spellStart"/>
-      <w:r>
-        <w:rPr>
-          <w:szCs w:val="18"/>
-        </w:rPr>
-        <w:t>partnerSpecifiek</w:t>
-      </w:r>
-      <w:proofErr w:type="spellEnd"/>
-      <w:r>
-        <w:rPr>
-          <w:szCs w:val="18"/>
-        </w:rPr>
-        <w:t xml:space="preserve"> van de generieke XSD. </w:t>
+        <w:t xml:space="preserve">/partnerSpecifiek van de generieke XSD. </w:t>
       </w:r>
     </w:p>
     <w:p/>
@@ -13678,36 +12388,20 @@
               <w:rPr>
                 <w:szCs w:val="18"/>
               </w:rPr>
-              <w:t>./</w:t>
-            </w:r>
-            <w:proofErr w:type="spellStart"/>
+              <w:t>./vasteHypotheekGeenSchip</w:t>
+            </w:r>
             <w:r>
               <w:rPr>
                 <w:szCs w:val="18"/>
               </w:rPr>
-              <w:t>vasteHypotheekGeenSchip</w:t>
-            </w:r>
-            <w:proofErr w:type="spellEnd"/>
+              <w:t xml:space="preserve">” en </w:t>
+            </w:r>
             <w:r>
               <w:rPr>
                 <w:szCs w:val="18"/>
               </w:rPr>
-              <w:t xml:space="preserve">” en </w:t>
-            </w:r>
-            <w:r>
-              <w:rPr>
-                <w:szCs w:val="18"/>
-              </w:rPr>
-              <w:t>./</w:t>
-            </w:r>
-            <w:proofErr w:type="spellStart"/>
-            <w:r>
-              <w:rPr>
-                <w:szCs w:val="18"/>
-              </w:rPr>
-              <w:t>vasteHypotheekSchip</w:t>
-            </w:r>
-            <w:proofErr w:type="spellEnd"/>
+              <w:t>./vasteHypotheekSchip</w:t>
+            </w:r>
             <w:r>
               <w:rPr>
                 <w:szCs w:val="18"/>
@@ -13747,93 +12441,55 @@
               <w:rPr>
                 <w:szCs w:val="18"/>
               </w:rPr>
-              <w:t xml:space="preserve"> hypotheek, niet zijnde </w:t>
-            </w:r>
-            <w:proofErr w:type="spellStart"/>
+              <w:t xml:space="preserve"> hypotheek, niet zijnde teboekgesteld schip</w:t>
+            </w:r>
             <w:r>
               <w:rPr>
                 <w:szCs w:val="18"/>
               </w:rPr>
-              <w:t>teboekgesteld</w:t>
-            </w:r>
-            <w:proofErr w:type="spellEnd"/>
+              <w:t xml:space="preserve"> (</w:t>
+            </w:r>
             <w:r>
               <w:rPr>
                 <w:szCs w:val="18"/>
               </w:rPr>
-              <w:t xml:space="preserve"> schip</w:t>
+              <w:t xml:space="preserve">in </w:t>
             </w:r>
             <w:r>
               <w:rPr>
                 <w:szCs w:val="18"/>
               </w:rPr>
-              <w:t xml:space="preserve"> (</w:t>
+              <w:t>//</w:t>
             </w:r>
             <w:r>
               <w:rPr>
                 <w:szCs w:val="18"/>
               </w:rPr>
-              <w:t xml:space="preserve">in </w:t>
+              <w:t>Bericht_TIA_Stuk</w:t>
             </w:r>
             <w:r>
               <w:rPr>
                 <w:szCs w:val="18"/>
               </w:rPr>
-              <w:t>//</w:t>
-            </w:r>
-            <w:proofErr w:type="spellStart"/>
+              <w:t>/partnerSpecifiek</w:t>
+            </w:r>
             <w:r>
               <w:rPr>
                 <w:szCs w:val="18"/>
               </w:rPr>
-              <w:t>Bericht_TIA_Stuk</w:t>
-            </w:r>
-            <w:proofErr w:type="spellEnd"/>
+              <w:br/>
+            </w:r>
             <w:r>
               <w:rPr>
                 <w:szCs w:val="18"/>
               </w:rPr>
-              <w:t>/</w:t>
-            </w:r>
-            <w:proofErr w:type="spellStart"/>
+              <w:t>./vasteHypotheek</w:t>
+            </w:r>
             <w:r>
               <w:rPr>
                 <w:szCs w:val="18"/>
               </w:rPr>
-              <w:t>partnerSpecifiek</w:t>
-            </w:r>
-            <w:proofErr w:type="spellEnd"/>
-            <w:r>
-              <w:rPr>
-                <w:szCs w:val="18"/>
-              </w:rPr>
-              <w:br/>
-            </w:r>
-            <w:r>
-              <w:rPr>
-                <w:szCs w:val="18"/>
-              </w:rPr>
-              <w:t>./</w:t>
-            </w:r>
-            <w:proofErr w:type="spellStart"/>
-            <w:r>
-              <w:rPr>
-                <w:szCs w:val="18"/>
-              </w:rPr>
-              <w:t>vasteHypotheek</w:t>
-            </w:r>
-            <w:r>
-              <w:rPr>
-                <w:szCs w:val="18"/>
-              </w:rPr>
-              <w:t>GeenSchip</w:t>
-            </w:r>
-            <w:proofErr w:type="spellEnd"/>
-            <w:r>
-              <w:rPr>
-                <w:szCs w:val="18"/>
-              </w:rPr>
-              <w:t xml:space="preserve"> zijn gegevens vastgelegd</w:t>
+              <w:t>GeenSchip zijn gegevens vastgelegd</w:t>
             </w:r>
             <w:r>
               <w:rPr>
@@ -13874,93 +12530,55 @@
               <w:rPr>
                 <w:szCs w:val="18"/>
               </w:rPr>
-              <w:t xml:space="preserve"> hypotheek, </w:t>
-            </w:r>
-            <w:proofErr w:type="spellStart"/>
+              <w:t xml:space="preserve"> hypotheek, teboekgesteld binnenschip</w:t>
+            </w:r>
             <w:r>
               <w:rPr>
                 <w:szCs w:val="18"/>
               </w:rPr>
-              <w:t>teboekgesteld</w:t>
-            </w:r>
-            <w:proofErr w:type="spellEnd"/>
+              <w:t xml:space="preserve"> (</w:t>
+            </w:r>
             <w:r>
               <w:rPr>
                 <w:szCs w:val="18"/>
               </w:rPr>
-              <w:t xml:space="preserve"> binnenschip</w:t>
+              <w:t xml:space="preserve">in </w:t>
             </w:r>
             <w:r>
               <w:rPr>
                 <w:szCs w:val="18"/>
               </w:rPr>
-              <w:t xml:space="preserve"> (</w:t>
+              <w:t>//</w:t>
             </w:r>
             <w:r>
               <w:rPr>
                 <w:szCs w:val="18"/>
               </w:rPr>
-              <w:t xml:space="preserve">in </w:t>
+              <w:t>Bericht_TIA_Stuk</w:t>
             </w:r>
             <w:r>
               <w:rPr>
                 <w:szCs w:val="18"/>
               </w:rPr>
-              <w:t>//</w:t>
-            </w:r>
-            <w:proofErr w:type="spellStart"/>
+              <w:t>/partnerSpecifiek</w:t>
+            </w:r>
             <w:r>
               <w:rPr>
                 <w:szCs w:val="18"/>
               </w:rPr>
-              <w:t>Bericht_TIA_Stuk</w:t>
-            </w:r>
-            <w:proofErr w:type="spellEnd"/>
+              <w:br/>
+            </w:r>
             <w:r>
               <w:rPr>
                 <w:szCs w:val="18"/>
               </w:rPr>
-              <w:t>/</w:t>
-            </w:r>
-            <w:proofErr w:type="spellStart"/>
+              <w:t>./vasteHypotheek</w:t>
+            </w:r>
             <w:r>
               <w:rPr>
                 <w:szCs w:val="18"/>
               </w:rPr>
-              <w:t>partnerSpecifiek</w:t>
-            </w:r>
-            <w:proofErr w:type="spellEnd"/>
-            <w:r>
-              <w:rPr>
-                <w:szCs w:val="18"/>
-              </w:rPr>
-              <w:br/>
-            </w:r>
-            <w:r>
-              <w:rPr>
-                <w:szCs w:val="18"/>
-              </w:rPr>
-              <w:t>./</w:t>
-            </w:r>
-            <w:proofErr w:type="spellStart"/>
-            <w:r>
-              <w:rPr>
-                <w:szCs w:val="18"/>
-              </w:rPr>
-              <w:t>vasteHypotheek</w:t>
-            </w:r>
-            <w:r>
-              <w:rPr>
-                <w:szCs w:val="18"/>
-              </w:rPr>
-              <w:t>Schip</w:t>
-            </w:r>
-            <w:proofErr w:type="spellEnd"/>
-            <w:r>
-              <w:rPr>
-                <w:szCs w:val="18"/>
-              </w:rPr>
-              <w:t xml:space="preserve"> zijn gegevens vastgelegd</w:t>
+              <w:t>Schip zijn gegevens vastgelegd</w:t>
             </w:r>
             <w:r>
               <w:rPr>
@@ -13979,12 +12597,12 @@
       <w:pPr>
         <w:pStyle w:val="Kop3"/>
       </w:pPr>
-      <w:bookmarkStart w:id="138" w:name="_Toc520191664"/>
+      <w:bookmarkStart w:id="136" w:name="_Toc520191664"/>
       <w:r>
         <w:lastRenderedPageBreak/>
         <w:t>Bankhypotheek</w:t>
       </w:r>
-      <w:bookmarkEnd w:id="138"/>
+      <w:bookmarkEnd w:id="136"/>
     </w:p>
     <w:p>
       <w:pPr>
@@ -14231,7 +12849,6 @@
             <w:r>
               <w:t>als ./</w:t>
             </w:r>
-            <w:proofErr w:type="spellStart"/>
             <w:r>
               <w:rPr>
                 <w:sz w:val="16"/>
@@ -14239,14 +12856,12 @@
               </w:rPr>
               <w:t>partnerSpecifiek</w:t>
             </w:r>
-            <w:proofErr w:type="spellEnd"/>
             <w:r>
               <w:rPr>
                 <w:szCs w:val="18"/>
               </w:rPr>
               <w:t>/</w:t>
             </w:r>
-            <w:proofErr w:type="spellStart"/>
             <w:r>
               <w:rPr>
                 <w:sz w:val="16"/>
@@ -14254,7 +12869,6 @@
               </w:rPr>
               <w:t>vasteHypotheekGeenSchip</w:t>
             </w:r>
-            <w:proofErr w:type="spellEnd"/>
             <w:r>
               <w:rPr>
                 <w:sz w:val="16"/>
@@ -14271,7 +12885,6 @@
             <w:r>
               <w:t>./</w:t>
             </w:r>
-            <w:proofErr w:type="spellStart"/>
             <w:r>
               <w:rPr>
                 <w:sz w:val="16"/>
@@ -14279,7 +12892,6 @@
               </w:rPr>
               <w:t>partnerSpecifiek</w:t>
             </w:r>
-            <w:proofErr w:type="spellEnd"/>
             <w:r>
               <w:rPr>
                 <w:szCs w:val="18"/>
@@ -14292,14 +12904,12 @@
               </w:rPr>
               <w:t>/</w:t>
             </w:r>
-            <w:proofErr w:type="spellStart"/>
             <w:r>
               <w:rPr>
                 <w:szCs w:val="18"/>
               </w:rPr>
               <w:t>vasteHypotheekSchip</w:t>
             </w:r>
-            <w:proofErr w:type="spellEnd"/>
             <w:r>
               <w:rPr>
                 <w:szCs w:val="18"/>
@@ -14321,7 +12931,7 @@
           <w:numId w:val="0"/>
         </w:numPr>
         <w:rPr>
-          <w:ins w:id="139" w:author="Groot, Karina de" w:date="2025-01-31T09:43:00Z" w16du:dateUtc="2025-01-31T08:43:00Z"/>
+          <w:ins w:id="137" w:author="Groot, Karina de" w:date="2025-01-31T09:43:00Z" w16du:dateUtc="2025-01-31T08:43:00Z"/>
         </w:rPr>
       </w:pPr>
     </w:p>
@@ -14365,7 +12975,7 @@
       <w:pPr>
         <w:pStyle w:val="Kop3"/>
       </w:pPr>
-      <w:bookmarkStart w:id="140" w:name="_Toc520191665"/>
+      <w:bookmarkStart w:id="138" w:name="_Toc520191665"/>
       <w:r>
         <w:lastRenderedPageBreak/>
         <w:t xml:space="preserve">Vaste hypotheek, niet zijnde teboekgesteld </w:t>
@@ -14376,7 +12986,7 @@
       <w:r>
         <w:t>schip</w:t>
       </w:r>
-      <w:bookmarkEnd w:id="140"/>
+      <w:bookmarkEnd w:id="138"/>
     </w:p>
     <w:p>
       <w:pPr>
@@ -14420,33 +13030,17 @@
         </w:rPr>
         <w:t>//</w:t>
       </w:r>
-      <w:proofErr w:type="spellStart"/>
       <w:r>
         <w:rPr>
           <w:szCs w:val="18"/>
         </w:rPr>
         <w:t>Bericht_TIA_Stuk</w:t>
       </w:r>
-      <w:proofErr w:type="spellEnd"/>
       <w:r>
         <w:rPr>
           <w:szCs w:val="18"/>
         </w:rPr>
-        <w:t>/</w:t>
-      </w:r>
-      <w:proofErr w:type="spellStart"/>
-      <w:r>
-        <w:rPr>
-          <w:szCs w:val="18"/>
-        </w:rPr>
-        <w:t>partnerSpecifiek</w:t>
-      </w:r>
-      <w:proofErr w:type="spellEnd"/>
-      <w:r>
-        <w:rPr>
-          <w:szCs w:val="18"/>
-        </w:rPr>
-        <w:t>)</w:t>
+        <w:t>/partnerSpecifiek)</w:t>
       </w:r>
       <w:r>
         <w:rPr>
@@ -14475,21 +13069,7 @@
         <w:rPr>
           <w:szCs w:val="18"/>
         </w:rPr>
-        <w:t>./</w:t>
-      </w:r>
-      <w:proofErr w:type="spellStart"/>
-      <w:r>
-        <w:rPr>
-          <w:szCs w:val="18"/>
-        </w:rPr>
-        <w:t>vasteHypotheekGeenSchip</w:t>
-      </w:r>
-      <w:proofErr w:type="spellEnd"/>
-      <w:r>
-        <w:rPr>
-          <w:szCs w:val="18"/>
-        </w:rPr>
-        <w:t xml:space="preserve"> </w:t>
+        <w:t xml:space="preserve">./vasteHypotheekGeenSchip </w:t>
       </w:r>
     </w:p>
     <w:p>
@@ -15554,7 +14134,6 @@
               <w:tab/>
               <w:t>./</w:t>
             </w:r>
-            <w:proofErr w:type="spellStart"/>
             <w:r>
               <w:rPr>
                 <w:sz w:val="16"/>
@@ -15562,7 +14141,6 @@
               </w:rPr>
               <w:t>IMKAD_Persoon</w:t>
             </w:r>
-            <w:proofErr w:type="spellEnd"/>
           </w:p>
           <w:p>
             <w:pPr>
@@ -16938,24 +15516,153 @@
                 <w:u w:val="single"/>
               </w:rPr>
             </w:pPr>
-            <w:proofErr w:type="spellStart"/>
             <w:r>
               <w:rPr>
                 <w:u w:val="single"/>
               </w:rPr>
-              <w:t>Mapping</w:t>
-            </w:r>
-            <w:proofErr w:type="spellEnd"/>
-            <w:r>
+              <w:t>Mapping:</w:t>
+            </w:r>
+          </w:p>
+          <w:p>
+            <w:pPr>
+              <w:spacing w:line="240" w:lineRule="auto"/>
+              <w:rPr>
+                <w:sz w:val="16"/>
+                <w:szCs w:val="16"/>
+              </w:rPr>
+            </w:pPr>
+            <w:r>
+              <w:rPr>
+                <w:sz w:val="16"/>
+                <w:szCs w:val="16"/>
+              </w:rPr>
+              <w:t>.</w:t>
+            </w:r>
+            <w:r>
+              <w:rPr>
+                <w:sz w:val="16"/>
+                <w:szCs w:val="16"/>
+              </w:rPr>
+              <w:t>/vasteHypotheek</w:t>
+            </w:r>
+            <w:r>
+              <w:rPr>
+                <w:sz w:val="16"/>
+                <w:szCs w:val="16"/>
+              </w:rPr>
+              <w:t>/</w:t>
+            </w:r>
+            <w:r>
+              <w:rPr>
+                <w:sz w:val="16"/>
+                <w:szCs w:val="16"/>
+              </w:rPr>
+              <w:t>OnderhandseAkte</w:t>
+            </w:r>
+            <w:r>
+              <w:rPr>
+                <w:sz w:val="16"/>
+                <w:szCs w:val="16"/>
+              </w:rPr>
+              <w:t>/</w:t>
+            </w:r>
+            <w:r>
+              <w:rPr>
+                <w:sz w:val="16"/>
+                <w:szCs w:val="16"/>
+              </w:rPr>
+              <w:t>datum</w:t>
+            </w:r>
+          </w:p>
+          <w:p>
+            <w:pPr>
+              <w:rPr>
+                <w:b/>
+              </w:rPr>
+            </w:pPr>
+            <w:r>
+              <w:rPr>
+                <w:b/>
+              </w:rPr>
+              <w:t>Bij verplichte keuzetekst</w:t>
+            </w:r>
+            <w:r>
+              <w:rPr>
+                <w:b/>
+              </w:rPr>
+              <w:t xml:space="preserve"> 2</w:t>
+            </w:r>
+            <w:r>
+              <w:rPr>
+                <w:b/>
+              </w:rPr>
+              <w:t>:</w:t>
+            </w:r>
+          </w:p>
+          <w:p>
+            <w:pPr>
+              <w:spacing w:before="72"/>
+            </w:pPr>
+            <w:r>
+              <w:t>De teksten “</w:t>
+            </w:r>
+            <w:r>
+              <w:t>offertes</w:t>
+            </w:r>
+            <w:r>
+              <w:t>”</w:t>
+            </w:r>
+            <w:r>
+              <w:t>, “overeenkomsten”</w:t>
+            </w:r>
+            <w:r>
+              <w:t xml:space="preserve"> en “respectievelijk” zijn afhankelijk van het aantal data dat volgt. </w:t>
+            </w:r>
+          </w:p>
+          <w:p>
+            <w:r>
+              <w:t>Als er 1 datum volgt, dan wordt de tekst “</w:t>
+            </w:r>
+            <w:r>
+              <w:t>offertes</w:t>
+            </w:r>
+            <w:r>
+              <w:t xml:space="preserve">” </w:t>
+            </w:r>
+            <w:r>
+              <w:t xml:space="preserve">en “overeenkomsten” </w:t>
+            </w:r>
+            <w:r>
+              <w:t>getoond, anders de tekst “</w:t>
+            </w:r>
+            <w:r>
+              <w:t>offerte</w:t>
+            </w:r>
+            <w:r>
+              <w:t>”</w:t>
+            </w:r>
+            <w:r>
+              <w:t xml:space="preserve"> en “overeenkomst”</w:t>
+            </w:r>
+            <w:r>
+              <w:t>. De tekst “respectievelijk” wordt alleen getoond als er meerdere data aanwezig zijn.</w:t>
+            </w:r>
+          </w:p>
+          <w:p>
+            <w:pPr>
               <w:rPr>
                 <w:u w:val="single"/>
               </w:rPr>
-              <w:t>:</w:t>
-            </w:r>
-          </w:p>
-          <w:p>
-            <w:pPr>
-              <w:spacing w:line="240" w:lineRule="auto"/>
+            </w:pPr>
+            <w:r>
+              <w:rPr>
+                <w:u w:val="single"/>
+              </w:rPr>
+              <w:t>Mapping:</w:t>
+            </w:r>
+          </w:p>
+          <w:p>
+            <w:pPr>
               <w:rPr>
                 <w:sz w:val="16"/>
                 <w:szCs w:val="16"/>
@@ -16975,7 +15682,6 @@
               </w:rPr>
               <w:t>/</w:t>
             </w:r>
-            <w:proofErr w:type="spellStart"/>
             <w:r>
               <w:rPr>
                 <w:sz w:val="16"/>
@@ -16983,131 +15689,12 @@
               </w:rPr>
               <w:t>vasteHypotheek</w:t>
             </w:r>
-            <w:proofErr w:type="spellEnd"/>
-            <w:r>
-              <w:rPr>
-                <w:sz w:val="16"/>
-                <w:szCs w:val="16"/>
-              </w:rPr>
-              <w:t>/</w:t>
-            </w:r>
-            <w:proofErr w:type="spellStart"/>
-            <w:r>
-              <w:rPr>
-                <w:sz w:val="16"/>
-                <w:szCs w:val="16"/>
-              </w:rPr>
-              <w:t>OnderhandseAkte</w:t>
-            </w:r>
-            <w:proofErr w:type="spellEnd"/>
-            <w:r>
-              <w:rPr>
-                <w:sz w:val="16"/>
-                <w:szCs w:val="16"/>
-              </w:rPr>
-              <w:t>/</w:t>
-            </w:r>
-            <w:r>
-              <w:rPr>
-                <w:sz w:val="16"/>
-                <w:szCs w:val="16"/>
-              </w:rPr>
-              <w:t>datum</w:t>
-            </w:r>
-          </w:p>
-          <w:p>
-            <w:pPr>
-              <w:rPr>
-                <w:b/>
-              </w:rPr>
-            </w:pPr>
-            <w:r>
-              <w:rPr>
-                <w:b/>
-              </w:rPr>
-              <w:t>Bij verplichte keuzetekst</w:t>
-            </w:r>
-            <w:r>
-              <w:rPr>
-                <w:b/>
-              </w:rPr>
-              <w:t xml:space="preserve"> 2</w:t>
-            </w:r>
-            <w:r>
-              <w:rPr>
-                <w:b/>
-              </w:rPr>
-              <w:t>:</w:t>
-            </w:r>
-          </w:p>
-          <w:p>
-            <w:pPr>
-              <w:spacing w:before="72"/>
-            </w:pPr>
-            <w:r>
-              <w:t>De teksten “</w:t>
-            </w:r>
-            <w:r>
-              <w:t>offertes</w:t>
-            </w:r>
-            <w:r>
-              <w:t>”</w:t>
-            </w:r>
-            <w:r>
-              <w:t>, “overeenkomsten”</w:t>
-            </w:r>
-            <w:r>
-              <w:t xml:space="preserve"> en “respectievelijk” zijn afhankelijk van het aantal data dat volgt. </w:t>
-            </w:r>
-          </w:p>
-          <w:p>
-            <w:r>
-              <w:t>Als er 1 datum volgt, dan wordt de tekst “</w:t>
-            </w:r>
-            <w:r>
-              <w:t>offertes</w:t>
-            </w:r>
-            <w:r>
-              <w:t xml:space="preserve">” </w:t>
-            </w:r>
-            <w:r>
-              <w:t xml:space="preserve">en “overeenkomsten” </w:t>
-            </w:r>
-            <w:r>
-              <w:t>getoond, anders de tekst “</w:t>
-            </w:r>
-            <w:r>
-              <w:t>offerte</w:t>
-            </w:r>
-            <w:r>
-              <w:t>”</w:t>
-            </w:r>
-            <w:r>
-              <w:t xml:space="preserve"> en “overeenkomst”</w:t>
-            </w:r>
-            <w:r>
-              <w:t>. De tekst “respectievelijk” wordt alleen getoond als er meerdere data aanwezig zijn.</w:t>
-            </w:r>
-          </w:p>
-          <w:p>
-            <w:pPr>
-              <w:rPr>
-                <w:u w:val="single"/>
-              </w:rPr>
-            </w:pPr>
-            <w:proofErr w:type="spellStart"/>
-            <w:r>
-              <w:rPr>
-                <w:u w:val="single"/>
-              </w:rPr>
-              <w:t>Mapping</w:t>
-            </w:r>
-            <w:proofErr w:type="spellEnd"/>
-            <w:r>
-              <w:rPr>
-                <w:u w:val="single"/>
-              </w:rPr>
-              <w:t>:</w:t>
+            <w:r>
+              <w:rPr>
+                <w:sz w:val="16"/>
+                <w:szCs w:val="16"/>
+              </w:rPr>
+              <w:t>/Offerte/datum</w:t>
             </w:r>
           </w:p>
           <w:p>
@@ -17129,69 +15716,7 @@
                 <w:sz w:val="16"/>
                 <w:szCs w:val="16"/>
               </w:rPr>
-              <w:t>/</w:t>
-            </w:r>
-            <w:proofErr w:type="spellStart"/>
-            <w:r>
-              <w:rPr>
-                <w:sz w:val="16"/>
-                <w:szCs w:val="16"/>
-              </w:rPr>
-              <w:t>vasteHypotheek</w:t>
-            </w:r>
-            <w:proofErr w:type="spellEnd"/>
-            <w:r>
-              <w:rPr>
-                <w:sz w:val="16"/>
-                <w:szCs w:val="16"/>
-              </w:rPr>
-              <w:t>/Offerte/datum</w:t>
-            </w:r>
-          </w:p>
-          <w:p>
-            <w:pPr>
-              <w:rPr>
-                <w:sz w:val="16"/>
-                <w:szCs w:val="16"/>
-              </w:rPr>
-            </w:pPr>
-            <w:r>
-              <w:rPr>
-                <w:sz w:val="16"/>
-                <w:szCs w:val="16"/>
-              </w:rPr>
-              <w:t>.</w:t>
-            </w:r>
-            <w:r>
-              <w:rPr>
-                <w:sz w:val="16"/>
-                <w:szCs w:val="16"/>
-              </w:rPr>
-              <w:t>/</w:t>
-            </w:r>
-            <w:proofErr w:type="spellStart"/>
-            <w:r>
-              <w:rPr>
-                <w:sz w:val="16"/>
-                <w:szCs w:val="16"/>
-              </w:rPr>
-              <w:t>vasteHypotheek</w:t>
-            </w:r>
-            <w:proofErr w:type="spellEnd"/>
-            <w:r>
-              <w:rPr>
-                <w:sz w:val="16"/>
-                <w:szCs w:val="16"/>
-              </w:rPr>
-              <w:t>/</w:t>
-            </w:r>
-            <w:proofErr w:type="spellStart"/>
-            <w:r>
-              <w:rPr>
-                <w:sz w:val="16"/>
-                <w:szCs w:val="16"/>
-              </w:rPr>
-              <w:t>Offerte</w:t>
+              <w:t>/vasteHypotheek/Offerte</w:t>
             </w:r>
             <w:r>
               <w:rPr>
@@ -17200,7 +15725,6 @@
               </w:rPr>
               <w:t>Acceptatie</w:t>
             </w:r>
-            <w:proofErr w:type="spellEnd"/>
             <w:r>
               <w:rPr>
                 <w:sz w:val="16"/>
@@ -17260,19 +15784,11 @@
                 <w:u w:val="single"/>
               </w:rPr>
             </w:pPr>
-            <w:proofErr w:type="spellStart"/>
             <w:r>
               <w:rPr>
                 <w:u w:val="single"/>
               </w:rPr>
-              <w:t>Mapping</w:t>
-            </w:r>
-            <w:proofErr w:type="spellEnd"/>
-            <w:r>
-              <w:rPr>
-                <w:u w:val="single"/>
-              </w:rPr>
-              <w:t>:</w:t>
+              <w:t>Mapping:</w:t>
             </w:r>
           </w:p>
           <w:p>
@@ -17294,23 +15810,7 @@
                 <w:sz w:val="16"/>
                 <w:szCs w:val="16"/>
               </w:rPr>
-              <w:t>/</w:t>
-            </w:r>
-            <w:proofErr w:type="spellStart"/>
-            <w:r>
-              <w:rPr>
-                <w:sz w:val="16"/>
-                <w:szCs w:val="16"/>
-              </w:rPr>
-              <w:t>vasteHypotheek</w:t>
-            </w:r>
-            <w:proofErr w:type="spellEnd"/>
-            <w:r>
-              <w:rPr>
-                <w:sz w:val="16"/>
-                <w:szCs w:val="16"/>
-              </w:rPr>
-              <w:t>/</w:t>
+              <w:t>/vasteHypotheek/</w:t>
             </w:r>
             <w:r>
               <w:rPr>
@@ -17346,25 +15846,8 @@
                 <w:sz w:val="16"/>
                 <w:szCs w:val="16"/>
               </w:rPr>
-              <w:t>/</w:t>
-            </w:r>
-            <w:proofErr w:type="spellStart"/>
-            <w:r>
-              <w:rPr>
-                <w:sz w:val="16"/>
-                <w:szCs w:val="16"/>
-              </w:rPr>
-              <w:t>vasteHypotheek</w:t>
-            </w:r>
-            <w:proofErr w:type="spellEnd"/>
-            <w:r>
-              <w:rPr>
-                <w:sz w:val="16"/>
-                <w:szCs w:val="16"/>
-              </w:rPr>
-              <w:t>/</w:t>
-            </w:r>
-            <w:proofErr w:type="spellStart"/>
+              <w:t>/vasteHypotheek/</w:t>
+            </w:r>
             <w:r>
               <w:rPr>
                 <w:sz w:val="16"/>
@@ -17379,7 +15862,6 @@
               </w:rPr>
               <w:t>Acceptatie</w:t>
             </w:r>
-            <w:proofErr w:type="spellEnd"/>
             <w:r>
               <w:rPr>
                 <w:sz w:val="16"/>
@@ -17578,16 +16060,16 @@
       <w:pPr>
         <w:pStyle w:val="Kop3"/>
       </w:pPr>
-      <w:bookmarkStart w:id="141" w:name="_Toc519774803"/>
-      <w:bookmarkStart w:id="142" w:name="_Toc519776329"/>
-      <w:bookmarkStart w:id="143" w:name="_Toc520191666"/>
-      <w:bookmarkEnd w:id="141"/>
-      <w:bookmarkEnd w:id="142"/>
+      <w:bookmarkStart w:id="139" w:name="_Toc519774803"/>
+      <w:bookmarkStart w:id="140" w:name="_Toc519776329"/>
+      <w:bookmarkStart w:id="141" w:name="_Toc520191666"/>
+      <w:bookmarkEnd w:id="139"/>
+      <w:bookmarkEnd w:id="140"/>
       <w:r>
         <w:lastRenderedPageBreak/>
         <w:t>Vaste hypotheek teboekgesteld binnenschip</w:t>
       </w:r>
-      <w:bookmarkEnd w:id="143"/>
+      <w:bookmarkEnd w:id="141"/>
     </w:p>
     <w:p>
       <w:pPr>
@@ -17631,33 +16113,17 @@
         </w:rPr>
         <w:t>//</w:t>
       </w:r>
-      <w:proofErr w:type="spellStart"/>
       <w:r>
         <w:rPr>
           <w:szCs w:val="18"/>
         </w:rPr>
         <w:t>Bericht_TIA_Stuk</w:t>
       </w:r>
-      <w:proofErr w:type="spellEnd"/>
       <w:r>
         <w:rPr>
           <w:szCs w:val="18"/>
         </w:rPr>
-        <w:t>/</w:t>
-      </w:r>
-      <w:proofErr w:type="spellStart"/>
-      <w:r>
-        <w:rPr>
-          <w:szCs w:val="18"/>
-        </w:rPr>
-        <w:t>partnerSpecifiek</w:t>
-      </w:r>
-      <w:proofErr w:type="spellEnd"/>
-      <w:r>
-        <w:rPr>
-          <w:szCs w:val="18"/>
-        </w:rPr>
-        <w:t>)</w:t>
+        <w:t>/partnerSpecifiek)</w:t>
       </w:r>
       <w:r>
         <w:rPr>
@@ -17686,21 +16152,7 @@
         <w:rPr>
           <w:szCs w:val="18"/>
         </w:rPr>
-        <w:t>./</w:t>
-      </w:r>
-      <w:proofErr w:type="spellStart"/>
-      <w:r>
-        <w:rPr>
-          <w:szCs w:val="18"/>
-        </w:rPr>
-        <w:t>vasteHypotheekSchip</w:t>
-      </w:r>
-      <w:proofErr w:type="spellEnd"/>
-      <w:r>
-        <w:rPr>
-          <w:szCs w:val="18"/>
-        </w:rPr>
-        <w:t xml:space="preserve">/ </w:t>
+        <w:t xml:space="preserve">./vasteHypotheekSchip/ </w:t>
       </w:r>
     </w:p>
     <w:p>
@@ -18951,19 +17403,11 @@
                 <w:u w:val="single"/>
               </w:rPr>
             </w:pPr>
-            <w:proofErr w:type="spellStart"/>
             <w:r>
               <w:rPr>
                 <w:u w:val="single"/>
               </w:rPr>
-              <w:t>Mapping</w:t>
-            </w:r>
-            <w:proofErr w:type="spellEnd"/>
-            <w:r>
-              <w:rPr>
-                <w:u w:val="single"/>
-              </w:rPr>
-              <w:t>:</w:t>
+              <w:t>Mapping:</w:t>
             </w:r>
           </w:p>
           <w:p>
@@ -18986,25 +17430,15 @@
                 <w:sz w:val="16"/>
                 <w:szCs w:val="16"/>
               </w:rPr>
+              <w:t>/vasteHypotheek</w:t>
+            </w:r>
+            <w:r>
+              <w:rPr>
+                <w:sz w:val="16"/>
+                <w:szCs w:val="16"/>
+              </w:rPr>
               <w:t>/</w:t>
             </w:r>
-            <w:proofErr w:type="spellStart"/>
-            <w:r>
-              <w:rPr>
-                <w:sz w:val="16"/>
-                <w:szCs w:val="16"/>
-              </w:rPr>
-              <w:t>vasteHypotheek</w:t>
-            </w:r>
-            <w:proofErr w:type="spellEnd"/>
-            <w:r>
-              <w:rPr>
-                <w:sz w:val="16"/>
-                <w:szCs w:val="16"/>
-              </w:rPr>
-              <w:t>/</w:t>
-            </w:r>
-            <w:proofErr w:type="spellStart"/>
             <w:r>
               <w:rPr>
                 <w:sz w:val="16"/>
@@ -19012,7 +17446,6 @@
               </w:rPr>
               <w:t>OnderhandseAkte</w:t>
             </w:r>
-            <w:proofErr w:type="spellEnd"/>
             <w:r>
               <w:rPr>
                 <w:sz w:val="16"/>
@@ -19085,19 +17518,140 @@
                 <w:u w:val="single"/>
               </w:rPr>
             </w:pPr>
-            <w:proofErr w:type="spellStart"/>
             <w:r>
               <w:rPr>
                 <w:u w:val="single"/>
               </w:rPr>
-              <w:t>Mapping</w:t>
-            </w:r>
-            <w:proofErr w:type="spellEnd"/>
-            <w:r>
+              <w:t>Mapping:</w:t>
+            </w:r>
+          </w:p>
+          <w:p>
+            <w:pPr>
+              <w:rPr>
+                <w:sz w:val="16"/>
+                <w:szCs w:val="16"/>
+              </w:rPr>
+            </w:pPr>
+            <w:r>
+              <w:rPr>
+                <w:sz w:val="16"/>
+                <w:szCs w:val="16"/>
+              </w:rPr>
+              <w:t>.</w:t>
+            </w:r>
+            <w:r>
+              <w:rPr>
+                <w:sz w:val="16"/>
+                <w:szCs w:val="16"/>
+              </w:rPr>
+              <w:t>/</w:t>
+            </w:r>
+            <w:r>
+              <w:rPr>
+                <w:sz w:val="16"/>
+                <w:szCs w:val="16"/>
+              </w:rPr>
+              <w:t>vasteHypotheek</w:t>
+            </w:r>
+            <w:r>
+              <w:rPr>
+                <w:sz w:val="16"/>
+                <w:szCs w:val="16"/>
+              </w:rPr>
+              <w:t>/Offerte/datum</w:t>
+            </w:r>
+          </w:p>
+          <w:p>
+            <w:pPr>
+              <w:rPr>
+                <w:sz w:val="16"/>
+                <w:szCs w:val="16"/>
+              </w:rPr>
+            </w:pPr>
+            <w:r>
+              <w:rPr>
+                <w:sz w:val="16"/>
+                <w:szCs w:val="16"/>
+              </w:rPr>
+              <w:t>.</w:t>
+            </w:r>
+            <w:r>
+              <w:rPr>
+                <w:sz w:val="16"/>
+                <w:szCs w:val="16"/>
+              </w:rPr>
+              <w:t>/vasteHypotheek/Offerte</w:t>
+            </w:r>
+            <w:r>
+              <w:rPr>
+                <w:sz w:val="16"/>
+                <w:szCs w:val="16"/>
+              </w:rPr>
+              <w:t>Acceptatie</w:t>
+            </w:r>
+            <w:r>
+              <w:rPr>
+                <w:sz w:val="16"/>
+                <w:szCs w:val="16"/>
+              </w:rPr>
+              <w:t>/datum</w:t>
+            </w:r>
+          </w:p>
+          <w:p>
+            <w:pPr>
+              <w:rPr>
+                <w:b/>
+              </w:rPr>
+            </w:pPr>
+            <w:r>
+              <w:rPr>
+                <w:b/>
+              </w:rPr>
+              <w:t>Keuze 3</w:t>
+            </w:r>
+            <w:r>
+              <w:rPr>
+                <w:b/>
+              </w:rPr>
+              <w:t>:</w:t>
+            </w:r>
+          </w:p>
+          <w:p>
+            <w:pPr>
+              <w:spacing w:before="72"/>
+            </w:pPr>
+            <w:r>
+              <w:t xml:space="preserve">De tekst “overeenkomsten” en “respectievelijk” zijn afhankelijk van het aantal data dat volgt. </w:t>
+            </w:r>
+          </w:p>
+          <w:p>
+            <w:r>
+              <w:t>Als er 1 datum volgt, da</w:t>
+            </w:r>
+            <w:r>
+              <w:t>n wordt de tekst “overeenkomst</w:t>
+            </w:r>
+            <w:r>
+              <w:t>” getoond, anders de tekst “overeenkomst</w:t>
+            </w:r>
+            <w:r>
+              <w:t>en</w:t>
+            </w:r>
+            <w:r>
+              <w:t>”. De tekst “respectievelijk” wordt alleen getoond als er meerdere data aanwezig zijn.</w:t>
+            </w:r>
+          </w:p>
+          <w:p>
+            <w:pPr>
               <w:rPr>
                 <w:u w:val="single"/>
               </w:rPr>
-              <w:t>:</w:t>
+            </w:pPr>
+            <w:r>
+              <w:rPr>
+                <w:u w:val="single"/>
+              </w:rPr>
+              <w:t>Mapping:</w:t>
             </w:r>
           </w:p>
           <w:p>
@@ -19119,187 +17673,7 @@
                 <w:sz w:val="16"/>
                 <w:szCs w:val="16"/>
               </w:rPr>
-              <w:t>/</w:t>
-            </w:r>
-            <w:proofErr w:type="spellStart"/>
-            <w:r>
-              <w:rPr>
-                <w:sz w:val="16"/>
-                <w:szCs w:val="16"/>
-              </w:rPr>
-              <w:t>vasteHypotheek</w:t>
-            </w:r>
-            <w:proofErr w:type="spellEnd"/>
-            <w:r>
-              <w:rPr>
-                <w:sz w:val="16"/>
-                <w:szCs w:val="16"/>
-              </w:rPr>
-              <w:t>/Offerte/datum</w:t>
-            </w:r>
-          </w:p>
-          <w:p>
-            <w:pPr>
-              <w:rPr>
-                <w:sz w:val="16"/>
-                <w:szCs w:val="16"/>
-              </w:rPr>
-            </w:pPr>
-            <w:r>
-              <w:rPr>
-                <w:sz w:val="16"/>
-                <w:szCs w:val="16"/>
-              </w:rPr>
-              <w:t>.</w:t>
-            </w:r>
-            <w:r>
-              <w:rPr>
-                <w:sz w:val="16"/>
-                <w:szCs w:val="16"/>
-              </w:rPr>
-              <w:t>/</w:t>
-            </w:r>
-            <w:proofErr w:type="spellStart"/>
-            <w:r>
-              <w:rPr>
-                <w:sz w:val="16"/>
-                <w:szCs w:val="16"/>
-              </w:rPr>
-              <w:t>vasteHypotheek</w:t>
-            </w:r>
-            <w:proofErr w:type="spellEnd"/>
-            <w:r>
-              <w:rPr>
-                <w:sz w:val="16"/>
-                <w:szCs w:val="16"/>
-              </w:rPr>
-              <w:t>/</w:t>
-            </w:r>
-            <w:proofErr w:type="spellStart"/>
-            <w:r>
-              <w:rPr>
-                <w:sz w:val="16"/>
-                <w:szCs w:val="16"/>
-              </w:rPr>
-              <w:t>Offerte</w:t>
-            </w:r>
-            <w:r>
-              <w:rPr>
-                <w:sz w:val="16"/>
-                <w:szCs w:val="16"/>
-              </w:rPr>
-              <w:t>Acceptatie</w:t>
-            </w:r>
-            <w:proofErr w:type="spellEnd"/>
-            <w:r>
-              <w:rPr>
-                <w:sz w:val="16"/>
-                <w:szCs w:val="16"/>
-              </w:rPr>
-              <w:t>/datum</w:t>
-            </w:r>
-          </w:p>
-          <w:p>
-            <w:pPr>
-              <w:rPr>
-                <w:b/>
-              </w:rPr>
-            </w:pPr>
-            <w:r>
-              <w:rPr>
-                <w:b/>
-              </w:rPr>
-              <w:t>Keuze 3</w:t>
-            </w:r>
-            <w:r>
-              <w:rPr>
-                <w:b/>
-              </w:rPr>
-              <w:t>:</w:t>
-            </w:r>
-          </w:p>
-          <w:p>
-            <w:pPr>
-              <w:spacing w:before="72"/>
-            </w:pPr>
-            <w:r>
-              <w:t xml:space="preserve">De tekst “overeenkomsten” en “respectievelijk” zijn afhankelijk van het aantal data dat volgt. </w:t>
-            </w:r>
-          </w:p>
-          <w:p>
-            <w:r>
-              <w:t>Als er 1 datum volgt, da</w:t>
-            </w:r>
-            <w:r>
-              <w:t>n wordt de tekst “overeenkomst</w:t>
-            </w:r>
-            <w:r>
-              <w:t>” getoond, anders de tekst “overeenkomst</w:t>
-            </w:r>
-            <w:r>
-              <w:t>en</w:t>
-            </w:r>
-            <w:r>
-              <w:t>”. De tekst “respectievelijk” wordt alleen getoond als er meerdere data aanwezig zijn.</w:t>
-            </w:r>
-          </w:p>
-          <w:p>
-            <w:pPr>
-              <w:rPr>
-                <w:u w:val="single"/>
-              </w:rPr>
-            </w:pPr>
-            <w:proofErr w:type="spellStart"/>
-            <w:r>
-              <w:rPr>
-                <w:u w:val="single"/>
-              </w:rPr>
-              <w:t>Mapping</w:t>
-            </w:r>
-            <w:proofErr w:type="spellEnd"/>
-            <w:r>
-              <w:rPr>
-                <w:u w:val="single"/>
-              </w:rPr>
-              <w:t>:</w:t>
-            </w:r>
-          </w:p>
-          <w:p>
-            <w:pPr>
-              <w:rPr>
-                <w:sz w:val="16"/>
-                <w:szCs w:val="16"/>
-              </w:rPr>
-            </w:pPr>
-            <w:r>
-              <w:rPr>
-                <w:sz w:val="16"/>
-                <w:szCs w:val="16"/>
-              </w:rPr>
-              <w:t>.</w:t>
-            </w:r>
-            <w:r>
-              <w:rPr>
-                <w:sz w:val="16"/>
-                <w:szCs w:val="16"/>
-              </w:rPr>
-              <w:t>/</w:t>
-            </w:r>
-            <w:proofErr w:type="spellStart"/>
-            <w:r>
-              <w:rPr>
-                <w:sz w:val="16"/>
-                <w:szCs w:val="16"/>
-              </w:rPr>
-              <w:t>vasteHypotheek</w:t>
-            </w:r>
-            <w:proofErr w:type="spellEnd"/>
-            <w:r>
-              <w:rPr>
-                <w:sz w:val="16"/>
-                <w:szCs w:val="16"/>
-              </w:rPr>
-              <w:t>/</w:t>
+              <w:t>/vasteHypotheek/</w:t>
             </w:r>
             <w:r>
               <w:rPr>
@@ -19340,7 +17714,6 @@
               </w:rPr>
               <w:t>/</w:t>
             </w:r>
-            <w:proofErr w:type="spellStart"/>
             <w:r>
               <w:rPr>
                 <w:sz w:val="16"/>
@@ -19348,7 +17721,6 @@
               </w:rPr>
               <w:t>vasteHypotheek</w:t>
             </w:r>
-            <w:proofErr w:type="spellEnd"/>
             <w:r>
               <w:rPr>
                 <w:sz w:val="16"/>
@@ -19356,7 +17728,6 @@
               </w:rPr>
               <w:t>/</w:t>
             </w:r>
-            <w:proofErr w:type="spellStart"/>
             <w:r>
               <w:rPr>
                 <w:sz w:val="16"/>
@@ -19371,7 +17742,6 @@
               </w:rPr>
               <w:t>Acceptatie</w:t>
             </w:r>
-            <w:proofErr w:type="spellEnd"/>
             <w:r>
               <w:rPr>
                 <w:sz w:val="16"/>
@@ -20565,7 +18935,6 @@
             <w:r>
               <w:t>./</w:t>
             </w:r>
-            <w:proofErr w:type="spellStart"/>
             <w:r>
               <w:t>G</w:t>
             </w:r>
@@ -20575,7 +18944,6 @@
             <w:r>
               <w:t>InclRente</w:t>
             </w:r>
-            <w:proofErr w:type="spellEnd"/>
           </w:p>
           <w:p>
             <w:r>
@@ -20586,7 +18954,6 @@
             <w:r>
               <w:t>./</w:t>
             </w:r>
-            <w:proofErr w:type="spellStart"/>
             <w:r>
               <w:t>K</w:t>
             </w:r>
@@ -20596,7 +18963,6 @@
             <w:r>
               <w:t>InclRente</w:t>
             </w:r>
-            <w:proofErr w:type="spellEnd"/>
           </w:p>
           <w:p/>
           <w:p>
@@ -20915,17 +19281,8 @@
                 <w:sz w:val="16"/>
                 <w:szCs w:val="16"/>
               </w:rPr>
-              <w:t>rente/</w:t>
-            </w:r>
-            <w:proofErr w:type="spellStart"/>
-            <w:r>
-              <w:rPr>
-                <w:sz w:val="16"/>
-                <w:szCs w:val="16"/>
-              </w:rPr>
-              <w:t>VervalDatum</w:t>
-            </w:r>
-            <w:proofErr w:type="spellEnd"/>
+              <w:t>rente/VervalDatum</w:t>
+            </w:r>
           </w:p>
           <w:p>
             <w:pPr>
@@ -21009,17 +19366,8 @@
                 <w:sz w:val="16"/>
                 <w:szCs w:val="16"/>
               </w:rPr>
-              <w:t>rente/</w:t>
-            </w:r>
-            <w:proofErr w:type="spellStart"/>
-            <w:r>
-              <w:rPr>
-                <w:sz w:val="16"/>
-                <w:szCs w:val="16"/>
-              </w:rPr>
-              <w:t>EerstVervalDatum</w:t>
-            </w:r>
-            <w:proofErr w:type="spellEnd"/>
+              <w:t>rente/EerstVervalDatum</w:t>
+            </w:r>
           </w:p>
           <w:p>
             <w:pPr>
@@ -21396,17 +19744,8 @@
                 <w:sz w:val="16"/>
                 <w:szCs w:val="16"/>
               </w:rPr>
-              <w:t>rente/</w:t>
-            </w:r>
-            <w:proofErr w:type="spellStart"/>
-            <w:r>
-              <w:rPr>
-                <w:sz w:val="16"/>
-                <w:szCs w:val="16"/>
-              </w:rPr>
-              <w:t>VervalDatum</w:t>
-            </w:r>
-            <w:proofErr w:type="spellEnd"/>
+              <w:t>rente/VervalDatum</w:t>
+            </w:r>
           </w:p>
           <w:p>
             <w:pPr>
@@ -21489,17 +19828,8 @@
                 <w:sz w:val="16"/>
                 <w:szCs w:val="16"/>
               </w:rPr>
-              <w:t>rente/</w:t>
-            </w:r>
-            <w:proofErr w:type="spellStart"/>
-            <w:r>
-              <w:rPr>
-                <w:sz w:val="16"/>
-                <w:szCs w:val="16"/>
-              </w:rPr>
-              <w:t>EerstVervalDatum</w:t>
-            </w:r>
-            <w:proofErr w:type="spellEnd"/>
+              <w:t>rente/EerstVervalDatum</w:t>
+            </w:r>
           </w:p>
           <w:p>
             <w:pPr>
@@ -21707,11 +20037,11 @@
       <w:pPr>
         <w:pStyle w:val="Kop2"/>
       </w:pPr>
-      <w:bookmarkStart w:id="144" w:name="_Toc520191667"/>
+      <w:bookmarkStart w:id="142" w:name="_Toc520191667"/>
       <w:r>
         <w:t>Opeisbaarheid</w:t>
       </w:r>
-      <w:bookmarkEnd w:id="144"/>
+      <w:bookmarkEnd w:id="142"/>
     </w:p>
     <w:p/>
     <w:p/>
@@ -22715,21 +21045,12 @@
                 <w:u w:val="single"/>
               </w:rPr>
             </w:pPr>
-            <w:proofErr w:type="spellStart"/>
             <w:r>
               <w:rPr>
                 <w:szCs w:val="18"/>
                 <w:u w:val="single"/>
               </w:rPr>
-              <w:t>Mapping</w:t>
-            </w:r>
-            <w:proofErr w:type="spellEnd"/>
-            <w:r>
-              <w:rPr>
-                <w:szCs w:val="18"/>
-                <w:u w:val="single"/>
-              </w:rPr>
-              <w:t>:</w:t>
+              <w:t>Mapping:</w:t>
             </w:r>
           </w:p>
           <w:p>
@@ -22747,7 +21068,6 @@
               </w:rPr>
               <w:t>./</w:t>
             </w:r>
-            <w:proofErr w:type="spellStart"/>
             <w:r>
               <w:rPr>
                 <w:sz w:val="16"/>
@@ -22755,7 +21075,6 @@
               </w:rPr>
               <w:t>StukdeelHypotheek</w:t>
             </w:r>
-            <w:proofErr w:type="spellEnd"/>
             <w:r>
               <w:rPr>
                 <w:sz w:val="16"/>
@@ -22769,25 +21088,7 @@
                 <w:sz w:val="16"/>
                 <w:szCs w:val="16"/>
               </w:rPr>
-              <w:t>[</w:t>
-            </w:r>
-            <w:proofErr w:type="spellStart"/>
-            <w:r>
-              <w:rPr>
-                <w:rFonts w:cs="Arial"/>
-                <w:sz w:val="16"/>
-                <w:szCs w:val="16"/>
-              </w:rPr>
-              <w:t>aanduidingHypotheek</w:t>
-            </w:r>
-            <w:proofErr w:type="spellEnd"/>
-            <w:r>
-              <w:rPr>
-                <w:rFonts w:cs="Arial"/>
-                <w:sz w:val="16"/>
-                <w:szCs w:val="16"/>
-              </w:rPr>
-              <w:t xml:space="preserve"> = leeg of niet aanwezig]</w:t>
+              <w:t>[aanduidingHypotheek = leeg of niet aanwezig]</w:t>
             </w:r>
           </w:p>
           <w:p>
@@ -22810,23 +21111,7 @@
                 <w:sz w:val="16"/>
                 <w:szCs w:val="16"/>
               </w:rPr>
-              <w:t>/</w:t>
-            </w:r>
-            <w:proofErr w:type="spellStart"/>
-            <w:r>
-              <w:rPr>
-                <w:sz w:val="16"/>
-                <w:szCs w:val="16"/>
-              </w:rPr>
-              <w:t>IMKAD_ZakelijkRecht</w:t>
-            </w:r>
-            <w:proofErr w:type="spellEnd"/>
-            <w:r>
-              <w:rPr>
-                <w:sz w:val="16"/>
-                <w:szCs w:val="16"/>
-              </w:rPr>
-              <w:t>/Schip</w:t>
+              <w:t>/IMKAD_ZakelijkRecht/Schip</w:t>
             </w:r>
           </w:p>
         </w:tc>
@@ -22841,12 +21126,12 @@
       <w:pPr>
         <w:pStyle w:val="Kop2"/>
       </w:pPr>
-      <w:bookmarkStart w:id="145" w:name="_Toc520191668"/>
+      <w:bookmarkStart w:id="143" w:name="_Toc520191668"/>
       <w:r>
         <w:lastRenderedPageBreak/>
         <w:t>Hypotheekbedrag</w:t>
       </w:r>
-      <w:bookmarkEnd w:id="145"/>
+      <w:bookmarkEnd w:id="143"/>
     </w:p>
     <w:p>
       <w:pPr>
@@ -22856,16 +21141,16 @@
       </w:pPr>
     </w:p>
     <w:p>
-      <w:bookmarkStart w:id="146" w:name="_Toc255394977"/>
-      <w:bookmarkStart w:id="147" w:name="_Toc255395482"/>
-      <w:bookmarkStart w:id="148" w:name="_Toc519693345"/>
-      <w:bookmarkStart w:id="149" w:name="_Toc519693452"/>
-      <w:bookmarkStart w:id="150" w:name="_Toc519693504"/>
+      <w:bookmarkStart w:id="144" w:name="_Toc255394977"/>
+      <w:bookmarkStart w:id="145" w:name="_Toc255395482"/>
+      <w:bookmarkStart w:id="146" w:name="_Toc519693345"/>
+      <w:bookmarkStart w:id="147" w:name="_Toc519693452"/>
+      <w:bookmarkStart w:id="148" w:name="_Toc519693504"/>
+      <w:bookmarkEnd w:id="144"/>
+      <w:bookmarkEnd w:id="145"/>
       <w:bookmarkEnd w:id="146"/>
       <w:bookmarkEnd w:id="147"/>
       <w:bookmarkEnd w:id="148"/>
-      <w:bookmarkEnd w:id="149"/>
-      <w:bookmarkEnd w:id="150"/>
       <w:r>
         <w:t>Voor</w:t>
       </w:r>
@@ -23052,28 +21337,13 @@
         </w:rPr>
       </w:pPr>
       <w:r>
-        <w:t xml:space="preserve">Met betrekking tot de </w:t>
-      </w:r>
-      <w:proofErr w:type="spellStart"/>
-      <w:r>
-        <w:t>mapping</w:t>
-      </w:r>
-      <w:proofErr w:type="spellEnd"/>
-      <w:r>
-        <w:t xml:space="preserve"> geldt dat de gegevens die in deze tekstblokken gebruikt worden, geen deel uitmaken van de generieke XSD. De XML </w:t>
+        <w:t xml:space="preserve">Met betrekking tot de mapping geldt dat de gegevens die in deze tekstblokken gebruikt worden, geen deel uitmaken van de generieke XSD. De XML </w:t>
       </w:r>
       <w:r>
         <w:rPr>
           <w:szCs w:val="18"/>
         </w:rPr>
-        <w:t xml:space="preserve">voor deze tekstblokken worden opgesteld op basis van een aparte </w:t>
-      </w:r>
-      <w:proofErr w:type="spellStart"/>
-      <w:r>
-        <w:rPr>
-          <w:szCs w:val="18"/>
-        </w:rPr>
-        <w:t>R</w:t>
+        <w:t>voor deze tekstblokken worden opgesteld op basis van een aparte R</w:t>
       </w:r>
       <w:r>
         <w:rPr>
@@ -23081,40 +21351,23 @@
         </w:rPr>
         <w:t>abobankHypotheekAkte</w:t>
       </w:r>
-      <w:proofErr w:type="spellEnd"/>
       <w:r>
         <w:rPr>
           <w:szCs w:val="18"/>
         </w:rPr>
         <w:t>-XSD waarna de samengestelde XML als blok opgenomen wordt in het element //</w:t>
       </w:r>
-      <w:proofErr w:type="spellStart"/>
       <w:r>
         <w:rPr>
           <w:szCs w:val="18"/>
         </w:rPr>
         <w:t>Bericht_TIA_Stuk</w:t>
       </w:r>
-      <w:proofErr w:type="spellEnd"/>
       <w:r>
         <w:rPr>
           <w:szCs w:val="18"/>
         </w:rPr>
-        <w:t>/</w:t>
-      </w:r>
-      <w:proofErr w:type="spellStart"/>
-      <w:r>
-        <w:rPr>
-          <w:szCs w:val="18"/>
-        </w:rPr>
-        <w:t>partnerSpecifiek</w:t>
-      </w:r>
-      <w:proofErr w:type="spellEnd"/>
-      <w:r>
-        <w:rPr>
-          <w:szCs w:val="18"/>
-        </w:rPr>
-        <w:t xml:space="preserve"> van de generieke XSD.</w:t>
+        <w:t>/partnerSpecifiek van de generieke XSD.</w:t>
       </w:r>
     </w:p>
     <w:p>
@@ -23484,21 +21737,12 @@
                 <w:u w:val="single"/>
               </w:rPr>
             </w:pPr>
-            <w:proofErr w:type="spellStart"/>
             <w:r>
               <w:rPr>
                 <w:szCs w:val="18"/>
                 <w:u w:val="single"/>
               </w:rPr>
-              <w:t>Mapping</w:t>
-            </w:r>
-            <w:proofErr w:type="spellEnd"/>
-            <w:r>
-              <w:rPr>
-                <w:szCs w:val="18"/>
-                <w:u w:val="single"/>
-              </w:rPr>
-              <w:t>:</w:t>
+              <w:t>Mapping:</w:t>
             </w:r>
           </w:p>
           <w:p>
@@ -23514,17 +21758,8 @@
                 <w:sz w:val="16"/>
                 <w:szCs w:val="16"/>
               </w:rPr>
-              <w:t>//</w:t>
-            </w:r>
-            <w:proofErr w:type="spellStart"/>
-            <w:r>
-              <w:rPr>
-                <w:sz w:val="16"/>
-                <w:szCs w:val="16"/>
-              </w:rPr>
-              <w:t>AanvullendeKosten</w:t>
-            </w:r>
-            <w:proofErr w:type="spellEnd"/>
+              <w:t>//AanvullendeKosten</w:t>
+            </w:r>
           </w:p>
           <w:p>
             <w:pPr>
@@ -23547,23 +21782,7 @@
                 <w:sz w:val="16"/>
                 <w:szCs w:val="16"/>
               </w:rPr>
-              <w:t>/</w:t>
-            </w:r>
-            <w:proofErr w:type="spellStart"/>
-            <w:r>
-              <w:rPr>
-                <w:sz w:val="16"/>
-                <w:szCs w:val="16"/>
-              </w:rPr>
-              <w:t>registergoedGeenSchip</w:t>
-            </w:r>
-            <w:proofErr w:type="spellEnd"/>
-            <w:r>
-              <w:rPr>
-                <w:sz w:val="16"/>
-                <w:szCs w:val="16"/>
-              </w:rPr>
-              <w:t xml:space="preserve"> of</w:t>
+              <w:t>/registergoedGeenSchip of</w:t>
             </w:r>
           </w:p>
           <w:p>
@@ -23588,7 +21807,6 @@
               </w:rPr>
               <w:t>/</w:t>
             </w:r>
-            <w:proofErr w:type="spellStart"/>
             <w:r>
               <w:rPr>
                 <w:sz w:val="16"/>
@@ -23603,7 +21821,6 @@
               </w:rPr>
               <w:t>MedeOpSchip</w:t>
             </w:r>
-            <w:proofErr w:type="spellEnd"/>
           </w:p>
         </w:tc>
       </w:tr>
@@ -23615,7 +21832,7 @@
       <w:pPr>
         <w:pStyle w:val="Kop3"/>
       </w:pPr>
-      <w:bookmarkStart w:id="151" w:name="_Toc520191669"/>
+      <w:bookmarkStart w:id="149" w:name="_Toc520191669"/>
       <w:r>
         <w:lastRenderedPageBreak/>
         <w:t>Hypotheekrecht op r</w:t>
@@ -23629,7 +21846,7 @@
       <w:r>
         <w:t>schip</w:t>
       </w:r>
-      <w:bookmarkEnd w:id="151"/>
+      <w:bookmarkEnd w:id="149"/>
     </w:p>
     <w:p/>
     <w:tbl>
@@ -24162,19 +22379,11 @@
                 <w:u w:val="single"/>
               </w:rPr>
             </w:pPr>
-            <w:proofErr w:type="spellStart"/>
             <w:r>
               <w:rPr>
                 <w:u w:val="single"/>
               </w:rPr>
-              <w:t>Mapping</w:t>
-            </w:r>
-            <w:proofErr w:type="spellEnd"/>
-            <w:r>
-              <w:rPr>
-                <w:u w:val="single"/>
-              </w:rPr>
-              <w:t xml:space="preserve"> hypotheekbedrag:</w:t>
+              <w:t>Mapping hypotheekbedrag:</w:t>
             </w:r>
           </w:p>
           <w:p>
@@ -24190,65 +22399,15 @@
                 <w:sz w:val="16"/>
                 <w:szCs w:val="16"/>
               </w:rPr>
-              <w:t>//</w:t>
-            </w:r>
-            <w:proofErr w:type="spellStart"/>
-            <w:r>
-              <w:rPr>
-                <w:sz w:val="16"/>
-                <w:szCs w:val="16"/>
-              </w:rPr>
-              <w:t>IMKAD_AangebodenStuk</w:t>
-            </w:r>
-            <w:proofErr w:type="spellEnd"/>
-            <w:r>
-              <w:rPr>
-                <w:sz w:val="16"/>
-                <w:szCs w:val="16"/>
-              </w:rPr>
-              <w:t>/</w:t>
-            </w:r>
-            <w:proofErr w:type="spellStart"/>
-            <w:r>
-              <w:rPr>
-                <w:sz w:val="16"/>
-                <w:szCs w:val="16"/>
-              </w:rPr>
-              <w:t>StukdeelHypotheek</w:t>
-            </w:r>
-            <w:proofErr w:type="spellEnd"/>
-            <w:r>
-              <w:rPr>
-                <w:sz w:val="16"/>
-                <w:szCs w:val="16"/>
-              </w:rPr>
-              <w:t xml:space="preserve"> </w:t>
-            </w:r>
-            <w:r>
-              <w:rPr>
-                <w:rFonts w:cs="Arial"/>
-                <w:sz w:val="16"/>
-                <w:szCs w:val="16"/>
-              </w:rPr>
-              <w:t>[</w:t>
-            </w:r>
-            <w:proofErr w:type="spellStart"/>
-            <w:r>
-              <w:rPr>
-                <w:rFonts w:cs="Arial"/>
-                <w:sz w:val="16"/>
-                <w:szCs w:val="16"/>
-              </w:rPr>
-              <w:t>aanduidingHypotheek</w:t>
-            </w:r>
-            <w:proofErr w:type="spellEnd"/>
-            <w:r>
-              <w:rPr>
-                <w:rFonts w:cs="Arial"/>
-                <w:sz w:val="16"/>
-                <w:szCs w:val="16"/>
-              </w:rPr>
-              <w:t xml:space="preserve"> = leeg of niet aanwezig] </w:t>
+              <w:t xml:space="preserve">//IMKAD_AangebodenStuk/StukdeelHypotheek </w:t>
+            </w:r>
+            <w:r>
+              <w:rPr>
+                <w:rFonts w:cs="Arial"/>
+                <w:sz w:val="16"/>
+                <w:szCs w:val="16"/>
+              </w:rPr>
+              <w:t xml:space="preserve">[aanduidingHypotheek = leeg of niet aanwezig] </w:t>
             </w:r>
             <w:r>
               <w:rPr>
@@ -24314,14 +22473,12 @@
                 <w:u w:val="single"/>
               </w:rPr>
             </w:pPr>
-            <w:proofErr w:type="spellStart"/>
             <w:r>
               <w:rPr>
                 <w:u w:val="single"/>
               </w:rPr>
               <w:t>Mapping</w:t>
             </w:r>
-            <w:proofErr w:type="spellEnd"/>
             <w:r>
               <w:rPr>
                 <w:u w:val="single"/>
@@ -24346,35 +22503,7 @@
               <w:rPr>
                 <w:sz w:val="16"/>
               </w:rPr>
-              <w:t>//</w:t>
-            </w:r>
-            <w:proofErr w:type="spellStart"/>
-            <w:r>
-              <w:rPr>
-                <w:sz w:val="16"/>
-              </w:rPr>
-              <w:t>AanvullendeKosten</w:t>
-            </w:r>
-            <w:proofErr w:type="spellEnd"/>
-            <w:r>
-              <w:rPr>
-                <w:sz w:val="16"/>
-              </w:rPr>
-              <w:t>/</w:t>
-            </w:r>
-            <w:proofErr w:type="spellStart"/>
-            <w:r>
-              <w:rPr>
-                <w:sz w:val="16"/>
-              </w:rPr>
-              <w:t>registergoedGeenSchip</w:t>
-            </w:r>
-            <w:proofErr w:type="spellEnd"/>
-            <w:r>
-              <w:rPr>
-                <w:sz w:val="16"/>
-              </w:rPr>
-              <w:t>/bedrag</w:t>
+              <w:t>//AanvullendeKosten/registergoedGeenSchip/bedrag</w:t>
             </w:r>
           </w:p>
           <w:p>
@@ -24418,14 +22547,12 @@
                 <w:u w:val="single"/>
               </w:rPr>
             </w:pPr>
-            <w:proofErr w:type="spellStart"/>
             <w:r>
               <w:rPr>
                 <w:u w:val="single"/>
               </w:rPr>
               <w:t>Mapping</w:t>
             </w:r>
-            <w:proofErr w:type="spellEnd"/>
             <w:r>
               <w:rPr>
                 <w:u w:val="single"/>
@@ -24450,44 +22577,8 @@
               <w:rPr>
                 <w:sz w:val="16"/>
               </w:rPr>
-              <w:t>//</w:t>
-            </w:r>
-            <w:proofErr w:type="spellStart"/>
-            <w:r>
-              <w:rPr>
-                <w:sz w:val="16"/>
-              </w:rPr>
-              <w:t>AanvullendeKosten</w:t>
-            </w:r>
-            <w:proofErr w:type="spellEnd"/>
-            <w:r>
-              <w:rPr>
-                <w:sz w:val="16"/>
-              </w:rPr>
-              <w:t>/</w:t>
-            </w:r>
-            <w:proofErr w:type="spellStart"/>
-            <w:r>
-              <w:rPr>
-                <w:sz w:val="16"/>
-              </w:rPr>
-              <w:t>registergoedGeenSchip</w:t>
-            </w:r>
-            <w:proofErr w:type="spellEnd"/>
-            <w:r>
-              <w:rPr>
-                <w:sz w:val="16"/>
-              </w:rPr>
-              <w:t>/</w:t>
-            </w:r>
-            <w:proofErr w:type="spellStart"/>
-            <w:r>
-              <w:rPr>
-                <w:sz w:val="16"/>
-              </w:rPr>
-              <w:t>totaalBedrag</w:t>
-            </w:r>
-            <w:proofErr w:type="spellEnd"/>
+              <w:t>//AanvullendeKosten/registergoedGeenSchip/totaalBedrag</w:t>
+            </w:r>
           </w:p>
           <w:p>
             <w:pPr>
@@ -24532,20 +22623,20 @@
           <w:sz w:val="20"/>
         </w:rPr>
       </w:pPr>
-      <w:bookmarkStart w:id="152" w:name="_Toc381016360"/>
-      <w:bookmarkStart w:id="153" w:name="_Toc381460501"/>
-      <w:bookmarkStart w:id="154" w:name="_Toc381016361"/>
-      <w:bookmarkStart w:id="155" w:name="_Toc381460502"/>
+      <w:bookmarkStart w:id="150" w:name="_Toc381016360"/>
+      <w:bookmarkStart w:id="151" w:name="_Toc381460501"/>
+      <w:bookmarkStart w:id="152" w:name="_Toc381016361"/>
+      <w:bookmarkStart w:id="153" w:name="_Toc381460502"/>
+      <w:bookmarkEnd w:id="150"/>
+      <w:bookmarkEnd w:id="151"/>
       <w:bookmarkEnd w:id="152"/>
       <w:bookmarkEnd w:id="153"/>
-      <w:bookmarkEnd w:id="154"/>
-      <w:bookmarkEnd w:id="155"/>
     </w:p>
     <w:p>
       <w:pPr>
         <w:pStyle w:val="Kop3"/>
       </w:pPr>
-      <w:bookmarkStart w:id="156" w:name="_Toc520191670"/>
+      <w:bookmarkStart w:id="154" w:name="_Toc520191670"/>
       <w:r>
         <w:t>Hypotheek</w:t>
       </w:r>
@@ -24555,7 +22646,7 @@
       <w:r>
         <w:t xml:space="preserve"> (mede) op een schip</w:t>
       </w:r>
-      <w:bookmarkEnd w:id="156"/>
+      <w:bookmarkEnd w:id="154"/>
     </w:p>
     <w:p/>
     <w:tbl>
@@ -25103,19 +23194,11 @@
                 <w:u w:val="single"/>
               </w:rPr>
             </w:pPr>
-            <w:proofErr w:type="spellStart"/>
             <w:r>
               <w:rPr>
                 <w:u w:val="single"/>
               </w:rPr>
-              <w:t>Mapping</w:t>
-            </w:r>
-            <w:proofErr w:type="spellEnd"/>
-            <w:r>
-              <w:rPr>
-                <w:u w:val="single"/>
-              </w:rPr>
-              <w:t xml:space="preserve"> hypotheekbedrag:</w:t>
+              <w:t>Mapping hypotheekbedrag:</w:t>
             </w:r>
           </w:p>
           <w:p>
@@ -25131,65 +23214,15 @@
                 <w:sz w:val="16"/>
                 <w:szCs w:val="16"/>
               </w:rPr>
-              <w:t>//</w:t>
-            </w:r>
-            <w:proofErr w:type="spellStart"/>
-            <w:r>
-              <w:rPr>
-                <w:sz w:val="16"/>
-                <w:szCs w:val="16"/>
-              </w:rPr>
-              <w:t>IMKAD_AangebodenStuk</w:t>
-            </w:r>
-            <w:proofErr w:type="spellEnd"/>
-            <w:r>
-              <w:rPr>
-                <w:sz w:val="16"/>
-                <w:szCs w:val="16"/>
-              </w:rPr>
-              <w:t>/</w:t>
-            </w:r>
-            <w:proofErr w:type="spellStart"/>
-            <w:r>
-              <w:rPr>
-                <w:sz w:val="16"/>
-                <w:szCs w:val="16"/>
-              </w:rPr>
-              <w:t>StukdeelHypotheek</w:t>
-            </w:r>
-            <w:proofErr w:type="spellEnd"/>
-            <w:r>
-              <w:rPr>
-                <w:sz w:val="16"/>
-                <w:szCs w:val="16"/>
-              </w:rPr>
-              <w:t xml:space="preserve"> </w:t>
-            </w:r>
-            <w:r>
-              <w:rPr>
-                <w:rFonts w:cs="Arial"/>
-                <w:sz w:val="16"/>
-                <w:szCs w:val="16"/>
-              </w:rPr>
-              <w:t>[</w:t>
-            </w:r>
-            <w:proofErr w:type="spellStart"/>
-            <w:r>
-              <w:rPr>
-                <w:rFonts w:cs="Arial"/>
-                <w:sz w:val="16"/>
-                <w:szCs w:val="16"/>
-              </w:rPr>
-              <w:t>aanduidingHypotheek</w:t>
-            </w:r>
-            <w:proofErr w:type="spellEnd"/>
-            <w:r>
-              <w:rPr>
-                <w:rFonts w:cs="Arial"/>
-                <w:sz w:val="16"/>
-                <w:szCs w:val="16"/>
-              </w:rPr>
-              <w:t xml:space="preserve"> = leeg of niet aanwezig] </w:t>
+              <w:t xml:space="preserve">//IMKAD_AangebodenStuk/StukdeelHypotheek </w:t>
+            </w:r>
+            <w:r>
+              <w:rPr>
+                <w:rFonts w:cs="Arial"/>
+                <w:sz w:val="16"/>
+                <w:szCs w:val="16"/>
+              </w:rPr>
+              <w:t xml:space="preserve">[aanduidingHypotheek = leeg of niet aanwezig] </w:t>
             </w:r>
             <w:r>
               <w:rPr>
@@ -25255,7 +23288,6 @@
                 <w:u w:val="single"/>
               </w:rPr>
             </w:pPr>
-            <w:proofErr w:type="spellStart"/>
             <w:r>
               <w:rPr>
                 <w:u w:val="single"/>
@@ -25263,7 +23295,6 @@
               <w:lastRenderedPageBreak/>
               <w:t>Mapping</w:t>
             </w:r>
-            <w:proofErr w:type="spellEnd"/>
             <w:r>
               <w:rPr>
                 <w:u w:val="single"/>
@@ -25288,23 +23319,8 @@
               <w:rPr>
                 <w:sz w:val="16"/>
               </w:rPr>
-              <w:t>//</w:t>
-            </w:r>
-            <w:proofErr w:type="spellStart"/>
-            <w:r>
-              <w:rPr>
-                <w:sz w:val="16"/>
-              </w:rPr>
-              <w:t>AanvullendeKosten</w:t>
-            </w:r>
-            <w:proofErr w:type="spellEnd"/>
-            <w:r>
-              <w:rPr>
-                <w:sz w:val="16"/>
-              </w:rPr>
-              <w:t>/</w:t>
-            </w:r>
-            <w:proofErr w:type="spellStart"/>
+              <w:t>//AanvullendeKosten/</w:t>
+            </w:r>
             <w:r>
               <w:rPr>
                 <w:sz w:val="16"/>
@@ -25312,19 +23328,11 @@
               </w:rPr>
               <w:t>hypotheekMedeOpSchip</w:t>
             </w:r>
-            <w:proofErr w:type="spellEnd"/>
-            <w:r>
-              <w:rPr>
-                <w:sz w:val="16"/>
-              </w:rPr>
-              <w:t>/</w:t>
-            </w:r>
-            <w:proofErr w:type="spellStart"/>
-            <w:r>
-              <w:rPr>
-                <w:sz w:val="16"/>
-              </w:rPr>
-              <w:t>bedrag</w:t>
+            <w:r>
+              <w:rPr>
+                <w:sz w:val="16"/>
+              </w:rPr>
+              <w:t>/bedrag</w:t>
             </w:r>
             <w:r>
               <w:rPr>
@@ -25332,7 +23340,6 @@
               </w:rPr>
               <w:t>Rente</w:t>
             </w:r>
-            <w:proofErr w:type="spellEnd"/>
           </w:p>
           <w:p>
             <w:pPr>
@@ -25375,14 +23382,12 @@
                 <w:u w:val="single"/>
               </w:rPr>
             </w:pPr>
-            <w:proofErr w:type="spellStart"/>
             <w:r>
               <w:rPr>
                 <w:u w:val="single"/>
               </w:rPr>
               <w:t>Mapping</w:t>
             </w:r>
-            <w:proofErr w:type="spellEnd"/>
             <w:r>
               <w:rPr>
                 <w:u w:val="single"/>
@@ -25411,78 +23416,32 @@
                 <w:szCs w:val="16"/>
                 <w:u w:val="single"/>
               </w:rPr>
-              <w:t>//</w:t>
-            </w:r>
-            <w:proofErr w:type="spellStart"/>
+              <w:t>//AanvullendeKosten/hypotheekMedeOpSchip/t</w:t>
+            </w:r>
             <w:r>
               <w:rPr>
                 <w:sz w:val="16"/>
                 <w:szCs w:val="16"/>
                 <w:u w:val="single"/>
               </w:rPr>
-              <w:t>AanvullendeKosten</w:t>
-            </w:r>
-            <w:proofErr w:type="spellEnd"/>
+              <w:t>b</w:t>
+            </w:r>
             <w:r>
               <w:rPr>
                 <w:sz w:val="16"/>
                 <w:szCs w:val="16"/>
                 <w:u w:val="single"/>
               </w:rPr>
-              <w:t>/</w:t>
-            </w:r>
-            <w:proofErr w:type="spellStart"/>
+              <w:t>edrag</w:t>
+            </w:r>
             <w:r>
               <w:rPr>
                 <w:sz w:val="16"/>
                 <w:szCs w:val="16"/>
                 <w:u w:val="single"/>
               </w:rPr>
-              <w:t>hypotheekMedeOpSchip</w:t>
-            </w:r>
-            <w:proofErr w:type="spellEnd"/>
-            <w:r>
-              <w:rPr>
-                <w:sz w:val="16"/>
-                <w:szCs w:val="16"/>
-                <w:u w:val="single"/>
-              </w:rPr>
-              <w:t>/</w:t>
-            </w:r>
-            <w:proofErr w:type="spellStart"/>
-            <w:r>
-              <w:rPr>
-                <w:sz w:val="16"/>
-                <w:szCs w:val="16"/>
-                <w:u w:val="single"/>
-              </w:rPr>
-              <w:t>t</w:t>
-            </w:r>
-            <w:r>
-              <w:rPr>
-                <w:sz w:val="16"/>
-                <w:szCs w:val="16"/>
-                <w:u w:val="single"/>
-              </w:rPr>
-              <w:t>b</w:t>
-            </w:r>
-            <w:r>
-              <w:rPr>
-                <w:sz w:val="16"/>
-                <w:szCs w:val="16"/>
-                <w:u w:val="single"/>
-              </w:rPr>
-              <w:t>edrag</w:t>
-            </w:r>
-            <w:r>
-              <w:rPr>
-                <w:sz w:val="16"/>
-                <w:szCs w:val="16"/>
-                <w:u w:val="single"/>
-              </w:rPr>
               <w:t>Totaal</w:t>
             </w:r>
-            <w:proofErr w:type="spellEnd"/>
           </w:p>
           <w:p>
             <w:pPr>
@@ -25532,11 +23491,11 @@
       <w:pPr>
         <w:pStyle w:val="Kop2"/>
       </w:pPr>
-      <w:bookmarkStart w:id="157" w:name="_Toc520191671"/>
+      <w:bookmarkStart w:id="155" w:name="_Toc520191671"/>
       <w:r>
         <w:t>Onderpand</w:t>
       </w:r>
-      <w:bookmarkEnd w:id="157"/>
+      <w:bookmarkEnd w:id="155"/>
     </w:p>
     <w:tbl>
       <w:tblPr>
@@ -25819,31 +23778,7 @@
                 <w:sz w:val="16"/>
                 <w:szCs w:val="16"/>
               </w:rPr>
-              <w:t>//</w:t>
-            </w:r>
-            <w:proofErr w:type="spellStart"/>
-            <w:r>
-              <w:rPr>
-                <w:sz w:val="16"/>
-                <w:szCs w:val="16"/>
-              </w:rPr>
-              <w:t>IMKAD_AangebodenStuk</w:t>
-            </w:r>
-            <w:proofErr w:type="spellEnd"/>
-            <w:r>
-              <w:rPr>
-                <w:sz w:val="16"/>
-                <w:szCs w:val="16"/>
-              </w:rPr>
-              <w:t>/</w:t>
-            </w:r>
-            <w:proofErr w:type="spellStart"/>
-            <w:r>
-              <w:rPr>
-                <w:sz w:val="16"/>
-                <w:szCs w:val="16"/>
-              </w:rPr>
-              <w:t>Stukdeel</w:t>
+              <w:t>//IMKAD_AangebodenStuk/Stukdeel</w:t>
             </w:r>
             <w:r>
               <w:rPr>
@@ -25852,7 +23787,6 @@
               </w:rPr>
               <w:t>Hypotheek</w:t>
             </w:r>
-            <w:proofErr w:type="spellEnd"/>
             <w:r>
               <w:rPr>
                 <w:sz w:val="16"/>
@@ -25866,48 +23800,14 @@
                 <w:sz w:val="16"/>
                 <w:szCs w:val="16"/>
               </w:rPr>
-              <w:t>[</w:t>
-            </w:r>
-            <w:proofErr w:type="spellStart"/>
-            <w:r>
-              <w:rPr>
-                <w:rFonts w:cs="Arial"/>
-                <w:sz w:val="16"/>
-                <w:szCs w:val="16"/>
-              </w:rPr>
-              <w:t>aanduidingHypotheek</w:t>
-            </w:r>
-            <w:proofErr w:type="spellEnd"/>
-            <w:r>
-              <w:rPr>
-                <w:rFonts w:cs="Arial"/>
-                <w:sz w:val="16"/>
-                <w:szCs w:val="16"/>
-              </w:rPr>
-              <w:t xml:space="preserve"> = leeg of niet aanwezig] </w:t>
-            </w:r>
-            <w:r>
-              <w:rPr>
-                <w:sz w:val="16"/>
-                <w:szCs w:val="16"/>
-              </w:rPr>
-              <w:t>/</w:t>
-            </w:r>
-            <w:proofErr w:type="spellStart"/>
-            <w:r>
-              <w:rPr>
-                <w:sz w:val="16"/>
-                <w:szCs w:val="16"/>
-              </w:rPr>
-              <w:t>IMKAD_ZakelijkRecht</w:t>
-            </w:r>
-            <w:proofErr w:type="spellEnd"/>
-            <w:r>
-              <w:rPr>
-                <w:sz w:val="16"/>
-                <w:szCs w:val="16"/>
-              </w:rPr>
-              <w:t>…</w:t>
+              <w:t xml:space="preserve">[aanduidingHypotheek = leeg of niet aanwezig] </w:t>
+            </w:r>
+            <w:r>
+              <w:rPr>
+                <w:sz w:val="16"/>
+                <w:szCs w:val="16"/>
+              </w:rPr>
+              <w:t>/IMKAD_ZakelijkRecht…</w:t>
             </w:r>
           </w:p>
         </w:tc>
@@ -26106,14 +24006,14 @@
       <w:pPr>
         <w:pStyle w:val="Kop2"/>
       </w:pPr>
-      <w:bookmarkStart w:id="158" w:name="_Toc520191672"/>
+      <w:bookmarkStart w:id="156" w:name="_Toc520191672"/>
       <w:r>
         <w:rPr>
           <w:highlight w:val="lightGray"/>
         </w:rPr>
         <w:t>Overbruggingshypotheek</w:t>
       </w:r>
-      <w:bookmarkEnd w:id="158"/>
+      <w:bookmarkEnd w:id="156"/>
     </w:p>
     <w:tbl>
       <w:tblPr>
@@ -26207,13 +24107,13 @@
           <w:p>
             <w:pPr>
               <w:rPr>
-                <w:del w:id="159" w:author="Groot, Karina de [2]" w:date="2022-08-31T14:27:00Z"/>
+                <w:del w:id="157" w:author="Groot, Karina de [2]" w:date="2022-08-31T14:27:00Z"/>
                 <w:sz w:val="20"/>
                 <w:u w:val="single"/>
                 <w:lang w:val="nl"/>
               </w:rPr>
             </w:pPr>
-            <w:del w:id="160" w:author="Groot, Karina de [2]" w:date="2022-08-31T14:27:00Z">
+            <w:del w:id="158" w:author="Groot, Karina de [2]" w:date="2022-08-31T14:27:00Z">
               <w:r>
                 <w:delText>De aanduiding voor de verkrijgende partij die in dit tekstblok getoond wordt moet hetzelfde zijn als de aanduiding die in het modeldocument getoond wordt. Dit is voor elk modeldocument verschillend en daarom is de tekst voor deze tekstkeuze hier opgenomen.</w:delText>
               </w:r>
@@ -26259,61 +24159,7 @@
                 <w:sz w:val="16"/>
                 <w:szCs w:val="16"/>
               </w:rPr>
-              <w:t>//</w:t>
-            </w:r>
-            <w:proofErr w:type="spellStart"/>
-            <w:r>
-              <w:rPr>
-                <w:rFonts w:cs="Arial"/>
-                <w:sz w:val="16"/>
-                <w:szCs w:val="16"/>
-              </w:rPr>
-              <w:t>IMKAD_AangebodenStuk</w:t>
-            </w:r>
-            <w:proofErr w:type="spellEnd"/>
-            <w:r>
-              <w:rPr>
-                <w:rFonts w:cs="Arial"/>
-                <w:sz w:val="16"/>
-                <w:szCs w:val="16"/>
-              </w:rPr>
-              <w:t>/</w:t>
-            </w:r>
-            <w:proofErr w:type="spellStart"/>
-            <w:r>
-              <w:rPr>
-                <w:rFonts w:cs="Arial"/>
-                <w:sz w:val="16"/>
-                <w:szCs w:val="16"/>
-              </w:rPr>
-              <w:t>StukdeelHypotheek</w:t>
-            </w:r>
-            <w:proofErr w:type="spellEnd"/>
-            <w:r>
-              <w:rPr>
-                <w:rFonts w:cs="Arial"/>
-                <w:sz w:val="16"/>
-                <w:szCs w:val="16"/>
-              </w:rPr>
-              <w:t xml:space="preserve"> [</w:t>
-            </w:r>
-            <w:proofErr w:type="spellStart"/>
-            <w:r>
-              <w:rPr>
-                <w:rFonts w:cs="Arial"/>
-                <w:sz w:val="16"/>
-                <w:szCs w:val="16"/>
-              </w:rPr>
-              <w:t>aanduidingHypotheek</w:t>
-            </w:r>
-            <w:proofErr w:type="spellEnd"/>
-            <w:r>
-              <w:rPr>
-                <w:rFonts w:cs="Arial"/>
-                <w:sz w:val="16"/>
-                <w:szCs w:val="16"/>
-              </w:rPr>
-              <w:t xml:space="preserve"> = ‘overbruggingshypotheek’]</w:t>
+              <w:t>//IMKAD_AangebodenStuk/StukdeelHypotheek [aanduidingHypotheek = ‘overbruggingshypotheek’]</w:t>
             </w:r>
           </w:p>
           <w:p>
@@ -26354,46 +24200,14 @@
                 <w:szCs w:val="16"/>
               </w:rPr>
               <w:tab/>
-              <w:t>./</w:t>
-            </w:r>
-            <w:proofErr w:type="spellStart"/>
-            <w:r>
-              <w:rPr>
-                <w:sz w:val="16"/>
-                <w:szCs w:val="16"/>
-              </w:rPr>
-              <w:t>tagNaam</w:t>
-            </w:r>
-            <w:proofErr w:type="spellEnd"/>
-            <w:r>
-              <w:rPr>
-                <w:sz w:val="16"/>
-                <w:szCs w:val="16"/>
-              </w:rPr>
-              <w:t>(‘</w:t>
-            </w:r>
-            <w:proofErr w:type="spellStart"/>
-            <w:r>
-              <w:rPr>
-                <w:sz w:val="16"/>
-                <w:szCs w:val="16"/>
-              </w:rPr>
-              <w:t>k_VerkrijgerOverbrugging</w:t>
-            </w:r>
-            <w:proofErr w:type="spellEnd"/>
-            <w:r>
-              <w:rPr>
-                <w:sz w:val="16"/>
-                <w:szCs w:val="16"/>
-              </w:rPr>
-              <w:t>’)</w:t>
+              <w:t>./tagNaam(‘k_VerkrijgerOverbrugging’)</w:t>
             </w:r>
           </w:p>
           <w:p>
             <w:pPr>
               <w:spacing w:line="240" w:lineRule="auto"/>
               <w:rPr>
-                <w:del w:id="161" w:author="Groot, Karina de [2]" w:date="2022-08-31T14:26:00Z"/>
+                <w:del w:id="159" w:author="Groot, Karina de [2]" w:date="2022-08-31T14:26:00Z"/>
                 <w:u w:val="single"/>
               </w:rPr>
             </w:pPr>
@@ -26412,7 +24226,7 @@
               <w:tab/>
               <w:t xml:space="preserve">./tekst </w:t>
             </w:r>
-            <w:ins w:id="162" w:author="Groot, Karina de [2]" w:date="2022-08-31T14:27:00Z">
+            <w:ins w:id="160" w:author="Groot, Karina de [2]" w:date="2022-08-31T14:27:00Z">
               <w:r>
                 <w:rPr>
                   <w:sz w:val="16"/>
@@ -26421,7 +24235,7 @@
                 <w:t>(</w:t>
               </w:r>
             </w:ins>
-            <w:del w:id="163" w:author="Groot, Karina de [2]" w:date="2022-08-31T14:26:00Z">
+            <w:del w:id="161" w:author="Groot, Karina de [2]" w:date="2022-08-31T14:26:00Z">
               <w:r>
                 <w:rPr>
                   <w:sz w:val="16"/>
@@ -26435,7 +24249,7 @@
             <w:pPr>
               <w:spacing w:line="240" w:lineRule="auto"/>
             </w:pPr>
-            <w:del w:id="164" w:author="Groot, Karina de [2]" w:date="2022-08-31T14:26:00Z">
+            <w:del w:id="162" w:author="Groot, Karina de [2]" w:date="2022-08-31T14:26:00Z">
               <w:r>
                 <w:rPr>
                   <w:sz w:val="16"/>
@@ -26445,8 +24259,7 @@
                 <w:delText>-de overige</w:delText>
               </w:r>
             </w:del>
-            <w:proofErr w:type="gramStart"/>
-            <w:ins w:id="165" w:author="Groot, Karina de [2]" w:date="2022-08-31T14:26:00Z">
+            <w:ins w:id="163" w:author="Groot, Karina de [2]" w:date="2022-08-31T14:26:00Z">
               <w:r>
                 <w:rPr>
                   <w:sz w:val="16"/>
@@ -26464,7 +24277,6 @@
               </w:rPr>
               <w:t xml:space="preserve"> </w:t>
             </w:r>
-            <w:proofErr w:type="spellStart"/>
             <w:r>
               <w:rPr>
                 <w:snapToGrid/>
@@ -26475,8 +24287,6 @@
               </w:rPr>
               <w:t>mapping</w:t>
             </w:r>
-            <w:proofErr w:type="spellEnd"/>
-            <w:proofErr w:type="gramEnd"/>
             <w:r>
               <w:rPr>
                 <w:sz w:val="16"/>
@@ -26485,7 +24295,7 @@
               </w:rPr>
               <w:t xml:space="preserve"> is opgenomen in het genoemde tekstblok</w:t>
             </w:r>
-            <w:ins w:id="166" w:author="Groot, Karina de [2]" w:date="2022-08-31T14:27:00Z">
+            <w:ins w:id="164" w:author="Groot, Karina de [2]" w:date="2022-08-31T14:27:00Z">
               <w:r>
                 <w:rPr>
                   <w:sz w:val="16"/>
@@ -26513,20 +24323,20 @@
           <w:lang w:val="nl"/>
         </w:rPr>
       </w:pPr>
-      <w:bookmarkStart w:id="167" w:name="_Toc381016365"/>
-      <w:bookmarkStart w:id="168" w:name="_Toc381460506"/>
-      <w:bookmarkEnd w:id="167"/>
-      <w:bookmarkEnd w:id="168"/>
+      <w:bookmarkStart w:id="165" w:name="_Toc381016365"/>
+      <w:bookmarkStart w:id="166" w:name="_Toc381460506"/>
+      <w:bookmarkEnd w:id="165"/>
+      <w:bookmarkEnd w:id="166"/>
     </w:p>
     <w:p>
       <w:pPr>
         <w:pStyle w:val="Kop2"/>
       </w:pPr>
-      <w:bookmarkStart w:id="169" w:name="_Toc520191673"/>
+      <w:bookmarkStart w:id="167" w:name="_Toc520191673"/>
       <w:r>
         <w:t>Opzegging</w:t>
       </w:r>
-      <w:bookmarkEnd w:id="169"/>
+      <w:bookmarkEnd w:id="167"/>
     </w:p>
     <w:p>
       <w:pPr>
@@ -26669,11 +24479,11 @@
       <w:pPr>
         <w:pStyle w:val="Kop2"/>
       </w:pPr>
-      <w:bookmarkStart w:id="170" w:name="_Toc520191674"/>
+      <w:bookmarkStart w:id="168" w:name="_Toc520191674"/>
       <w:r>
         <w:t>Woonplaatskeuze</w:t>
       </w:r>
-      <w:bookmarkEnd w:id="170"/>
+      <w:bookmarkEnd w:id="168"/>
     </w:p>
     <w:p/>
     <w:tbl>
@@ -26818,19 +24628,11 @@
                 <w:u w:val="single"/>
               </w:rPr>
             </w:pPr>
-            <w:proofErr w:type="spellStart"/>
             <w:r>
               <w:rPr>
                 <w:u w:val="single"/>
               </w:rPr>
-              <w:t>Mapping</w:t>
-            </w:r>
-            <w:proofErr w:type="spellEnd"/>
-            <w:r>
-              <w:rPr>
-                <w:u w:val="single"/>
-              </w:rPr>
-              <w:t>:</w:t>
+              <w:t>Mapping:</w:t>
             </w:r>
           </w:p>
           <w:p>
@@ -26847,23 +24649,7 @@
                 <w:sz w:val="16"/>
                 <w:szCs w:val="16"/>
               </w:rPr>
-              <w:t>//</w:t>
-            </w:r>
-            <w:proofErr w:type="spellStart"/>
-            <w:r>
-              <w:rPr>
-                <w:sz w:val="16"/>
-                <w:szCs w:val="16"/>
-              </w:rPr>
-              <w:t>IMKAD_AangebodenStuk</w:t>
-            </w:r>
-            <w:proofErr w:type="spellEnd"/>
-            <w:r>
-              <w:rPr>
-                <w:sz w:val="16"/>
-                <w:szCs w:val="16"/>
-              </w:rPr>
-              <w:t>/</w:t>
+              <w:t>//IMKAD_AangebodenStuk/</w:t>
             </w:r>
           </w:p>
           <w:p>
@@ -26880,23 +24666,7 @@
                 <w:sz w:val="16"/>
                 <w:szCs w:val="16"/>
               </w:rPr>
-              <w:t>./</w:t>
-            </w:r>
-            <w:proofErr w:type="spellStart"/>
-            <w:r>
-              <w:rPr>
-                <w:sz w:val="16"/>
-                <w:szCs w:val="16"/>
-              </w:rPr>
-              <w:t>tia_TekstKeuze</w:t>
-            </w:r>
-            <w:proofErr w:type="spellEnd"/>
-            <w:r>
-              <w:rPr>
-                <w:sz w:val="16"/>
-                <w:szCs w:val="16"/>
-              </w:rPr>
-              <w:t>/</w:t>
+              <w:t>./tia_TekstKeuze/</w:t>
             </w:r>
           </w:p>
           <w:p>
@@ -26914,39 +24684,7 @@
                 <w:sz w:val="16"/>
                 <w:szCs w:val="16"/>
               </w:rPr>
-              <w:t>./</w:t>
-            </w:r>
-            <w:proofErr w:type="spellStart"/>
-            <w:r>
-              <w:rPr>
-                <w:sz w:val="16"/>
-                <w:szCs w:val="16"/>
-              </w:rPr>
-              <w:t>tagNaam</w:t>
-            </w:r>
-            <w:proofErr w:type="spellEnd"/>
-            <w:r>
-              <w:rPr>
-                <w:sz w:val="16"/>
-                <w:szCs w:val="16"/>
-              </w:rPr>
-              <w:t>(‘</w:t>
-            </w:r>
-            <w:proofErr w:type="spellStart"/>
-            <w:r>
-              <w:rPr>
-                <w:sz w:val="16"/>
-                <w:szCs w:val="16"/>
-              </w:rPr>
-              <w:t>k_Woonplaatskeuze</w:t>
-            </w:r>
-            <w:proofErr w:type="spellEnd"/>
-            <w:r>
-              <w:rPr>
-                <w:sz w:val="16"/>
-                <w:szCs w:val="16"/>
-              </w:rPr>
-              <w:t>’)</w:t>
+              <w:t>./tagNaam(‘k_Woonplaatskeuze’)</w:t>
             </w:r>
           </w:p>
           <w:p>
@@ -27042,25 +24780,7 @@
                 <w:sz w:val="16"/>
                 <w:szCs w:val="16"/>
               </w:rPr>
-              <w:t xml:space="preserve"> </w:t>
-            </w:r>
-            <w:proofErr w:type="spellStart"/>
-            <w:r>
-              <w:rPr>
-                <w:i/>
-                <w:sz w:val="16"/>
-                <w:szCs w:val="16"/>
-              </w:rPr>
-              <w:t>tagnaam</w:t>
-            </w:r>
-            <w:proofErr w:type="spellEnd"/>
-            <w:r>
-              <w:rPr>
-                <w:i/>
-                <w:sz w:val="16"/>
-                <w:szCs w:val="16"/>
-              </w:rPr>
-              <w:t xml:space="preserve"> is ingevuld.</w:t>
+              <w:t xml:space="preserve"> tagnaam is ingevuld.</w:t>
             </w:r>
           </w:p>
         </w:tc>
@@ -27123,14 +24843,14 @@
       <w:pPr>
         <w:pStyle w:val="Kop2"/>
       </w:pPr>
-      <w:bookmarkStart w:id="171" w:name="_Toc520191675"/>
-      <w:bookmarkStart w:id="172" w:name="_Toc248216324"/>
+      <w:bookmarkStart w:id="169" w:name="_Toc520191675"/>
+      <w:bookmarkStart w:id="170" w:name="_Toc248216324"/>
       <w:r>
         <w:t>Vrij gedeelte</w:t>
       </w:r>
-      <w:bookmarkEnd w:id="171"/>
+      <w:bookmarkEnd w:id="169"/>
     </w:p>
-    <w:bookmarkEnd w:id="172"/>
+    <w:bookmarkEnd w:id="170"/>
     <w:p>
       <w:pPr>
         <w:rPr>
@@ -27215,19 +24935,11 @@
                 <w:u w:val="single"/>
               </w:rPr>
             </w:pPr>
-            <w:proofErr w:type="spellStart"/>
             <w:r>
               <w:rPr>
                 <w:u w:val="single"/>
               </w:rPr>
-              <w:t>Mapping</w:t>
-            </w:r>
-            <w:proofErr w:type="spellEnd"/>
-            <w:r>
-              <w:rPr>
-                <w:u w:val="single"/>
-              </w:rPr>
-              <w:t>:</w:t>
+              <w:t>Mapping:</w:t>
             </w:r>
           </w:p>
           <w:p>
@@ -27240,33 +24952,8 @@
                 <w:sz w:val="16"/>
                 <w:szCs w:val="16"/>
               </w:rPr>
-              <w:t>//</w:t>
-            </w:r>
-            <w:proofErr w:type="spellStart"/>
-            <w:r>
-              <w:rPr>
-                <w:sz w:val="16"/>
-                <w:szCs w:val="16"/>
-              </w:rPr>
-              <w:t>IMKAD_Aangebodenstuk</w:t>
-            </w:r>
-            <w:proofErr w:type="spellEnd"/>
-            <w:r>
-              <w:rPr>
-                <w:sz w:val="16"/>
-                <w:szCs w:val="16"/>
-              </w:rPr>
-              <w:t>/</w:t>
-            </w:r>
-            <w:proofErr w:type="spellStart"/>
-            <w:r>
-              <w:rPr>
-                <w:sz w:val="16"/>
-                <w:szCs w:val="16"/>
-              </w:rPr>
-              <w:t>tia_TekstTweedeDeel</w:t>
-            </w:r>
-            <w:proofErr w:type="spellEnd"/>
+              <w:t>//IMKAD_Aangebodenstuk/tia_TekstTweedeDeel</w:t>
+            </w:r>
           </w:p>
         </w:tc>
       </w:tr>
@@ -27276,11 +24963,11 @@
       <w:pPr>
         <w:pStyle w:val="Kop2"/>
       </w:pPr>
-      <w:bookmarkStart w:id="173" w:name="_Toc520191676"/>
+      <w:bookmarkStart w:id="171" w:name="_Toc520191676"/>
       <w:r>
         <w:t>Rangwisseling</w:t>
       </w:r>
-      <w:bookmarkEnd w:id="173"/>
+      <w:bookmarkEnd w:id="171"/>
     </w:p>
     <w:p>
       <w:pPr>
